--- a/manuscript_v4.docx
+++ b/manuscript_v4.docx
@@ -167,7 +167,7 @@
         <w:pStyle w:val="Date"/>
       </w:pPr>
       <w:r>
-        <w:t xml:space="preserve">2021-07-19</w:t>
+        <w:t xml:space="preserve">2021-07-22</w:t>
       </w:r>
     </w:p>
     <w:p>
@@ -189,7 +189,7 @@
         </w:numPr>
       </w:pPr>
       <w:r>
-        <w:t xml:space="preserve">In large rivers, there exists a local equilibrium between production and dissipation of turbulent kinetic energy at the free surface</w:t>
+        <w:t xml:space="preserve">In large rivers, there exists a local equilibrium between the production and dissipation of turbulent kinetic energy at the free surface</w:t>
       </w:r>
     </w:p>
     <w:p>
@@ -201,7 +201,7 @@
         </w:numPr>
       </w:pPr>
       <w:r>
-        <w:t xml:space="preserve">Gas exchange in large rivers is equivalently parameterized across multiple turbulence scales in open-channel flows</w:t>
+        <w:t xml:space="preserve">Gas exchange in large rivers is equivalently parameterized across multiple turbulence scales, with the classical Kolmogorov model recovered empirically</w:t>
       </w:r>
     </w:p>
     <w:p>
@@ -301,12 +301,6 @@
         <w:pStyle w:val="FirstParagraph"/>
       </w:pPr>
       <w:r>
-        <w:t xml:space="preserve">Go BIKER!!</w:t>
-      </w:r>
-      <w:r>
-        <w:t xml:space="preserve"> </w:t>
-      </w:r>
-      <w:r>
         <w:rPr>
           <w:i/>
         </w:rPr>
@@ -316,10 +310,13 @@
         <w:t xml:space="preserve"> </w:t>
       </w:r>
       <w:r>
+        <w:t xml:space="preserve"> </w:t>
+      </w:r>
+      <w:r>
         <w:rPr>
           <w:i/>
         </w:rPr>
-        <w:t xml:space="preserve">AGU advances is 8000 words total, though the format of the ones I've looked at vary quite a bit from long letter to short article. Many are clearly shorter than 8000 I think</w:t>
+        <w:t xml:space="preserve">AGU advances is 8000 words total, the format seems to be a long letter so I've tried to right this in that style. Might be a bold organization but we'll see</w:t>
       </w:r>
     </w:p>
     <w:p>
@@ -337,6 +334,9 @@
         <w:pStyle w:val="FirstParagraph"/>
       </w:pPr>
       <w:r>
+        <w:rPr>
+          <w:i/>
+        </w:rPr>
         <w:t xml:space="preserve">Necessary for AGU advances (200 words)</w:t>
       </w:r>
     </w:p>
@@ -355,7 +355,7 @@
         <w:pStyle w:val="FirstParagraph"/>
       </w:pPr>
       <w:r>
-        <w:t xml:space="preserve">Since the publication of</w:t>
+        <w:t xml:space="preserve">Natural systems play a fundamental role in the budgeting and accounting of the global carbon cycle under climate change. Since the publication of</w:t>
       </w:r>
       <w:r>
         <w:t xml:space="preserve"> </w:t>
@@ -364,9 +364,12 @@
         <w:t xml:space="preserve">Cole et al. (2007)</w:t>
       </w:r>
       <w:r>
-        <w:t xml:space="preserve">, the global river network is recognized to emit substantial amounts of carbon in addition to exporting to the oceans. Current estimates of total carbon dioxide (</w:t>
-      </w:r>
-      <m:oMath>
+        <w:t xml:space="preserve">, the global river network is recognized to emit substantial amounts of carbon in addition to exporting to the oceans. Current estimates of total carbon dioxide evasion (</w:t>
+      </w:r>
+      <m:oMath>
+        <m:r>
+          <m:t>F</m:t>
+        </m:r>
         <m:r>
           <m:t>C</m:t>
         </m:r>
@@ -384,7 +387,7 @@
         </m:sSub>
       </m:oMath>
       <w:r>
-        <w:t xml:space="preserve">) evasion to the atmosphere from the global river network vary from 650-1800 Tg C/yr</w:t>
+        <w:t xml:space="preserve">) to the atmosphere from the global river network vary from 650-1800 Tg C/yr</w:t>
       </w:r>
       <w:r>
         <w:t xml:space="preserve"> </w:t>
@@ -393,6 +396,15 @@
         <w:t xml:space="preserve">(Lauerwald et al., 2015; Raymond et al., 2013)</w:t>
       </w:r>
       <w:r>
+        <w:t xml:space="preserve"> </w:t>
+      </w:r>
+      <w:r>
+        <w:rPr>
+          <w:b/>
+        </w:rPr>
+        <w:t xml:space="preserve">maybe add Shaoda here</w:t>
+      </w:r>
+      <w:r>
         <w:t xml:space="preserve">, with 167 Tg-C/yr coming from mountain streams alone</w:t>
       </w:r>
       <w:r>
@@ -402,7 +414,16 @@
         <w:t xml:space="preserve">(Horgby et al., 2019)</w:t>
       </w:r>
       <w:r>
-        <w:t xml:space="preserve">. Despite its incredibly small percentage of the global land surface, this is on par with the total oceanic</w:t>
+        <w:t xml:space="preserve">. Despite its incredibly small percentage of the global land surface</w:t>
+      </w:r>
+      <w:r>
+        <w:t xml:space="preserve"> </w:t>
+      </w:r>
+      <w:r>
+        <w:t xml:space="preserve">(0.47%- Raymond et al., 2013)</w:t>
+      </w:r>
+      <w:r>
+        <w:t xml:space="preserve">, this flux is on par with the total oceanic</w:t>
       </w:r>
       <w:r>
         <w:t xml:space="preserve"> </w:t>
@@ -434,7 +455,7 @@
         <w:t xml:space="preserve"> </w:t>
       </w:r>
       <w:r>
-        <w:t xml:space="preserve">(Gruber et al., 2019)</w:t>
+        <w:t xml:space="preserve">(Gruber et al., 2019; Horgby et al., 2019)</w:t>
       </w:r>
       <w:r>
         <w:t xml:space="preserve"> </w:t>
@@ -449,34 +470,46 @@
         <w:t xml:space="preserve">(Pan et al., 2011)</w:t>
       </w:r>
       <w:r>
-        <w:t xml:space="preserve">. Though this flux is still relatively poorly constrained, it plays a critical role in the global carbon cycle and is of great interst to aquatic biogeochemists. Equation 1 represents this flux for any sparingly soluble gas given the gas concentration gradient between the water</w:t>
-      </w:r>
-      <w:r>
-        <w:t xml:space="preserve"> </w:t>
-      </w:r>
-      <m:oMath>
+        <w:t xml:space="preserve">. It is still relatively poorly constrained but is clearly a critical component of the global carbon cycle. Equation 1 represents this flux given the gas concentration gradient between the water</w:t>
+      </w:r>
+      <w:r>
+        <w:t xml:space="preserve"> </w:t>
+      </w:r>
+      <m:oMath>
+        <m:r>
+          <m:t>C</m:t>
+        </m:r>
         <m:sSub>
           <m:e>
             <m:r>
-              <m:t>C</m:t>
+              <m:t>O</m:t>
             </m:r>
           </m:e>
           <m:sub>
-            <m:r>
-              <m:t>w</m:t>
-            </m:r>
-            <m:r>
-              <m:t>a</m:t>
-            </m:r>
-            <m:r>
-              <m:t>t</m:t>
-            </m:r>
-            <m:r>
-              <m:t>e</m:t>
-            </m:r>
-            <m:r>
-              <m:t>r</m:t>
-            </m:r>
+            <m:sSub>
+              <m:e>
+                <m:r>
+                  <m:t>2</m:t>
+                </m:r>
+              </m:e>
+              <m:sub>
+                <m:r>
+                  <m:t>w</m:t>
+                </m:r>
+                <m:r>
+                  <m:t>a</m:t>
+                </m:r>
+                <m:r>
+                  <m:t>t</m:t>
+                </m:r>
+                <m:r>
+                  <m:t>e</m:t>
+                </m:r>
+                <m:r>
+                  <m:t>r</m:t>
+                </m:r>
+              </m:sub>
+            </m:sSub>
           </m:sub>
         </m:sSub>
       </m:oMath>
@@ -490,22 +523,34 @@
         <w:t xml:space="preserve"> </w:t>
       </w:r>
       <m:oMath>
+        <m:r>
+          <m:t>C</m:t>
+        </m:r>
         <m:sSub>
           <m:e>
             <m:r>
-              <m:t>C</m:t>
+              <m:t>O</m:t>
             </m:r>
           </m:e>
           <m:sub>
-            <m:r>
-              <m:t>a</m:t>
-            </m:r>
-            <m:r>
-              <m:t>i</m:t>
-            </m:r>
-            <m:r>
-              <m:t>r</m:t>
-            </m:r>
+            <m:sSub>
+              <m:e>
+                <m:r>
+                  <m:t>2</m:t>
+                </m:r>
+              </m:e>
+              <m:sub>
+                <m:r>
+                  <m:t>a</m:t>
+                </m:r>
+                <m:r>
+                  <m:t>i</m:t>
+                </m:r>
+                <m:r>
+                  <m:t>r</m:t>
+                </m:r>
+              </m:sub>
+            </m:sSub>
           </m:sub>
         </m:sSub>
       </m:oMath>
@@ -559,14 +604,20 @@
             <m:t>F</m:t>
           </m:r>
           <m:r>
-            <m:t>l</m:t>
+            <m:t>C</m:t>
           </m:r>
-          <m:r>
-            <m:t>u</m:t>
-          </m:r>
-          <m:r>
-            <m:t>x</m:t>
-          </m:r>
+          <m:sSub>
+            <m:e>
+              <m:r>
+                <m:t>O</m:t>
+              </m:r>
+            </m:e>
+            <m:sub>
+              <m:r>
+                <m:t>2</m:t>
+              </m:r>
+            </m:sub>
+          </m:sSub>
           <m:r>
             <m:t>=</m:t>
           </m:r>
@@ -576,49 +627,73 @@
           <m:r>
             <m:t>(</m:t>
           </m:r>
+          <m:r>
+            <m:t>C</m:t>
+          </m:r>
           <m:sSub>
             <m:e>
               <m:r>
-                <m:t>C</m:t>
+                <m:t>O</m:t>
               </m:r>
             </m:e>
             <m:sub>
-              <m:r>
-                <m:t>w</m:t>
-              </m:r>
-              <m:r>
-                <m:t>a</m:t>
-              </m:r>
-              <m:r>
-                <m:t>t</m:t>
-              </m:r>
-              <m:r>
-                <m:t>e</m:t>
-              </m:r>
-              <m:r>
-                <m:t>r</m:t>
-              </m:r>
+              <m:sSub>
+                <m:e>
+                  <m:r>
+                    <m:t>2</m:t>
+                  </m:r>
+                </m:e>
+                <m:sub>
+                  <m:r>
+                    <m:t>w</m:t>
+                  </m:r>
+                  <m:r>
+                    <m:t>a</m:t>
+                  </m:r>
+                  <m:r>
+                    <m:t>t</m:t>
+                  </m:r>
+                  <m:r>
+                    <m:t>e</m:t>
+                  </m:r>
+                  <m:r>
+                    <m:t>r</m:t>
+                  </m:r>
+                </m:sub>
+              </m:sSub>
             </m:sub>
           </m:sSub>
           <m:r>
             <m:t>−</m:t>
           </m:r>
+          <m:r>
+            <m:t>C</m:t>
+          </m:r>
           <m:sSub>
             <m:e>
               <m:r>
-                <m:t>C</m:t>
+                <m:t>O</m:t>
               </m:r>
             </m:e>
             <m:sub>
-              <m:r>
-                <m:t>a</m:t>
-              </m:r>
-              <m:r>
-                <m:t>i</m:t>
-              </m:r>
-              <m:r>
-                <m:t>r</m:t>
-              </m:r>
+              <m:sSub>
+                <m:e>
+                  <m:r>
+                    <m:t>2</m:t>
+                  </m:r>
+                </m:e>
+                <m:sub>
+                  <m:r>
+                    <m:t>a</m:t>
+                  </m:r>
+                  <m:r>
+                    <m:t>i</m:t>
+                  </m:r>
+                  <m:r>
+                    <m:t>r</m:t>
+                  </m:r>
+                </m:sub>
+              </m:sSub>
             </m:sub>
           </m:sSub>
           <m:r>
@@ -644,7 +719,13 @@
         <w:t xml:space="preserve">k</w:t>
       </w:r>
       <w:r>
-        <w:t xml:space="preserve">. More broadly,</w:t>
+        <w:t xml:space="preserve"> </w:t>
+      </w:r>
+      <w:r>
+        <w:t xml:space="preserve">(Hall and Ulseth, 2020)</w:t>
+      </w:r>
+      <w:r>
+        <w:t xml:space="preserve">. Even more broadly, fluvial</w:t>
       </w:r>
       <w:r>
         <w:t xml:space="preserve"> </w:t>
@@ -659,31 +740,25 @@
         <w:t xml:space="preserve"> </w:t>
       </w:r>
       <w:r>
-        <w:t xml:space="preserve">is also of significant importanceto aquatic ecologists modeling stream metabolism</w:t>
-      </w:r>
-      <w:r>
-        <w:t xml:space="preserve"> </w:t>
-      </w:r>
-      <w:r>
-        <w:t xml:space="preserve">(Bernhardt et al., 2018)</w:t>
-      </w:r>
-      <w:r>
-        <w:t xml:space="preserve">, water quality engineers</w:t>
-      </w:r>
-      <w:r>
-        <w:t xml:space="preserve"> </w:t>
-      </w:r>
-      <w:r>
-        <w:t xml:space="preserve">(Chapra, 2008)</w:t>
-      </w:r>
-      <w:r>
-        <w:t xml:space="preserve">, and general interfacial mass transport</w:t>
-      </w:r>
-      <w:r>
-        <w:t xml:space="preserve"> </w:t>
-      </w:r>
-      <w:r>
-        <w:t xml:space="preserve">(Lorke and Peeters, 2006)</w:t>
+        <w:t xml:space="preserve">is of significant importance to aquatic ecologists modeling stream metabolism</w:t>
+      </w:r>
+      <w:r>
+        <w:t xml:space="preserve"> </w:t>
+      </w:r>
+      <w:r>
+        <w:t xml:space="preserve">(e.g. Bernhardt et al., 2018)</w:t>
+      </w:r>
+      <w:r>
+        <w:t xml:space="preserve"> </w:t>
+      </w:r>
+      <w:r>
+        <w:t xml:space="preserve">and water quality engineers modeling river responses to pollutant loadings</w:t>
+      </w:r>
+      <w:r>
+        <w:t xml:space="preserve"> </w:t>
+      </w:r>
+      <w:r>
+        <w:t xml:space="preserve">(among other things- Chapra, 2008)</w:t>
       </w:r>
       <w:r>
         <w:t xml:space="preserve">. Decades of work have focused on elucidating the physical mechanisms behind</w:t>
@@ -701,13 +776,25 @@
         <w:t xml:space="preserve"> </w:t>
       </w:r>
       <w:r>
-        <w:t xml:space="preserve">in oceans and lakes and, to a lesser extent, fluvial gas exchange</w:t>
-      </w:r>
-      <w:r>
-        <w:t xml:space="preserve"> </w:t>
-      </w:r>
-      <w:r>
-        <w:t xml:space="preserve">(see Wanninkhof et al., 2009, and @hallGasExchangeStreams2020 for reviews on gas exchange in in oceans and rivers, respectively)</w:t>
+        <w:t xml:space="preserve">in oceans and lakes</w:t>
+      </w:r>
+      <w:r>
+        <w:t xml:space="preserve"> </w:t>
+      </w:r>
+      <w:r>
+        <w:t xml:space="preserve">(Wanninkhof et al., 2009)</w:t>
+      </w:r>
+      <w:r>
+        <w:t xml:space="preserve"> </w:t>
+      </w:r>
+      <w:r>
+        <w:t xml:space="preserve">and, to a lesser extent, fluvial gas exchange</w:t>
+      </w:r>
+      <w:r>
+        <w:t xml:space="preserve"> </w:t>
+      </w:r>
+      <w:r>
+        <w:t xml:space="preserve">(Hall and Ulseth, 2020)</w:t>
       </w:r>
       <w:r>
         <w:t xml:space="preserve">. Given that</w:t>
@@ -725,7 +812,7 @@
         <w:t xml:space="preserve"> </w:t>
       </w:r>
       <w:r>
-        <w:t xml:space="preserve">should scale with turbulence in a fluid flow, a generalized model for</w:t>
+        <w:t xml:space="preserve">should scale with turbulence in a turbulent flow, a generalized model for</w:t>
       </w:r>
       <w:r>
         <w:t xml:space="preserve"> </w:t>
@@ -798,22 +885,10 @@
         <w:t xml:space="preserve"> </w:t>
       </w:r>
       <w:r>
-        <w:t xml:space="preserve">(e.g. Lamont and Scott, 1970; Lorke and Peeters, 2006; Zappa et al., 2007, 2003</w:t>
-      </w:r>
-      <w:r>
-        <w:t xml:space="preserve"> </w:t>
-      </w:r>
-      <w:r>
-        <w:rPr>
-          <w:b/>
-        </w:rPr>
-        <w:t xml:space="preserve">MORE</w:t>
-      </w:r>
-      <w:r>
-        <w:t xml:space="preserve">)</w:t>
-      </w:r>
-      <w:r>
-        <w:t xml:space="preserve">, where the idea is that the turbulent kinetic energy (TKE) cascade necessitates that TKE is produced by the largest, integral-scale turbulent eddies in the flow and then passed down the cascade to progressively smaller eddies until it is dissipated as heat at the Kolmogorov-scale: the smallest eddies in a turbulent flow. Equation 2 via Kolmogorov-scale eddies can also be derived from both classic thin-film and surface renewal theories for gas exchange</w:t>
+        <w:t xml:space="preserve">(e.g. Lamont and Scott, 1970; Lorke and Peeters, 2006; Moog and Jirka, 1999; Vachon et al., 2010; Wang et al., 2015; Zappa et al., 2007, 2003)</w:t>
+      </w:r>
+      <w:r>
+        <w:t xml:space="preserve">, where the idea is that turbulent kinetic energy (TKE) is produced by the largest, integral-scale turbulent eddies in the flow and then passed down the energy cascade to progressively smaller eddies until eddy motion is stable and TKE is dissipated as heat at the Kolmogorov-scale: the smallest eddies in a turbulent flow. Equation 2 via Kolmogorov-scale eddies can also be derived from both classic thin-film and surface renewal theories for gas exchange</w:t>
       </w:r>
       <w:r>
         <w:t xml:space="preserve"> </w:t>
@@ -896,7 +971,7 @@
         <w:pStyle w:val="FirstParagraph"/>
       </w:pPr>
       <w:r>
-        <w:t xml:space="preserve">While this model works reasonably well in non-fluvial environments, there is considerable uncertainity in how it applies to fluvial systems. Specifically, the influence of the riverbed and its large roughness elements in small streams (i.e. rapids) complicates scaling fluvial</w:t>
+        <w:t xml:space="preserve">While this model works reasonably well in non-fluvial environments, there is considerable uncertainity in how it applies to fluvial systems. Specifically, the influence of the riverbed and its large roughness elements in small streams (i.e. bedforms, logjams, sediment out of suspension) complicates scaling fluvial</w:t>
       </w:r>
       <w:r>
         <w:t xml:space="preserve"> </w:t>
@@ -935,7 +1010,7 @@
         <w:t xml:space="preserve">(e.g. Hall et al., 2012; Ulseth et al., 2019)</w:t>
       </w:r>
       <w:r>
-        <w:t xml:space="preserve">. Conversely, even less attention has been paid to the other side of the stream-to-river continumn, where large rivers' hydraulic properties begin to mimic small lakes and estuaries. To date, the handful of existing field studies of large-river</w:t>
+        <w:t xml:space="preserve">. Conversely, even less attention has been paid to the other side of the stream-to-river continumn, which is often hypothesized, in relation to</w:t>
       </w:r>
       <w:r>
         <w:t xml:space="preserve"> </w:t>
@@ -947,10 +1022,7 @@
         <w:t xml:space="preserve">k</w:t>
       </w:r>
       <w:r>
-        <w:t xml:space="preserve"> </w:t>
-      </w:r>
-      <w:r>
-        <w:t xml:space="preserve">have suggested that their</w:t>
+        <w:t xml:space="preserve">, as a hybrid condition of both fluvial and non-fluvial (i.e. lentic or estuarine) hydraulic properties. To date, the handful of existing field studies of large-river</w:t>
       </w:r>
       <w:r>
         <w:t xml:space="preserve"> </w:t>
@@ -965,16 +1037,7 @@
         <w:t xml:space="preserve"> </w:t>
       </w:r>
       <w:r>
-        <w:t xml:space="preserve">properties begin to mimic small lakes with respect to wind dynamics, though little else is well-established</w:t>
-      </w:r>
-      <w:r>
-        <w:t xml:space="preserve"> </w:t>
-      </w:r>
-      <w:r>
-        <w:t xml:space="preserve">(Alin et al., 2011; Beaulieu et al., 2012; Wang et al., 2021)</w:t>
-      </w:r>
-      <w:r>
-        <w:t xml:space="preserve">. Further, these mechanistic uncertainties are additionally limited by a large dearth of field-measured fluvial</w:t>
+        <w:t xml:space="preserve">have suggested that</w:t>
       </w:r>
       <w:r>
         <w:t xml:space="preserve"> </w:t>
@@ -986,19 +1049,19 @@
         <w:t xml:space="preserve">k</w:t>
       </w:r>
       <w:r>
-        <w:t xml:space="preserve">.</w:t>
-      </w:r>
-      <w:r>
-        <w:t xml:space="preserve"> </w:t>
-      </w:r>
-      <w:r>
-        <w:t xml:space="preserve">Wang et al. (2021)</w:t>
-      </w:r>
-      <w:r>
-        <w:t xml:space="preserve"> </w:t>
-      </w:r>
-      <w:r>
-        <w:t xml:space="preserve">attempted to address this by simulating</w:t>
+        <w:t xml:space="preserve"> </w:t>
+      </w:r>
+      <w:r>
+        <w:t xml:space="preserve">begins to be notably influenced by wind dynamics, though little else is well-established</w:t>
+      </w:r>
+      <w:r>
+        <w:t xml:space="preserve"> </w:t>
+      </w:r>
+      <w:r>
+        <w:t xml:space="preserve">(Alin et al., 2011; Beaulieu et al., 2012; Wang et al., 2021)</w:t>
+      </w:r>
+      <w:r>
+        <w:t xml:space="preserve">. These mechanistic uncertainties are additionally limited by a large dearth of field-measured fluvial</w:t>
       </w:r>
       <w:r>
         <w:t xml:space="preserve"> </w:t>
@@ -1010,39 +1073,19 @@
         <w:t xml:space="preserve">k</w:t>
       </w:r>
       <w:r>
-        <w:t xml:space="preserve"> </w:t>
-      </w:r>
-      <w:r>
-        <w:t xml:space="preserve">in 35 rivers using stream metabolism modeling</w:t>
-      </w:r>
-      <w:r>
-        <w:t xml:space="preserve"> </w:t>
-      </w:r>
-      <w:r>
-        <w:t xml:space="preserve">(Appling et al., 2018)</w:t>
-      </w:r>
-      <w:r>
-        <w:t xml:space="preserve"> </w:t>
-      </w:r>
-      <w:r>
-        <w:t xml:space="preserve">and in situ dissolved oxygen (DO) datasets, though this is still limited by the biases inherent in the DO data. This is all exacerbated in ungauged basins that cover large areas, especially in the carbon-rich Arctic inland waters, where little in situ information is available and fieldwork is impractical</w:t>
-      </w:r>
-      <w:r>
-        <w:t xml:space="preserve"> </w:t>
-      </w:r>
-      <w:r>
-        <w:t xml:space="preserve">(Gleason and Durand, 2020)</w:t>
-      </w:r>
-      <w:r>
         <w:t xml:space="preserve">.</w:t>
       </w:r>
-    </w:p>
-    <w:p>
-      <w:pPr>
-        <w:pStyle w:val="BodyText"/>
-      </w:pPr>
-      <w:r>
-        <w:t xml:space="preserve">These mechanistic uncertainties are then propogated through upscaling workflows when biogeochemists predict</w:t>
+      <w:r>
+        <w:t xml:space="preserve"> </w:t>
+      </w:r>
+      <w:r>
+        <w:t xml:space="preserve">Wang et al. (2021)</w:t>
+      </w:r>
+      <w:r>
+        <w:t xml:space="preserve"> </w:t>
+      </w:r>
+      <w:r>
+        <w:t xml:space="preserve">attempted to address this by simulating</w:t>
       </w:r>
       <w:r>
         <w:t xml:space="preserve"> </w:t>
@@ -1057,95 +1100,19 @@
         <w:t xml:space="preserve"> </w:t>
       </w:r>
       <w:r>
-        <w:t xml:space="preserve">across thousands of rivers</w:t>
-      </w:r>
-      <w:r>
-        <w:t xml:space="preserve"> </w:t>
-      </w:r>
-      <w:r>
-        <w:t xml:space="preserve">(e.g Borges et al., 2015; Horgby et al., 2019; Lauerwald et al., 2015; Raymond et al., 2013)</w:t>
-      </w:r>
-      <w:r>
-        <w:t xml:space="preserve"> </w:t>
-      </w:r>
-      <w:r>
-        <w:t xml:space="preserve">using equation 3 coupled with hydraulic geometry (HG), or the scaling relationships between streamflow and river channel hydraulics</w:t>
-      </w:r>
-      <w:r>
-        <w:t xml:space="preserve"> </w:t>
-      </w:r>
-      <w:r>
-        <w:t xml:space="preserve">(Leopold and Maddock, 1953)</w:t>
-      </w:r>
-      <w:r>
-        <w:t xml:space="preserve">. It is currently not well understood how sensitive global estimates of fluvial gas evasion are to the specific hydraulic geometry model that is employed by the worker. Further, these approaches rely on either in situ discharge records or modeled streamflow which introduces either additional uncertainity or the problems associated with ungauged rivers.</w:t>
-      </w:r>
-    </w:p>
-    <w:p>
-      <w:pPr>
-        <w:pStyle w:val="BodyText"/>
-      </w:pPr>
-      <w:r>
-        <w:t xml:space="preserve">A potential alternative to this upscaling approach is to directly estimate a river's hydraulic properties from remote sensing (RS) data. Remote sensing of river hydraulics is a burgeoning subfield within remote sensing of hydrology, often in service of remote sensing of river discharge (RSQ- see</w:t>
-      </w:r>
-      <w:r>
-        <w:t xml:space="preserve"> </w:t>
-      </w:r>
-      <w:r>
-        <w:t xml:space="preserve">Gleason and Durand (2020)</w:t>
-      </w:r>
-      <w:r>
-        <w:t xml:space="preserve"> </w:t>
-      </w:r>
-      <w:r>
-        <w:t xml:space="preserve">for a recent review). This is accomplished via two general approaches: 'gauged' methods which rely on in situ river data to calibrate one's method to the river(s) at hand and 'ungauged' techniques which focus on generalizability and global implementation in the service of merely improving existing knowledge in data-poor domains</w:t>
-      </w:r>
-      <w:r>
-        <w:t xml:space="preserve"> </w:t>
-      </w:r>
-      <w:r>
-        <w:t xml:space="preserve">(Gleason and Durand, 2020)</w:t>
-      </w:r>
-      <w:r>
-        <w:t xml:space="preserve">. Many, but not all, of these ungauged approaches were developed in the context of the upcoming NASA/CNES/UKSA/CSA Surface Water and Ocean Topography (SWOT) satellite mission. SWOT is expected to launch in 2022 and provide the world's first global measurements of water surface extent and elevation at novel temporal resolutions. SWOT is a wide swath radar interferometer and will sample rivers every 1 to 7 days per 21 day repeat cycle. This yields an average sampling resolution of 11 days. It will measure rivers wider than 100m with a goal of expanding this to rivers at least 50m wide</w:t>
-      </w:r>
-      <w:r>
-        <w:t xml:space="preserve"> </w:t>
-      </w:r>
-      <w:r>
-        <w:t xml:space="preserve">(Biancamaria et al., 2016)</w:t>
-      </w:r>
-      <w:r>
-        <w:t xml:space="preserve">. A decade of SWOT work has explored the multi-parameter problem of estimating the river hydraulic parameters of roughness and bathymetry from remote sensing to produce the SWOT discharge product</w:t>
-      </w:r>
-      <w:r>
-        <w:t xml:space="preserve"> </w:t>
-      </w:r>
-      <w:r>
-        <w:t xml:space="preserve">(e.g. Andreadis et al., 2020; Brinkerhoff et al., 2020; Brisset et al., 2018; Durand et al., 2014; Garambois and Monnier, 2015; Garambois et al., 2020; Gleason et al., 2014; Hagemann et al., 2017; Larnier et al., 2020; Oubanas et al., 2018)</w:t>
-      </w:r>
-      <w:r>
-        <w:t xml:space="preserve">.</w:t>
-      </w:r>
-    </w:p>
-    <w:p>
-      <w:pPr>
-        <w:pStyle w:val="BodyText"/>
-      </w:pPr>
-      <w:r>
-        <w:t xml:space="preserve">In this context, here we revist the fundamental mechanisms behind gas exchange in large rivers using a simple TKE budget balance and one of the largest available datasets of field-measured river hydraulics</w:t>
-      </w:r>
-      <w:r>
-        <w:t xml:space="preserve"> </w:t>
-      </w:r>
-      <w:r>
-        <w:t xml:space="preserve">(Brinkerhoff et al., 2019)</w:t>
-      </w:r>
-      <w:r>
-        <w:t xml:space="preserve"> </w:t>
-      </w:r>
-      <w:r>
-        <w:t xml:space="preserve">to answer the following question: does</w:t>
+        <w:t xml:space="preserve">in 35 rivers using stream metabolism modeling</w:t>
+      </w:r>
+      <w:r>
+        <w:t xml:space="preserve"> </w:t>
+      </w:r>
+      <w:r>
+        <w:t xml:space="preserve">(Appling et al., 2018)</w:t>
+      </w:r>
+      <w:r>
+        <w:t xml:space="preserve"> </w:t>
+      </w:r>
+      <w:r>
+        <w:t xml:space="preserve">and in situ dissolved oxygen (DO) datasets, finding that equation 2 is valid in their simulated rivers and that</w:t>
       </w:r>
       <w:r>
         <w:t xml:space="preserve"> </w:t>
@@ -1157,10 +1124,7 @@
         <w:t xml:space="preserve">k</w:t>
       </w:r>
       <w:r>
-        <w:t xml:space="preserve"> </w:t>
-      </w:r>
-      <w:r>
-        <w:t xml:space="preserve">behave fundamentally differently in large rivers versus other streams and how does this relate to the classical model used to explain gas evasion in non-fluvial aquatic systems (equation 2, section 3)? We exploit the findings from this simple analysis to develop a novel methodology that predicts</w:t>
+        <w:t xml:space="preserve">~streamflow relationships are different in large and small rivers. However, they did not directly compare against</w:t>
       </w:r>
       <w:r>
         <w:t xml:space="preserve"> </w:t>
@@ -1175,7 +1139,151 @@
         <w:t xml:space="preserve"> </w:t>
       </w:r>
       <w:r>
-        <w:t xml:space="preserve">and its explicit uncertainity solely using SWOT observations (section 4). It requires no in situ inputs of any kind (although in situ data can be ingested and will improve results). We name the RS of</w:t>
+        <w:t xml:space="preserve">data in extremely small systems</w:t>
+      </w:r>
+      <w:r>
+        <w:t xml:space="preserve"> </w:t>
+      </w:r>
+      <w:r>
+        <w:t xml:space="preserve">(Ulseth et al., 2019)</w:t>
+      </w:r>
+      <w:r>
+        <w:t xml:space="preserve"> </w:t>
+      </w:r>
+      <w:r>
+        <w:t xml:space="preserve">and stopped short of parsing out any hydraulic explanations for why this happens.</w:t>
+      </w:r>
+    </w:p>
+    <w:p>
+      <w:pPr>
+        <w:pStyle w:val="BodyText"/>
+      </w:pPr>
+      <w:r>
+        <w:t xml:space="preserve">Further, these mechanistic uncertainties are then propogated through upscaling workflows when biogeochemists predict</w:t>
+      </w:r>
+      <w:r>
+        <w:t xml:space="preserve"> </w:t>
+      </w:r>
+      <w:r>
+        <w:rPr>
+          <w:i/>
+        </w:rPr>
+        <w:t xml:space="preserve">k</w:t>
+      </w:r>
+      <w:r>
+        <w:t xml:space="preserve"> </w:t>
+      </w:r>
+      <w:r>
+        <w:t xml:space="preserve">across thousands of rivers</w:t>
+      </w:r>
+      <w:r>
+        <w:t xml:space="preserve"> </w:t>
+      </w:r>
+      <w:r>
+        <w:t xml:space="preserve">(e.g Borges et al., 2015; Horgby et al., 2019; Lauerwald et al., 2015; Raymond et al., 2013)</w:t>
+      </w:r>
+      <w:r>
+        <w:t xml:space="preserve"> </w:t>
+      </w:r>
+      <w:r>
+        <w:t xml:space="preserve">via equation 1 coupled with hydraulic geometry</w:t>
+      </w:r>
+      <w:r>
+        <w:t xml:space="preserve"> </w:t>
+      </w:r>
+      <w:r>
+        <w:t xml:space="preserve">(HG: the scaling relationships between streamflow and river channel hydraulics- Leopold and Maddock, 1953)</w:t>
+      </w:r>
+      <w:r>
+        <w:t xml:space="preserve">, and it is currently not well understood how sensitive global estimates of fluvial gas evasion are to the specific HG model that is employed by the worker. Further, these approaches rely on either in situ discharge records or modeled streamflow which introduces additional uncertainities. This is all exacerbated in ungauged basins that cover large areas, especially in the carbon-rich Arctic inland waters, where little in situ information is available and fieldwork is impractical</w:t>
+      </w:r>
+      <w:r>
+        <w:t xml:space="preserve"> </w:t>
+      </w:r>
+      <w:r>
+        <w:t xml:space="preserve">(Gleason and Durand, 2020)</w:t>
+      </w:r>
+      <w:r>
+        <w:t xml:space="preserve">.</w:t>
+      </w:r>
+    </w:p>
+    <w:p>
+      <w:pPr>
+        <w:pStyle w:val="BodyText"/>
+      </w:pPr>
+      <w:r>
+        <w:t xml:space="preserve">A potential alternative to this upscaling approach is to directly estimate a river's hydraulic properties from remote sensing (RS) data. Remote sensing of river hydraulics is a burgeoning subfield within remote sensing of hydrology, often in service of remote sensing of river discharge</w:t>
+      </w:r>
+      <w:r>
+        <w:t xml:space="preserve"> </w:t>
+      </w:r>
+      <w:r>
+        <w:t xml:space="preserve">(RSQ- Gleason and Durand, 2020)</w:t>
+      </w:r>
+      <w:r>
+        <w:t xml:space="preserve">. This is accomplished via two general approaches: 'gauged' methods which rely on in situ river data to calibrate one's method to the river(s) at hand and 'ungauged' techniques which focus on hydraulic generalizability in the service of merely improving existing knowledge in data-poor domains</w:t>
+      </w:r>
+      <w:r>
+        <w:t xml:space="preserve"> </w:t>
+      </w:r>
+      <w:r>
+        <w:t xml:space="preserve">(Gleason and Durand, 2020)</w:t>
+      </w:r>
+      <w:r>
+        <w:t xml:space="preserve">. Many, but not all, of these ungauged approaches are developed in the context of the upcoming NASA/CNES/UKSA/CSA Surface Water and Ocean Topography (SWOT) satellite mission. SWOT is expected to launch in 2022 and provide the world's first global measurements of water surface extent and elevation at novel temporal resolutions. SWOT is a wide swath radar interferometer and will sample rivers every 1 to 7 days per 21 day repeat cycle and will measure rivers wider than 100m with a goal of expanding this to rivers at least 50m wide</w:t>
+      </w:r>
+      <w:r>
+        <w:t xml:space="preserve"> </w:t>
+      </w:r>
+      <w:r>
+        <w:t xml:space="preserve">(Biancamaria et al., 2016)</w:t>
+      </w:r>
+      <w:r>
+        <w:t xml:space="preserve">. A decade of SWOT work has explored the multi-parameter problem of estimating the river hydraulic parameters of roughness and bathymetry from remote sensing to produce the SWOT discharge product</w:t>
+      </w:r>
+      <w:r>
+        <w:t xml:space="preserve"> </w:t>
+      </w:r>
+      <w:r>
+        <w:t xml:space="preserve">(e.g. Andreadis et al., 2020; Brinkerhoff et al., 2020; Brisset et al., 2018; Durand et al., 2014; Garambois and Monnier, 2015; Garambois et al., 2020; Gleason et al., 2014; Hagemann et al., 2017; Larnier et al., 2020; Oubanas et al., 2018)</w:t>
+      </w:r>
+      <w:r>
+        <w:t xml:space="preserve">.</w:t>
+      </w:r>
+    </w:p>
+    <w:p>
+      <w:pPr>
+        <w:pStyle w:val="BodyText"/>
+      </w:pPr>
+      <w:r>
+        <w:t xml:space="preserve">In this context, here we revist the fundamental mechanisms behind gas exchange and turbulence in large rivers using one of the largest available datasets of field-measured river hydraulics</w:t>
+      </w:r>
+      <w:r>
+        <w:t xml:space="preserve"> </w:t>
+      </w:r>
+      <w:r>
+        <w:t xml:space="preserve">(Brinkerhoff et al., 2019)</w:t>
+      </w:r>
+      <w:r>
+        <w:t xml:space="preserve"> </w:t>
+      </w:r>
+      <w:r>
+        <w:t xml:space="preserve">to answer the following question: does</w:t>
+      </w:r>
+      <w:r>
+        <w:t xml:space="preserve"> </w:t>
+      </w:r>
+      <w:r>
+        <w:rPr>
+          <w:i/>
+        </w:rPr>
+        <w:t xml:space="preserve">k</w:t>
+      </w:r>
+      <w:r>
+        <w:t xml:space="preserve"> </w:t>
+      </w:r>
+      <w:r>
+        <w:t xml:space="preserve">behave fundamentally differently in large rivers than in other streams and how does this relate to the classical model of gas evasion in aquatic systems (equation 2)? We exploit the findings from this simple analysis to develop a novel methodology that predicts</w:t>
       </w:r>
       <w:r>
         <w:t xml:space="preserve"> </w:t>
@@ -1198,7 +1306,19 @@
         <w:t xml:space="preserve"> </w:t>
       </w:r>
       <w:r>
-        <w:t xml:space="preserve">algorithm BIKER, or the 'Bayesian Inference/Inversion of the</w:t>
+        <w:t xml:space="preserve">(</w:t>
+      </w:r>
+      <w:r>
+        <w:rPr>
+          <w:i/>
+        </w:rPr>
+        <w:t xml:space="preserve">k</w:t>
+      </w:r>
+      <w:r>
+        <w:t xml:space="preserve"> </w:t>
+      </w:r>
+      <w:r>
+        <w:t xml:space="preserve">normalized to a Schmidt number of 600) and its explicit uncertainity solely using SWOT observations. The method requires no in situ inputs of any kind (although in situ data can be ingested and will improve results). We name the RS of</w:t>
       </w:r>
       <w:r>
         <w:t xml:space="preserve"> </w:t>
@@ -1221,45 +1341,21 @@
         <w:t xml:space="preserve"> </w:t>
       </w:r>
       <w:r>
-        <w:t xml:space="preserve">Evasion Rate' and validate it for 47 SWOT-observable rivers from around the world using hydraulic models to produce SWOT-like data (as SWOT has not yet launched- section 2). We also quantify BIKER's sensitivity to the expected SWOT measurement errors on 17 of those rivers: while SWOT data represent a sea change in inland water monitoring, it is expected to have an approximately 10cm error in water surface elevation</w:t>
-      </w:r>
-      <w:r>
-        <w:t xml:space="preserve"> </w:t>
-      </w:r>
-      <w:r>
-        <w:t xml:space="preserve">(Biancamaria et al., 2016)</w:t>
-      </w:r>
-      <w:r>
-        <w:t xml:space="preserve"> </w:t>
-      </w:r>
-      <w:r>
-        <w:t xml:space="preserve">as well as river width errors</w:t>
-      </w:r>
-      <w:r>
-        <w:t xml:space="preserve"> </w:t>
-      </w:r>
-      <w:r>
-        <w:t xml:space="preserve">(Frasson et al., 2021)</w:t>
-      </w:r>
-      <w:r>
-        <w:t xml:space="preserve">. Finally, we use previously published dissolved</w:t>
-      </w:r>
-      <w:r>
-        <w:t xml:space="preserve"> </w:t>
-      </w:r>
-      <m:oMath>
-        <m:r>
-          <m:t>C</m:t>
-        </m:r>
+        <w:t xml:space="preserve">algorithm BIKER, or the 'Bayesian Inference/Inversion of the</w:t>
+      </w:r>
+      <w:r>
+        <w:t xml:space="preserve"> </w:t>
+      </w:r>
+      <m:oMath>
         <m:sSub>
           <m:e>
             <m:r>
-              <m:t>O</m:t>
+              <m:t>k</m:t>
             </m:r>
           </m:e>
           <m:sub>
             <m:r>
-              <m:t>2</m:t>
+              <m:t>600</m:t>
             </m:r>
           </m:sub>
         </m:sSub>
@@ -1268,7 +1364,54 @@
         <w:t xml:space="preserve"> </w:t>
       </w:r>
       <w:r>
-        <w:t xml:space="preserve">data to represent a hypotetical in situ</w:t>
+        <w:t xml:space="preserve">Evasion Rate' and validate it for 47 SWOT-observable rivers from around the world using hydraulic models to produce SWOT-like data (as SWOT has not yet launched). We also quantify BIKER's sensitivity to the expected SWOT measurement errors on 17 of those rivers: while SWOT data represent a sea change in inland water monitoring, it is expected to have an approximately 10cm error in water surface elevation</w:t>
+      </w:r>
+      <w:r>
+        <w:t xml:space="preserve"> </w:t>
+      </w:r>
+      <w:r>
+        <w:t xml:space="preserve">(Biancamaria et al., 2016)</w:t>
+      </w:r>
+      <w:r>
+        <w:t xml:space="preserve"> </w:t>
+      </w:r>
+      <w:r>
+        <w:t xml:space="preserve">as well as river width errors</w:t>
+      </w:r>
+      <w:r>
+        <w:t xml:space="preserve"> </w:t>
+      </w:r>
+      <w:r>
+        <w:t xml:space="preserve">(Frasson et al., 2021)</w:t>
+      </w:r>
+      <w:r>
+        <w:t xml:space="preserve">. Finally, we use previously published dissolved</w:t>
+      </w:r>
+      <w:r>
+        <w:t xml:space="preserve"> </w:t>
+      </w:r>
+      <m:oMath>
+        <m:r>
+          <m:t>C</m:t>
+        </m:r>
+        <m:sSub>
+          <m:e>
+            <m:r>
+              <m:t>O</m:t>
+            </m:r>
+          </m:e>
+          <m:sub>
+            <m:r>
+              <m:t>2</m:t>
+            </m:r>
+          </m:sub>
+        </m:sSub>
+      </m:oMath>
+      <w:r>
+        <w:t xml:space="preserve"> </w:t>
+      </w:r>
+      <w:r>
+        <w:t xml:space="preserve">data to represent a hypothetical in situ</w:t>
       </w:r>
       <w:r>
         <w:t xml:space="preserve"> </w:t>
@@ -1344,7 +1487,7 @@
           <wp:inline>
             <wp:extent cx="5943600" cy="2435191"/>
             <wp:effectExtent b="0" l="0" r="0" t="0"/>
-            <wp:docPr descr="Figure 1: Map of the 47 hydraulic models and 1 timeseries of CO2 samples used in this study. Note that hydraulic model locations are approximate as most of the models are not geo-referenced. We additionally used over 530,000 discrete measurements of river channel hydraulics from across the continetal United States (Brinkerhoff et al. 2019) and over 700 gas exchange velocity measurements (Ulseth et al. 2019) that are not mapped here." title="" id="1" name="Picture"/>
+            <wp:docPr descr="Figure 1: Map of the 47 hydraulic models and 1 timeseries of CO2 samples used in this study. Note that hydraulic model locations are approximate as some of the models are not geo-referenced. Not mapped here are over 530,000 discrete measurements of river channel hydraulics from across the continetal United States (Brinkerhoff et al. 2019) and over 700 gas exchange velocity measurements (Ulseth et al. 2019)." title="" id="1" name="Picture"/>
             <a:graphic>
               <a:graphicData uri="http://schemas.openxmlformats.org/drawingml/2006/picture">
                 <pic:pic>
@@ -1387,7 +1530,7 @@
         <w:pStyle w:val="ImageCaption"/>
       </w:pPr>
       <w:r>
-        <w:t xml:space="preserve">Figure 1: Map of the 47 hydraulic models and 1 timeseries of CO2 samples used in this study. Note that hydraulic model locations are approximate as most of the models are not geo-referenced. We additionally used over 530,000 discrete measurements of river channel hydraulics from across the continetal United States (Brinkerhoff et al. 2019) and over 700 gas exchange velocity measurements (Ulseth et al. 2019) that are not mapped here.</w:t>
+        <w:t xml:space="preserve">Figure 1: Map of the 47 hydraulic models and 1 timeseries of CO2 samples used in this study. Note that hydraulic model locations are approximate as some of the models are not geo-referenced. Not mapped here are over 530,000 discrete measurements of river channel hydraulics from across the continetal United States (Brinkerhoff et al. 2019) and over 700 gas exchange velocity measurements (Ulseth et al. 2019).</w:t>
       </w:r>
     </w:p>
     <w:p>
@@ -1395,7 +1538,7 @@
         <w:pStyle w:val="BodyText"/>
       </w:pPr>
       <w:r>
-        <w:t xml:space="preserve">TKE and gas exchange theory (section 2) are explored using two datasets. First, we use a previously published compilation of field measurements that were originally made to calibrate United States Geological Survey (USGS) streamgauge rating curves and collected by</w:t>
+        <w:t xml:space="preserve">TKE and gas exchange theory (section 2) are explored using two datasets. First, we use a previously published compilation of field measurements that were originally made to calibrate United States Geological Survey (USGS) streamgauge rating curves and gathered by</w:t>
       </w:r>
       <w:r>
         <w:t xml:space="preserve"> </w:t>
@@ -1410,13 +1553,56 @@
         <w:t xml:space="preserve"> </w:t>
       </w:r>
       <w:r>
-        <w:t xml:space="preserve">(Ulseth et al., 2019)</w:t>
-      </w:r>
-      <w:r>
-        <w:t xml:space="preserve"> </w:t>
-      </w:r>
-      <w:r>
-        <w:t xml:space="preserve">who measured and/or collected (from the literature) over 700 measurements of stream hydraulics and</w:t>
+        <w:t xml:space="preserve">Ulseth et al. (2019)</w:t>
+      </w:r>
+      <w:r>
+        <w:t xml:space="preserve"> </w:t>
+      </w:r>
+      <w:r>
+        <w:t xml:space="preserve">who measured and/or collected from the literature over 700 measurements of stream hydraulics and</w:t>
+      </w:r>
+      <w:r>
+        <w:t xml:space="preserve"> </w:t>
+      </w:r>
+      <m:oMath>
+        <m:sSub>
+          <m:e>
+            <m:r>
+              <m:t>k</m:t>
+            </m:r>
+          </m:e>
+          <m:sub>
+            <m:r>
+              <m:t>600</m:t>
+            </m:r>
+          </m:sub>
+        </m:sSub>
+      </m:oMath>
+      <w:r>
+        <w:t xml:space="preserve"> </w:t>
+      </w:r>
+      <w:r>
+        <w:t xml:space="preserve">and is, to our knowledge, the largest collection of field-measured river and stream</w:t>
+      </w:r>
+      <w:r>
+        <w:t xml:space="preserve"> </w:t>
+      </w:r>
+      <m:oMath>
+        <m:sSub>
+          <m:e>
+            <m:r>
+              <m:t>k</m:t>
+            </m:r>
+          </m:e>
+          <m:sub>
+            <m:r>
+              <m:t>600</m:t>
+            </m:r>
+          </m:sub>
+        </m:sSub>
+      </m:oMath>
+      <w:r>
+        <w:t xml:space="preserve">. This is also the dataset used to validate our</w:t>
       </w:r>
       <w:r>
         <w:t xml:space="preserve"> </w:t>
@@ -1431,34 +1617,7 @@
         <w:t xml:space="preserve"> </w:t>
       </w:r>
       <w:r>
-        <w:t xml:space="preserve">and is, to our knowledge, the largest collection of field-measured river and stream</w:t>
-      </w:r>
-      <w:r>
-        <w:t xml:space="preserve"> </w:t>
-      </w:r>
-      <w:r>
-        <w:rPr>
-          <w:i/>
-        </w:rPr>
-        <w:t xml:space="preserve">k</w:t>
-      </w:r>
-      <w:r>
-        <w:t xml:space="preserve">. This is also the dataset used to validate our</w:t>
-      </w:r>
-      <w:r>
-        <w:t xml:space="preserve"> </w:t>
-      </w:r>
-      <w:r>
-        <w:rPr>
-          <w:i/>
-        </w:rPr>
-        <w:t xml:space="preserve">k</w:t>
-      </w:r>
-      <w:r>
-        <w:t xml:space="preserve"> </w:t>
-      </w:r>
-      <w:r>
-        <w:t xml:space="preserve">predictive models.</w:t>
+        <w:t xml:space="preserve">scaling models.</w:t>
       </w:r>
     </w:p>
     <w:p>
@@ -1519,7 +1678,7 @@
         </m:sSub>
       </m:oMath>
       <w:r>
-        <w:t xml:space="preserve">, which is necessary for algorithm validation (both Saint Lawrence River models and the Tanana River model).</w:t>
+        <w:t xml:space="preserve">, which is necessary for algorithm validation. These are both Saint Lawrence River models and the Tanana River model.</w:t>
       </w:r>
     </w:p>
     <w:p>
@@ -1726,10 +1885,10 @@
       <w:pPr>
         <w:pStyle w:val="Heading2"/>
       </w:pPr>
-      <w:bookmarkStart w:id="28" w:name="the-tke-budget-in-large-rivers-and-implications-for-scaling-river-gas-exchange-velocity"/>
+      <w:bookmarkStart w:id="28" w:name="the-tke-budget-in-large-rivers-and-implications-for-scaling-fluvial-gas-exchange-velocity"/>
       <w:bookmarkEnd w:id="28"/>
       <w:r>
-        <w:t xml:space="preserve">3 The TKE budget in large rivers and implications for scaling river gas exchange velocity</w:t>
+        <w:t xml:space="preserve">3 The TKE budget in large rivers and implications for scaling fluvial gas exchange velocity</w:t>
       </w:r>
     </w:p>
     <w:p>
@@ -1737,7 +1896,7 @@
         <w:pStyle w:val="FirstParagraph"/>
       </w:pPr>
       <w:r>
-        <w:t xml:space="preserve">Turbulent flow is fundamental to fluvial geomorphology and open-channel flow and has been the subject of extensive research across scientific and engineering disciplines for over a century. Turbulent kinetic energy (TKE) is the energy generated and dissipated by the eddies created from the chaotic nature of turbulent flow.</w:t>
+        <w:t xml:space="preserve">Turbulence is fundamental to fluvial geomorphology and open-channel flows and has been the subject of extensive research across scientific and engineering disciplines for over a century. Turbulent kinetic energy (TKE) is the energy generated and dissipated by the eddies created from the chaotic nature of turbulent flow.</w:t>
       </w:r>
       <w:r>
         <w:t xml:space="preserve"> </w:t>
@@ -1921,7 +2080,7 @@
         <w:t xml:space="preserve"> </w:t>
       </w:r>
       <w:r>
-        <w:t xml:space="preserve">is frequently described as</w:t>
+        <w:t xml:space="preserve">at the free surface is frequently described as</w:t>
       </w:r>
       <w:r>
         <w:t xml:space="preserve"> </w:t>
@@ -1934,7 +2093,7 @@
           <m:t>(</m:t>
         </m:r>
         <m:r>
-          <m:t>h</m:t>
+          <m:t>H</m:t>
         </m:r>
         <m:r>
           <m:t>)</m:t>
@@ -1967,13 +2126,13 @@
           </m:num>
           <m:den>
             <m:r>
-              <m:t>h</m:t>
+              <m:t>H</m:t>
             </m:r>
           </m:den>
         </m:f>
       </m:oMath>
       <w:r>
-        <w:t xml:space="preserve">. However in rivers, which exhibit additional depth-scale shear due to downslope flow over 'macroroughness elements' (channel geometry, bars, meanders, etc.), energy dissipation occurs much more evenly over the flow depth than this parameterization allows for. It has been shown that, for rivers at least, a more appropriate dissipation model considers stream power (per unit weight water:</w:t>
+        <w:t xml:space="preserve">. However in rivers, which exhibit additional depth-scale shear due to downslope flow over 'macroroughness elements' (i.e. channel geometry, bars, meanders, etc.), energy dissipation occurs much more evenly over the flow depth than this parameterization allows for. It has been shown that, for rivers at least, a more appropriate dissipation model considers stream power (per unit weight water:</w:t>
       </w:r>
       <w:r>
         <w:t xml:space="preserve"> </w:t>
@@ -2038,7 +2197,31 @@
         <w:t xml:space="preserve">(i.e. Raymond et al., 2012; Ulseth et al., 2019)</w:t>
       </w:r>
       <w:r>
-        <w:t xml:space="preserve">. All three of these studies have confirmed that</w:t>
+        <w:t xml:space="preserve">. Both</w:t>
+      </w:r>
+      <w:r>
+        <w:t xml:space="preserve"> </w:t>
+      </w:r>
+      <w:r>
+        <w:t xml:space="preserve">Raymond et al. (2012)</w:t>
+      </w:r>
+      <w:r>
+        <w:t xml:space="preserve"> </w:t>
+      </w:r>
+      <w:r>
+        <w:t xml:space="preserve">and</w:t>
+      </w:r>
+      <w:r>
+        <w:t xml:space="preserve"> </w:t>
+      </w:r>
+      <w:r>
+        <w:t xml:space="preserve">Moog and Jirka (1999)</w:t>
+      </w:r>
+      <w:r>
+        <w:t xml:space="preserve"> </w:t>
+      </w:r>
+      <w:r>
+        <w:t xml:space="preserve">confirmed that</w:t>
       </w:r>
       <w:r>
         <w:t xml:space="preserve"> </w:t>
@@ -2075,7 +2258,7 @@
         <w:t xml:space="preserve"> </w:t>
       </w:r>
       <w:r>
-        <w:t xml:space="preserve">in rivers, therefore generating the majority of fluvial TKE dissipation.</w:t>
+        <w:t xml:space="preserve">in open-channel flows, therefore generating the majority of fluvial TKE dissipation.</w:t>
       </w:r>
     </w:p>
     <w:p>
@@ -2110,7 +2293,19 @@
         <w:t xml:space="preserve"> </w:t>
       </w:r>
       <w:r>
-        <w:t xml:space="preserve">on the left and our derivation (detailed in Text S1) on the right. Looking at equation 4, it is readily apparent that</w:t>
+        <w:t xml:space="preserve">on the left and our derivation on the right. Text S1 details the necessary algebra to arrive at both expressions of</w:t>
+      </w:r>
+      <w:r>
+        <w:t xml:space="preserve"> </w:t>
+      </w:r>
+      <w:r>
+        <w:rPr>
+          <w:i/>
+        </w:rPr>
+        <w:t xml:space="preserve">G</w:t>
+      </w:r>
+      <w:r>
+        <w:t xml:space="preserve">. Looking at equation 4, it is readily apparent that</w:t>
       </w:r>
       <w:r>
         <w:t xml:space="preserve"> </w:t>
@@ -2267,7 +2462,7 @@
         </m:r>
       </m:oMath>
       <w:r>
-        <w:t xml:space="preserve">. If this "large river" condition is met, then additonal TKE transported from the riverbed is functionally zero and the TKE budget at the free surface is just stream power (per unit weight water). It also implies a local equilibrium bewteen TKE produced and TKE dissipated at the free surface.</w:t>
+        <w:t xml:space="preserve">. More intuitively, if this "large river" condition is met then additonal TKE transported from the riverbed is functionally zero and the TKE budget at the free surface is just stream power (per unit weight water). This implies a local equilibrium between TKE produced and TKE dissipated at the free surface.</w:t>
       </w:r>
     </w:p>
     <w:p>
@@ -2464,6 +2659,61 @@
         </m:r>
       </m:oMath>
       <w:r>
+        <w:t xml:space="preserve">, which is equivalent to</w:t>
+      </w:r>
+      <w:r>
+        <w:t xml:space="preserve"> </w:t>
+      </w:r>
+      <m:oMath>
+        <m:sSub>
+          <m:e>
+            <m:r>
+              <m:t>T</m:t>
+            </m:r>
+          </m:e>
+          <m:sub>
+            <m:r>
+              <m:t>d</m:t>
+            </m:r>
+          </m:sub>
+        </m:sSub>
+      </m:oMath>
+      <w:r>
+        <w:t xml:space="preserve"> </w:t>
+      </w:r>
+      <w:r>
+        <w:t xml:space="preserve">in equation 3 assuming that</w:t>
+      </w:r>
+      <w:r>
+        <w:t xml:space="preserve"> </w:t>
+      </w:r>
+      <m:oMath>
+        <m:sSub>
+          <m:e>
+            <m:r>
+              <m:t>V</m:t>
+            </m:r>
+          </m:e>
+          <m:sub>
+            <m:r>
+              <m:t>d</m:t>
+            </m:r>
+          </m:sub>
+        </m:sSub>
+      </m:oMath>
+      <w:r>
+        <w:t xml:space="preserve"> </w:t>
+      </w:r>
+      <w:r>
+        <w:t xml:space="preserve">is neglibile away from the wall</w:t>
+      </w:r>
+      <w:r>
+        <w:t xml:space="preserve"> </w:t>
+      </w:r>
+      <w:r>
+        <w:t xml:space="preserve">(Nakagawa and Nexu, 1993)</w:t>
+      </w:r>
+      <w:r>
         <w:t xml:space="preserve">.</w:t>
       </w:r>
       <w:r>
@@ -2519,7 +2769,7 @@
         </m:f>
       </m:oMath>
       <w:r>
-        <w:t xml:space="preserve">. Note that this term is equivalent to</w:t>
+        <w:t xml:space="preserve">. In order to calculate when</w:t>
       </w:r>
       <w:r>
         <w:t xml:space="preserve"> </w:t>
@@ -2528,21 +2778,24 @@
         <m:sSub>
           <m:e>
             <m:r>
-              <m:t>T</m:t>
+              <m:t>R</m:t>
             </m:r>
           </m:e>
           <m:sub>
             <m:r>
-              <m:t>d</m:t>
+              <m:t>h</m:t>
             </m:r>
           </m:sub>
         </m:sSub>
-      </m:oMath>
-      <w:r>
-        <w:t xml:space="preserve"> </w:t>
-      </w:r>
-      <w:r>
-        <w:t xml:space="preserve">in equation 1 assuming that</w:t>
+        <m:r>
+          <m:t>=</m:t>
+        </m:r>
+        <m:r>
+          <m:t>H</m:t>
+        </m:r>
+      </m:oMath>
+      <w:r>
+        <w:t xml:space="preserve">, we round all ratios to 3 significant figures and set all ratios greater than or equal to 0.995 as</w:t>
       </w:r>
       <w:r>
         <w:t xml:space="preserve"> </w:t>
@@ -2551,30 +2804,24 @@
         <m:sSub>
           <m:e>
             <m:r>
-              <m:t>V</m:t>
+              <m:t>R</m:t>
             </m:r>
           </m:e>
           <m:sub>
             <m:r>
-              <m:t>d</m:t>
+              <m:t>h</m:t>
             </m:r>
           </m:sub>
         </m:sSub>
-      </m:oMath>
-      <w:r>
-        <w:t xml:space="preserve"> </w:t>
-      </w:r>
-      <w:r>
-        <w:t xml:space="preserve">is neglibile at the free surface</w:t>
-      </w:r>
-      <w:r>
-        <w:t xml:space="preserve"> </w:t>
-      </w:r>
-      <w:r>
-        <w:t xml:space="preserve">(Nakagawa and Nexu, 1993)</w:t>
-      </w:r>
-      <w:r>
-        <w:t xml:space="preserve">. In order to calculate when</w:t>
+        <m:r>
+          <m:t>=</m:t>
+        </m:r>
+        <m:r>
+          <m:t>H</m:t>
+        </m:r>
+      </m:oMath>
+      <w:r>
+        <w:t xml:space="preserve">. If our hypothesis holds, then</w:t>
       </w:r>
       <w:r>
         <w:t xml:space="preserve"> </w:t>
@@ -2583,68 +2830,16 @@
         <m:sSub>
           <m:e>
             <m:r>
-              <m:t>R</m:t>
+              <m:t>ϵ</m:t>
             </m:r>
           </m:e>
           <m:sub>
             <m:r>
-              <m:t>h</m:t>
+              <m:t>D</m:t>
             </m:r>
           </m:sub>
         </m:sSub>
         <m:r>
-          <m:t>=</m:t>
-        </m:r>
-        <m:r>
-          <m:t>H</m:t>
-        </m:r>
-      </m:oMath>
-      <w:r>
-        <w:t xml:space="preserve">, we round all ratios to 3 significant figures and set all ratios greater than or equal to 0.995 as</w:t>
-      </w:r>
-      <w:r>
-        <w:t xml:space="preserve"> </w:t>
-      </w:r>
-      <m:oMath>
-        <m:sSub>
-          <m:e>
-            <m:r>
-              <m:t>R</m:t>
-            </m:r>
-          </m:e>
-          <m:sub>
-            <m:r>
-              <m:t>h</m:t>
-            </m:r>
-          </m:sub>
-        </m:sSub>
-        <m:r>
-          <m:t>=</m:t>
-        </m:r>
-        <m:r>
-          <m:t>H</m:t>
-        </m:r>
-      </m:oMath>
-      <w:r>
-        <w:t xml:space="preserve">. If our hypothesis holds, then</w:t>
-      </w:r>
-      <w:r>
-        <w:t xml:space="preserve"> </w:t>
-      </w:r>
-      <m:oMath>
-        <m:sSub>
-          <m:e>
-            <m:r>
-              <m:t>ϵ</m:t>
-            </m:r>
-          </m:e>
-          <m:sub>
-            <m:r>
-              <m:t>D</m:t>
-            </m:r>
-          </m:sub>
-        </m:sSub>
-        <m:r>
           <m:t>−</m:t>
         </m:r>
         <m:r>
@@ -2655,33 +2850,7 @@
         <w:t xml:space="preserve"> </w:t>
       </w:r>
       <w:r>
-        <w:t xml:space="preserve">should be functionally zero only when</w:t>
-      </w:r>
-      <w:r>
-        <w:t xml:space="preserve"> </w:t>
-      </w:r>
-      <m:oMath>
-        <m:sSub>
-          <m:e>
-            <m:r>
-              <m:t>R</m:t>
-            </m:r>
-          </m:e>
-          <m:sub>
-            <m:r>
-              <m:t>h</m:t>
-            </m:r>
-          </m:sub>
-        </m:sSub>
-        <m:r>
-          <m:t>=</m:t>
-        </m:r>
-        <m:r>
-          <m:t>H</m:t>
-        </m:r>
-      </m:oMath>
-      <w:r>
-        <w:t xml:space="preserve">.</w:t>
+        <w:t xml:space="preserve">should be functionally zero only when the 'large river' condition is met.</w:t>
       </w:r>
     </w:p>
     <w:p>
@@ -2693,7 +2862,7 @@
           <wp:inline>
             <wp:extent cx="5943600" cy="3657600"/>
             <wp:effectExtent b="0" l="0" r="0" t="0"/>
-            <wp:docPr descr="Figure 2: Hydraulic radius/mean depth ratios (Rh/H) versus stream power per unit weight water - TKE production (eD-G, or equivalently, Td at the free surface) for our two datasets of field-measured river channel hydraulics. eD-G is functionally zero only when the Rh = H. This indicates that, when a river is large enough, the TKE energy budget is simply governed by stream power and TKE produced is equal to TKE dissipated. A local equilibrium of TKE is acheived, where energy generated by large-scale eddies is nearly equal to energy dissipated by the smallest scale eddies. In this figure, Rh/H bins contain between 92 and 138,307 measurements." title="" id="1" name="Picture"/>
+            <wp:docPr descr="Figure 2: Hydraulic radius/mean depth ratios (Rh/H) versus stream power per unit weight water - TKE production (eD-G at the free surface) for our two datasets of field-measured river channel hydraulics. eD-G is functionally zero only when a river is sufficiently large. This indicates that a local equilibrium of TKE is acheived and energy generated by large-scale eddies is nearly equal to energy dissipated by the smallest scale eddies. In this figure, Rh/H bins contain between 573 and 138,307 measurements." title="" id="1" name="Picture"/>
             <a:graphic>
               <a:graphicData uri="http://schemas.openxmlformats.org/drawingml/2006/picture">
                 <pic:pic>
@@ -2736,7 +2905,7 @@
         <w:pStyle w:val="ImageCaption"/>
       </w:pPr>
       <w:r>
-        <w:t xml:space="preserve">Figure 2: Hydraulic radius/mean depth ratios (Rh/H) versus stream power per unit weight water - TKE production (eD-G, or equivalently, Td at the free surface) for our two datasets of field-measured river channel hydraulics. eD-G is functionally zero only when the Rh = H. This indicates that, when a river is large enough, the TKE energy budget is simply governed by stream power and TKE produced is equal to TKE dissipated. A local equilibrium of TKE is acheived, where energy generated by large-scale eddies is nearly equal to energy dissipated by the smallest scale eddies. In this figure, Rh/H bins contain between 92 and 138,307 measurements.</w:t>
+        <w:t xml:space="preserve">Figure 2: Hydraulic radius/mean depth ratios (Rh/H) versus stream power per unit weight water - TKE production (eD-G at the free surface) for our two datasets of field-measured river channel hydraulics. eD-G is functionally zero only when a river is sufficiently large. This indicates that a local equilibrium of TKE is acheived and energy generated by large-scale eddies is nearly equal to energy dissipated by the smallest scale eddies. In this figure, Rh/H bins contain between 573 and 138,307 measurements.</w:t>
       </w:r>
     </w:p>
     <w:p>
@@ -2753,18 +2922,24 @@
         <m:sSub>
           <m:e>
             <m:r>
-              <m:t>T</m:t>
+              <m:t>ϵ</m:t>
             </m:r>
           </m:e>
           <m:sub>
             <m:r>
-              <m:t>d</m:t>
+              <m:t>D</m:t>
             </m:r>
           </m:sub>
         </m:sSub>
-      </m:oMath>
-      <w:r>
-        <w:t xml:space="preserve">, or</w:t>
+        <m:r>
+          <m:t>−</m:t>
+        </m:r>
+        <m:r>
+          <m:t>G</m:t>
+        </m:r>
+      </m:oMath>
+      <w:r>
+        <w:t xml:space="preserve">, or equivalently</w:t>
       </w:r>
       <w:r>
         <w:t xml:space="preserve"> </w:t>
@@ -2773,24 +2948,18 @@
         <m:sSub>
           <m:e>
             <m:r>
-              <m:t>ϵ</m:t>
+              <m:t>T</m:t>
             </m:r>
           </m:e>
           <m:sub>
             <m:r>
-              <m:t>D</m:t>
+              <m:t>d</m:t>
             </m:r>
           </m:sub>
         </m:sSub>
-        <m:r>
-          <m:t>−</m:t>
-        </m:r>
-        <m:r>
-          <m:t>G</m:t>
-        </m:r>
-      </m:oMath>
-      <w:r>
-        <w:t xml:space="preserve">, is generally three to four orders of magnitude less when</w:t>
+      </m:oMath>
+      <w:r>
+        <w:t xml:space="preserve">, is nearly two orders of magnitude less when</w:t>
       </w:r>
       <w:r>
         <w:t xml:space="preserve"> </w:t>
@@ -2877,7 +3046,7 @@
         <w:t xml:space="preserve"> </w:t>
       </w:r>
       <w:r>
-        <w:t xml:space="preserve">of</w:t>
+        <w:t xml:space="preserve">across both datasets of</w:t>
       </w:r>
       <w:r>
         <w:t xml:space="preserve"> </w:t>
@@ -2894,7 +3063,7 @@
               <m:t>−</m:t>
             </m:r>
             <m:r>
-              <m:t>7.29</m:t>
+              <m:t>5.39</m:t>
             </m:r>
           </m:sup>
         </m:sSup>
@@ -2917,7 +3086,10 @@
           </m:e>
           <m:sup>
             <m:r>
-              <m:t>3.84</m:t>
+              <m:t>−</m:t>
+            </m:r>
+            <m:r>
+              <m:t>3.83</m:t>
             </m:r>
           </m:sup>
         </m:sSup>
@@ -3029,7 +3201,7 @@
         </m:f>
       </m:oMath>
       <w:r>
-        <w:t xml:space="preserve">. We deem the</w:t>
+        <w:t xml:space="preserve">, or nearly three orders of magnitude. We deem the</w:t>
       </w:r>
       <w:r>
         <w:t xml:space="preserve"> </w:t>
@@ -3104,7 +3276,7 @@
               <m:t>−</m:t>
             </m:r>
             <m:r>
-              <m:t>6</m:t>
+              <m:t>5</m:t>
             </m:r>
           </m:sup>
         </m:sSup>
@@ -3160,7 +3332,7 @@
         </m:f>
       </m:oMath>
       <w:r>
-        <w:t xml:space="preserve">) to be functionally zero. This indicates that, when a river is large enough, the TKE energy budget at the free surface is simply stream power per unit weight water and a local equilibrium of free-surface TKE is acheived, where energy produced via the largest scale (turbulent) eddies is equivalent to energy dissipated via the smallest scale (Kolmorogov) eddies. This idea of a local equilibrium is certainly not new, however this is to our knowledge the first confirmation that it happens naturally in most large rivers. From here on we refer to the</w:t>
+        <w:t xml:space="preserve">) to be functionally zero. This means that a local equilibrium of free-surface TKE is achieved, where energy produced via the largest scale (turbulent) eddies is equivalent to energy dissipated via the smallest scale (Kolmorogov) eddies. This idea of a local equilibrium is certainly not new, however this is to our knowledge the first confirmation that it happens naturally in most large rivers and that is arises algebraically from the TKE budget in open-channel flows. From here on we refer to the</w:t>
       </w:r>
       <w:r>
         <w:t xml:space="preserve"> </w:t>
@@ -3212,7 +3384,7 @@
         <w:t xml:space="preserve"> </w:t>
       </w:r>
       <w:r>
-        <w:t xml:space="preserve">in these large rivers. Because the local equilibrium acheived during the 'large river condition' necessitates that</w:t>
+        <w:t xml:space="preserve">in large rivers. Because the local equilibrium acheived during the 'large river condition' necessitates that</w:t>
       </w:r>
       <w:r>
         <w:t xml:space="preserve"> </w:t>
@@ -3279,7 +3451,7 @@
         <w:t xml:space="preserve"> </w:t>
       </w:r>
       <w:r>
-        <w:t xml:space="preserve">should continue to scale only using the Kolmogorov-scale (which is similar across all turbulent flows by its definition).</w:t>
+        <w:t xml:space="preserve">should continue to scale only using the Kolmogorov-scale (which is consistent across all turbulent flows by its definition).</w:t>
       </w:r>
     </w:p>
     <w:p>
@@ -3308,13 +3480,13 @@
         <w:rPr>
           <w:i/>
         </w:rPr>
-        <w:t xml:space="preserve">K</w:t>
-      </w:r>
-      <w:r>
-        <w:t xml:space="preserve"> </w:t>
-      </w:r>
-      <w:r>
-        <w:t xml:space="preserve">measurements all normalized to a Schmidt number of 600:</w:t>
+        <w:t xml:space="preserve">k</w:t>
+      </w:r>
+      <w:r>
+        <w:t xml:space="preserve"> </w:t>
+      </w:r>
+      <w:r>
+        <w:t xml:space="preserve">measurements normalized to a Schmidt number of 600:</w:t>
       </w:r>
       <w:r>
         <w:t xml:space="preserve"> </w:t>
@@ -3513,7 +3685,7 @@
         </m:r>
       </m:oMath>
       <w:r>
-        <w:t xml:space="preserve">. Note that because all data are normalized to a Schmidt number of 600, both the Schmidt numbers and viscosity terms are constant and are implicit in the statistical coefficient. The model structures (and the fit parameters) are detailed in Table 1. The third model tested (rows 5 and 6 of Table 1), was fit to see which slope coefficient arrives empirically by fitting the generalized scaling function to the data. Therfore, the</w:t>
+        <w:t xml:space="preserve">. Note that because all data are normalized to a Schmidt number of 600, both the Schmidt numbers and viscosity terms are constant and are implicit in the statistical coefficients. The model structures (and the fit parameters) are detailed in Table 1. The third model tested (rows 5 and 6 of Table 1), was fit to see which slope coefficient is retrieved empirically by fitting the generalized scaling function to the data. Therfore, the</w:t>
       </w:r>
       <w:r>
         <w:t xml:space="preserve"> </w:t>
@@ -3562,7 +3734,7 @@
         <w:t xml:space="preserve">Ulseth et al. (2019)</w:t>
       </w:r>
       <w:r>
-        <w:t xml:space="preserve">, who argue that bubble-mediated gas exchange yields steeper slopes (in high-energy streams) than 0.25.</w:t>
+        <w:t xml:space="preserve">, who observed slopes steeper than 0.25 in both regimes of their breakpointed regression model.</w:t>
       </w:r>
     </w:p>
     <w:p>
@@ -3752,7 +3924,7 @@
         </m:sSup>
       </m:oMath>
       <w:r>
-        <w:t xml:space="preserve">=0.24). In fact, Figures 3a and 3b are nearly identical in their scaling dynamics, while Figures 3d and 3e are very different, lending further evidence that these two scaling models are synonmous only when the 'large river' condition is met.</w:t>
+        <w:t xml:space="preserve">=0.24). In fact, Figures 3a and 3b are nearly visually identical in their scaling dynamics, while Figures 3d and 3e are very different, lending further evidence that these two scaling models are synonmous only when the 'large river' condition is met. This is in line with</w:t>
       </w:r>
       <w:r>
         <w:t xml:space="preserve"> </w:t>
@@ -3761,56 +3933,24 @@
         <w:t xml:space="preserve">Wang et al. (2021)</w:t>
       </w:r>
       <w:r>
-        <w:t xml:space="preserve"> </w:t>
-      </w:r>
-      <w:r>
-        <w:t xml:space="preserve">also found similar predictive performance for their</w:t>
-      </w:r>
-      <w:r>
-        <w:t xml:space="preserve"> </w:t>
-      </w:r>
-      <m:oMath>
-        <m:r>
-          <m:t>k</m:t>
-        </m:r>
-        <m:r>
-          <m:t>∼</m:t>
-        </m:r>
+        <w:t xml:space="preserve">, who found similar predictive performance and parameter values for these two models on 35 simulated rivers which they assumed large enough that</w:t>
+      </w:r>
+      <w:r>
+        <w:t xml:space="preserve"> </w:t>
+      </w:r>
+      <m:oMath>
         <m:sSub>
           <m:e>
             <m:r>
-              <m:t>U</m:t>
+              <m:t>R</m:t>
             </m:r>
           </m:e>
           <m:sub>
             <m:r>
-              <m:t>*</m:t>
+              <m:t>h</m:t>
             </m:r>
           </m:sub>
         </m:sSub>
-      </m:oMath>
-      <w:r>
-        <w:t xml:space="preserve"> </w:t>
-      </w:r>
-      <w:r>
-        <w:t xml:space="preserve">model on simulated data for 35 rivers where they assumed</w:t>
-      </w:r>
-      <w:r>
-        <w:t xml:space="preserve"> </w:t>
-      </w:r>
-      <m:oMath>
-        <m:sSub>
-          <m:e>
-            <m:r>
-              <m:t>R</m:t>
-            </m:r>
-          </m:e>
-          <m:sub>
-            <m:r>
-              <m:t>h</m:t>
-            </m:r>
-          </m:sub>
-        </m:sSub>
         <m:r>
           <m:t>≈</m:t>
         </m:r>
@@ -3819,30 +3959,7 @@
         </m:r>
       </m:oMath>
       <w:r>
-        <w:t xml:space="preserve"> </w:t>
-      </w:r>
-      <w:r>
-        <w:t xml:space="preserve">(reported</w:t>
-      </w:r>
-      <w:r>
-        <w:t xml:space="preserve"> </w:t>
-      </w:r>
-      <m:oMath>
-        <m:sSup>
-          <m:e>
-            <m:r>
-              <m:t>r</m:t>
-            </m:r>
-          </m:e>
-          <m:sup>
-            <m:r>
-              <m:t>2</m:t>
-            </m:r>
-          </m:sup>
-        </m:sSup>
-      </m:oMath>
-      <w:r>
-        <w:t xml:space="preserve">:0.76). Further, the 1/4 slope parameter is statistically recovered in the 'large river' condition (row 3, Table 1: slope = 0.28). We note that the large residuals in Figure 3c are a byproduct of the model existing in log-space and that panels 3b and 3c are functionally identical (see Table 1 for their nearly identical intercept and slope parameters). The top row of Figure 3 confirms that under the 'large river condition'</w:t>
+        <w:t xml:space="preserve">. Further, the 1/4 slope parameter is statistically recovered in the 'large river' condition (row 3, Table 1: slope = 0.28). We note that the large residuals in Figure 3c are a byproduct of the model existing in log-space and that panels 3b and 3c are functionally identical (see Table 1 for their nearly identical intercept and slope parameters). The top row of Figure 3 confirms that under the 'large river condition'</w:t>
       </w:r>
       <w:r>
         <w:t xml:space="preserve"> </w:t>
@@ -3872,7 +3989,7 @@
         <w:t xml:space="preserve"> </w:t>
       </w:r>
       <w:r>
-        <w:t xml:space="preserve">using almost entirely remotely-sensed parameters (section 4).</w:t>
+        <w:t xml:space="preserve">using almost entirely remotely-sensed parameters. This is elaborated on in section 4.</w:t>
       </w:r>
     </w:p>
     <w:p>
@@ -3942,26 +4059,6 @@
                 <w:b/>
               </w:rPr>
               <w:t xml:space="preserve">River Regime</w:t>
-            </w:r>
-          </w:p>
-        </w:tc>
-        <w:tc>
-          <w:tcPr>
-            <w:tcBorders>
-              <w:bottom w:val="single"/>
-            </w:tcBorders>
-            <w:vAlign w:val="bottom"/>
-          </w:tcPr>
-          <w:p>
-            <w:pPr>
-              <w:pStyle w:val="Compact"/>
-              <w:jc w:val="left"/>
-            </w:pPr>
-            <w:r>
-              <w:rPr>
-                <w:b/>
-              </w:rPr>
-              <w:t xml:space="preserve">Theoretical Model</w:t>
             </w:r>
           </w:p>
         </w:tc>
@@ -4045,6 +4142,19 @@
             </w:r>
           </w:p>
         </w:tc>
+        <w:tc>
+          <w:tcPr>
+            <w:tcBorders>
+              <w:bottom w:val="single"/>
+            </w:tcBorders>
+            <w:vAlign w:val="bottom"/>
+          </w:tcPr>
+          <w:p>
+            <w:pPr>
+              <w:pStyle w:val="Compact"/>
+            </w:pPr>
+          </w:p>
+        </w:tc>
       </w:tr>
       <w:tr>
         <w:tc>
@@ -4083,52 +4193,6 @@
               <m:r>
                 <m:t>H</m:t>
               </m:r>
-            </m:oMath>
-          </w:p>
-        </w:tc>
-        <w:tc>
-          <w:p>
-            <w:pPr>
-              <w:pStyle w:val="Compact"/>
-              <w:jc w:val="left"/>
-            </w:pPr>
-            <m:oMath>
-              <m:r>
-                <m:t>k</m:t>
-              </m:r>
-              <m:r>
-                <m:t>∼</m:t>
-              </m:r>
-              <m:r>
-                <m:t>S</m:t>
-              </m:r>
-              <m:sSup>
-                <m:e>
-                  <m:r>
-                    <m:t>c</m:t>
-                  </m:r>
-                </m:e>
-                <m:sup>
-                  <m:r>
-                    <m:t>−</m:t>
-                  </m:r>
-                  <m:r>
-                    <m:t>n</m:t>
-                  </m:r>
-                </m:sup>
-              </m:sSup>
-              <m:sSub>
-                <m:e>
-                  <m:r>
-                    <m:t>U</m:t>
-                  </m:r>
-                </m:e>
-                <m:sub>
-                  <m:r>
-                    <m:t>*</m:t>
-                  </m:r>
-                </m:sub>
-              </m:sSub>
             </m:oMath>
           </w:p>
         </w:tc>
@@ -4190,7 +4254,7 @@
               <w:jc w:val="left"/>
             </w:pPr>
             <w:r>
-              <w:t xml:space="preserve">56.03</w:t>
+              <w:t xml:space="preserve">56</w:t>
             </w:r>
           </w:p>
         </w:tc>
@@ -4203,6 +4267,13 @@
             <w:r>
               <w:t xml:space="preserve">1</w:t>
             </w:r>
+          </w:p>
+        </w:tc>
+        <w:tc>
+          <w:p>
+            <w:pPr>
+              <w:pStyle w:val="Compact"/>
+            </w:pPr>
           </w:p>
         </w:tc>
       </w:tr>
@@ -4259,52 +4330,6 @@
               <w:jc w:val="left"/>
             </w:pPr>
             <m:oMath>
-              <m:r>
-                <m:t>k</m:t>
-              </m:r>
-              <m:r>
-                <m:t>∼</m:t>
-              </m:r>
-              <m:r>
-                <m:t>S</m:t>
-              </m:r>
-              <m:sSup>
-                <m:e>
-                  <m:r>
-                    <m:t>c</m:t>
-                  </m:r>
-                </m:e>
-                <m:sup>
-                  <m:r>
-                    <m:t>−</m:t>
-                  </m:r>
-                  <m:r>
-                    <m:t>n</m:t>
-                  </m:r>
-                </m:sup>
-              </m:sSup>
-              <m:sSub>
-                <m:e>
-                  <m:r>
-                    <m:t>U</m:t>
-                  </m:r>
-                </m:e>
-                <m:sub>
-                  <m:r>
-                    <m:t>*</m:t>
-                  </m:r>
-                </m:sub>
-              </m:sSub>
-            </m:oMath>
-          </w:p>
-        </w:tc>
-        <w:tc>
-          <w:p>
-            <w:pPr>
-              <w:pStyle w:val="Compact"/>
-              <w:jc w:val="left"/>
-            </w:pPr>
-            <m:oMath>
               <m:sSub>
                 <m:e>
                   <m:r>
@@ -4356,7 +4381,7 @@
               <w:jc w:val="left"/>
             </w:pPr>
             <w:r>
-              <w:t xml:space="preserve">774.86</w:t>
+              <w:t xml:space="preserve">775</w:t>
             </w:r>
           </w:p>
         </w:tc>
@@ -4369,6 +4394,13 @@
             <w:r>
               <w:t xml:space="preserve">1</w:t>
             </w:r>
+          </w:p>
+        </w:tc>
+        <w:tc>
+          <w:p>
+            <w:pPr>
+              <w:pStyle w:val="Compact"/>
+            </w:pPr>
           </w:p>
         </w:tc>
       </w:tr>
@@ -4409,64 +4441,6 @@
               <m:r>
                 <m:t>H</m:t>
               </m:r>
-            </m:oMath>
-          </w:p>
-        </w:tc>
-        <w:tc>
-          <w:p>
-            <w:pPr>
-              <w:pStyle w:val="Compact"/>
-              <w:jc w:val="left"/>
-            </w:pPr>
-            <m:oMath>
-              <m:r>
-                <m:t>k</m:t>
-              </m:r>
-              <m:r>
-                <m:t>∼</m:t>
-              </m:r>
-              <m:r>
-                <m:t>S</m:t>
-              </m:r>
-              <m:sSup>
-                <m:e>
-                  <m:r>
-                    <m:t>c</m:t>
-                  </m:r>
-                </m:e>
-                <m:sup>
-                  <m:r>
-                    <m:t>−</m:t>
-                  </m:r>
-                  <m:r>
-                    <m:t>n</m:t>
-                  </m:r>
-                </m:sup>
-              </m:sSup>
-              <m:r>
-                <m:t>(</m:t>
-              </m:r>
-              <m:r>
-                <m:t>ϵ</m:t>
-              </m:r>
-              <m:sSup>
-                <m:e>
-                  <m:r>
-                    <m:t>)</m:t>
-                  </m:r>
-                </m:e>
-                <m:sup>
-                  <m:r>
-                    <m:t>1</m:t>
-                  </m:r>
-                  <m:r>
-                    <m:t>/</m:t>
-                  </m:r>
-                  <m:r>
-                    <m:t>4</m:t>
-                  </m:r>
-                </m:sup>
-              </m:sSup>
             </m:oMath>
           </w:p>
         </w:tc>
@@ -4564,6 +4538,13 @@
             </w:r>
           </w:p>
         </w:tc>
+        <w:tc>
+          <w:p>
+            <w:pPr>
+              <w:pStyle w:val="Compact"/>
+            </w:pPr>
+          </w:p>
+        </w:tc>
       </w:tr>
       <w:tr>
         <w:tc>
@@ -4608,67 +4589,6 @@
               <m:r>
                 <m:t>H</m:t>
               </m:r>
-            </m:oMath>
-          </w:p>
-        </w:tc>
-        <w:tc>
-          <w:p>
-            <w:pPr>
-              <w:pStyle w:val="Compact"/>
-              <w:jc w:val="left"/>
-            </w:pPr>
-            <m:oMath>
-              <m:r>
-                <m:t>k</m:t>
-              </m:r>
-              <m:r>
-                <m:t>∼</m:t>
-              </m:r>
-              <m:r>
-                <m:t>S</m:t>
-              </m:r>
-              <m:sSup>
-                <m:e>
-                  <m:r>
-                    <m:t>c</m:t>
-                  </m:r>
-                </m:e>
-                <m:sup>
-                  <m:r>
-                    <m:t>−</m:t>
-                  </m:r>
-                  <m:r>
-                    <m:t>n</m:t>
-                  </m:r>
-                </m:sup>
-              </m:sSup>
-              <m:r>
-                <m:t>(</m:t>
-              </m:r>
-              <m:r>
-                <m:t>v</m:t>
-              </m:r>
-              <m:r>
-                <m:t>ϵ</m:t>
-              </m:r>
-              <m:sSup>
-                <m:e>
-                  <m:r>
-                    <m:t>)</m:t>
-                  </m:r>
-                </m:e>
-                <m:sup>
-                  <m:r>
-                    <m:t>1</m:t>
-                  </m:r>
-                  <m:r>
-                    <m:t>/</m:t>
-                  </m:r>
-                  <m:r>
-                    <m:t>4</m:t>
-                  </m:r>
-                </m:sup>
-              </m:sSup>
             </m:oMath>
           </w:p>
         </w:tc>
@@ -4751,7 +4671,7 @@
               <w:jc w:val="left"/>
             </w:pPr>
             <w:r>
-              <w:t xml:space="preserve">281.5</w:t>
+              <w:t xml:space="preserve">282</w:t>
             </w:r>
           </w:p>
         </w:tc>
@@ -4764,6 +4684,13 @@
             <w:r>
               <w:t xml:space="preserve">0.25</w:t>
             </w:r>
+          </w:p>
+        </w:tc>
+        <w:tc>
+          <w:p>
+            <w:pPr>
+              <w:pStyle w:val="Compact"/>
+            </w:pPr>
           </w:p>
         </w:tc>
       </w:tr>
@@ -4814,61 +4741,6 @@
               <w:jc w:val="left"/>
             </w:pPr>
             <m:oMath>
-              <m:r>
-                <m:t>k</m:t>
-              </m:r>
-              <m:r>
-                <m:t>∼</m:t>
-              </m:r>
-              <m:r>
-                <m:t>S</m:t>
-              </m:r>
-              <m:sSup>
-                <m:e>
-                  <m:r>
-                    <m:t>c</m:t>
-                  </m:r>
-                </m:e>
-                <m:sup>
-                  <m:r>
-                    <m:t>−</m:t>
-                  </m:r>
-                  <m:r>
-                    <m:t>n</m:t>
-                  </m:r>
-                </m:sup>
-              </m:sSup>
-              <m:r>
-                <m:t>(</m:t>
-              </m:r>
-              <m:r>
-                <m:t>v</m:t>
-              </m:r>
-              <m:r>
-                <m:t>ϵ</m:t>
-              </m:r>
-              <m:sSup>
-                <m:e>
-                  <m:r>
-                    <m:t>)</m:t>
-                  </m:r>
-                </m:e>
-                <m:sup>
-                  <m:r>
-                    <m:t>b</m:t>
-                  </m:r>
-                </m:sup>
-              </m:sSup>
-            </m:oMath>
-          </w:p>
-        </w:tc>
-        <w:tc>
-          <w:p>
-            <w:pPr>
-              <w:pStyle w:val="Compact"/>
-              <w:jc w:val="left"/>
-            </w:pPr>
-            <m:oMath>
               <m:sSub>
                 <m:e>
                   <m:r>
@@ -4935,7 +4807,7 @@
               <w:jc w:val="left"/>
             </w:pPr>
             <w:r>
-              <w:t xml:space="preserve">15.04</w:t>
+              <w:t xml:space="preserve">15</w:t>
             </w:r>
           </w:p>
         </w:tc>
@@ -4948,6 +4820,13 @@
             <w:r>
               <w:t xml:space="preserve">0.28</w:t>
             </w:r>
+          </w:p>
+        </w:tc>
+        <w:tc>
+          <w:p>
+            <w:pPr>
+              <w:pStyle w:val="Compact"/>
+            </w:pPr>
           </w:p>
         </w:tc>
       </w:tr>
@@ -5004,61 +4883,6 @@
               <w:jc w:val="left"/>
             </w:pPr>
             <m:oMath>
-              <m:r>
-                <m:t>k</m:t>
-              </m:r>
-              <m:r>
-                <m:t>∼</m:t>
-              </m:r>
-              <m:r>
-                <m:t>S</m:t>
-              </m:r>
-              <m:sSup>
-                <m:e>
-                  <m:r>
-                    <m:t>c</m:t>
-                  </m:r>
-                </m:e>
-                <m:sup>
-                  <m:r>
-                    <m:t>−</m:t>
-                  </m:r>
-                  <m:r>
-                    <m:t>n</m:t>
-                  </m:r>
-                </m:sup>
-              </m:sSup>
-              <m:r>
-                <m:t>(</m:t>
-              </m:r>
-              <m:r>
-                <m:t>v</m:t>
-              </m:r>
-              <m:r>
-                <m:t>ϵ</m:t>
-              </m:r>
-              <m:sSup>
-                <m:e>
-                  <m:r>
-                    <m:t>)</m:t>
-                  </m:r>
-                </m:e>
-                <m:sup>
-                  <m:r>
-                    <m:t>b</m:t>
-                  </m:r>
-                </m:sup>
-              </m:sSup>
-            </m:oMath>
-          </w:p>
-        </w:tc>
-        <w:tc>
-          <w:p>
-            <w:pPr>
-              <w:pStyle w:val="Compact"/>
-              <w:jc w:val="left"/>
-            </w:pPr>
-            <m:oMath>
               <m:sSub>
                 <m:e>
                   <m:r>
@@ -5125,7 +4949,7 @@
               <w:jc w:val="left"/>
             </w:pPr>
             <w:r>
-              <w:t xml:space="preserve">176.61</w:t>
+              <w:t xml:space="preserve">177</w:t>
             </w:r>
           </w:p>
         </w:tc>
@@ -5140,6 +4964,13 @@
             </w:r>
           </w:p>
         </w:tc>
+        <w:tc>
+          <w:p>
+            <w:pPr>
+              <w:pStyle w:val="Compact"/>
+            </w:pPr>
+          </w:p>
+        </w:tc>
       </w:tr>
     </w:tbl>
     <w:p>
@@ -5182,7 +5013,7 @@
         <w:t xml:space="preserve"> </w:t>
       </w:r>
       <w:r>
-        <w:t xml:space="preserve">(Figure 3b). However, the generalized form of this model explains 73% of the variation in log-transformed</w:t>
+        <w:t xml:space="preserve">(Figure 3e). However, the generalized form of this model explains 73% of the variation in log-transformed</w:t>
       </w:r>
       <w:r>
         <w:t xml:space="preserve"> </w:t>
@@ -5236,7 +5067,7 @@
         <w:t xml:space="preserve"> </w:t>
       </w:r>
       <w:r>
-        <w:t xml:space="preserve">in smaller, steeper systems generally scales at a steeper rate than in non-fluvial systems, and how this relates to the breakpointed model proposed by</w:t>
+        <w:t xml:space="preserve">in systems that do not meet the 'large river condition' generally scale at a steeper rate than in non-fluvial systems, and how this relates to the breakpointed model proposed by</w:t>
       </w:r>
       <w:r>
         <w:t xml:space="preserve"> </w:t>
@@ -5245,17 +5076,17 @@
         <w:t xml:space="preserve">Ulseth et al. (2019)</w:t>
       </w:r>
       <w:r>
-        <w:t xml:space="preserve">.</w:t>
+        <w:t xml:space="preserve">. The TKE budget in equation 3 suggests that it is a function of turbulent diffusion of additional TKE from the bed to the free surface.</w:t>
       </w:r>
     </w:p>
     <w:p>
       <w:pPr>
         <w:pStyle w:val="Heading2"/>
       </w:pPr>
-      <w:bookmarkStart w:id="31" w:name="extending-this-finding-to-remotely-sense-riverine-gas-exchange-velocity-via-the-biker-algorithm"/>
+      <w:bookmarkStart w:id="31" w:name="exploiting-the-large-river-model-to-remotely-sense-gas-exchange-velocity-via-the-biker-algorithm"/>
       <w:bookmarkEnd w:id="31"/>
       <w:r>
-        <w:t xml:space="preserve">4 Extending this finding to remotely sense riverine gas exchange velocity via the BIKER algorithm</w:t>
+        <w:t xml:space="preserve">4 Exploiting the 'large river' model to remotely sense gas exchange velocity via the BIKER algorithm</w:t>
       </w:r>
     </w:p>
     <w:p>
@@ -5264,6 +5095,118 @@
       </w:pPr>
       <w:r>
         <w:t xml:space="preserve">We have shown that scaling</w:t>
+      </w:r>
+      <w:r>
+        <w:t xml:space="preserve"> </w:t>
+      </w:r>
+      <m:oMath>
+        <m:sSub>
+          <m:e>
+            <m:r>
+              <m:t>k</m:t>
+            </m:r>
+          </m:e>
+          <m:sub>
+            <m:r>
+              <m:t>600</m:t>
+            </m:r>
+          </m:sub>
+        </m:sSub>
+      </m:oMath>
+      <w:r>
+        <w:t xml:space="preserve"> </w:t>
+      </w:r>
+      <w:r>
+        <w:t xml:space="preserve">by either integral or Kolmogorov turbulence scales explains ~70% of the variation in</w:t>
+      </w:r>
+      <w:r>
+        <w:t xml:space="preserve"> </w:t>
+      </w:r>
+      <m:oMath>
+        <m:sSub>
+          <m:e>
+            <m:r>
+              <m:t>k</m:t>
+            </m:r>
+          </m:e>
+          <m:sub>
+            <m:r>
+              <m:t>600</m:t>
+            </m:r>
+          </m:sub>
+        </m:sSub>
+      </m:oMath>
+      <w:r>
+        <w:t xml:space="preserve"> </w:t>
+      </w:r>
+      <w:r>
+        <w:t xml:space="preserve">in large rivers and that their scaling dynamics are virtually identical. The integral-scale model relies solely on the shear velocity</w:t>
+      </w:r>
+      <w:r>
+        <w:t xml:space="preserve"> </w:t>
+      </w:r>
+      <m:oMath>
+        <m:sSub>
+          <m:e>
+            <m:r>
+              <m:t>U</m:t>
+            </m:r>
+          </m:e>
+          <m:sub>
+            <m:r>
+              <m:t>*</m:t>
+            </m:r>
+          </m:sub>
+        </m:sSub>
+      </m:oMath>
+      <w:r>
+        <w:t xml:space="preserve">. Because of the structure of</w:t>
+      </w:r>
+      <w:r>
+        <w:t xml:space="preserve"> </w:t>
+      </w:r>
+      <m:oMath>
+        <m:sSub>
+          <m:e>
+            <m:r>
+              <m:t>U</m:t>
+            </m:r>
+          </m:e>
+          <m:sub>
+            <m:r>
+              <m:t>*</m:t>
+            </m:r>
+          </m:sub>
+        </m:sSub>
+      </m:oMath>
+      <w:r>
+        <w:t xml:space="preserve"> </w:t>
+      </w:r>
+      <w:r>
+        <w:t xml:space="preserve">(Appendix A), we can easily reduce the 'large river'</w:t>
+      </w:r>
+      <w:r>
+        <w:t xml:space="preserve"> </w:t>
+      </w:r>
+      <m:oMath>
+        <m:sSub>
+          <m:e>
+            <m:r>
+              <m:t>k</m:t>
+            </m:r>
+          </m:e>
+          <m:sub>
+            <m:r>
+              <m:t>600</m:t>
+            </m:r>
+          </m:sub>
+        </m:sSub>
+      </m:oMath>
+      <w:r>
+        <w:t xml:space="preserve"> </w:t>
+      </w:r>
+      <w:r>
+        <w:t xml:space="preserve">model (Figure 3a, row 1 Table 1) to an equation consisting solely of remotely-sensible river hydraulics and an inferred estimate of the channel area. By scaling</w:t>
       </w:r>
       <w:r>
         <w:t xml:space="preserve"> </w:t>
@@ -5278,7 +5221,7 @@
         <w:t xml:space="preserve"> </w:t>
       </w:r>
       <w:r>
-        <w:t xml:space="preserve">by either integral or Kolmogorov turbulence scales explains ~70% of the variation in</w:t>
+        <w:t xml:space="preserve">this way, we significantly reduce potential equifinality issues by having just two unknowns:</w:t>
       </w:r>
       <w:r>
         <w:t xml:space="preserve"> </w:t>
@@ -5301,7 +5244,7 @@
         <w:t xml:space="preserve"> </w:t>
       </w:r>
       <w:r>
-        <w:t xml:space="preserve">in large rivers. The integral-scale model relies solely on the shear velocity</w:t>
+        <w:t xml:space="preserve">and the median channel area</w:t>
       </w:r>
       <w:r>
         <w:t xml:space="preserve"> </w:t>
@@ -5310,64 +5253,27 @@
         <m:sSub>
           <m:e>
             <m:r>
-              <m:t>U</m:t>
+              <m:t>A</m:t>
             </m:r>
           </m:e>
           <m:sub>
             <m:r>
-              <m:t>*</m:t>
+              <m:t>0</m:t>
             </m:r>
           </m:sub>
         </m:sSub>
       </m:oMath>
       <w:r>
-        <w:t xml:space="preserve">. Because of the structure of</w:t>
-      </w:r>
-      <w:r>
-        <w:t xml:space="preserve"> </w:t>
-      </w:r>
-      <m:oMath>
-        <m:sSub>
-          <m:e>
-            <m:r>
-              <m:t>U</m:t>
-            </m:r>
-          </m:e>
-          <m:sub>
-            <m:r>
-              <m:t>*</m:t>
-            </m:r>
-          </m:sub>
-        </m:sSub>
-      </m:oMath>
-      <w:r>
-        <w:t xml:space="preserve"> </w:t>
-      </w:r>
-      <w:r>
-        <w:t xml:space="preserve">(Appendix A), we can easily reduce the 'large river'</w:t>
-      </w:r>
-      <w:r>
-        <w:t xml:space="preserve"> </w:t>
-      </w:r>
-      <m:oMath>
-        <m:sSub>
-          <m:e>
-            <m:r>
-              <m:t>k</m:t>
-            </m:r>
-          </m:e>
-          <m:sub>
-            <m:r>
-              <m:t>600</m:t>
-            </m:r>
-          </m:sub>
-        </m:sSub>
-      </m:oMath>
-      <w:r>
-        <w:t xml:space="preserve"> </w:t>
-      </w:r>
-      <w:r>
-        <w:t xml:space="preserve">model (Figure 3a, row 1 Table 1) to an equation consisting solely of remotely-sensible river hydraulics and an inferred estimate of the channel area. By scaling</w:t>
+        <w:t xml:space="preserve">. Equifinality refers to an under-constrained mathematical system that has essentially infinite parameter combinations that can produce the same result: there are in essence more unknowns than equations</w:t>
+      </w:r>
+      <w:r>
+        <w:t xml:space="preserve"> </w:t>
+      </w:r>
+      <w:r>
+        <w:t xml:space="preserve">(Garambois and Monnier, 2015)</w:t>
+      </w:r>
+      <w:r>
+        <w:t xml:space="preserve">. This problem is experienced by both SWOT RSQ algorithms and existing in situ techniques that concurrently solve for</w:t>
       </w:r>
       <w:r>
         <w:t xml:space="preserve"> </w:t>
@@ -5382,7 +5288,33 @@
         <w:t xml:space="preserve"> </w:t>
       </w:r>
       <w:r>
-        <w:t xml:space="preserve">this way, we significantly reduce potential equifinality issues by having just two unknowns:</w:t>
+        <w:t xml:space="preserve">and stream metabolism</w:t>
+      </w:r>
+      <w:r>
+        <w:t xml:space="preserve"> </w:t>
+      </w:r>
+      <w:r>
+        <w:t xml:space="preserve">(Appling et al., 2018; Grace et al., 2015; Holtgrieve et al., 2010)</w:t>
+      </w:r>
+      <w:r>
+        <w:t xml:space="preserve">. In both of these domains, the other parameters are quite difficult to estimate (bed roughness and stream metabolism, respectively) while for BIKER, median channel area is relatively easy to approximate from the SWOT-observable river width</w:t>
+      </w:r>
+      <w:r>
+        <w:t xml:space="preserve"> </w:t>
+      </w:r>
+      <w:r>
+        <w:t xml:space="preserve">(Brinkerhoff et al., 2020)</w:t>
+      </w:r>
+      <w:r>
+        <w:t xml:space="preserve">.</w:t>
+      </w:r>
+    </w:p>
+    <w:p>
+      <w:pPr>
+        <w:pStyle w:val="BodyText"/>
+      </w:pPr>
+      <w:r>
+        <w:t xml:space="preserve">That said, this all assumes that the 'large river' condition is met. Because SWOT will be limited to the widest rivers on Earth (minimum average width of 100m), the</w:t>
       </w:r>
       <w:r>
         <w:t xml:space="preserve"> </w:t>
@@ -5391,21 +5323,51 @@
         <m:sSub>
           <m:e>
             <m:r>
-              <m:t>k</m:t>
+              <m:t>R</m:t>
             </m:r>
           </m:e>
           <m:sub>
             <m:r>
-              <m:t>600</m:t>
+              <m:t>h</m:t>
             </m:r>
           </m:sub>
         </m:sSub>
-      </m:oMath>
-      <w:r>
-        <w:t xml:space="preserve"> </w:t>
-      </w:r>
-      <w:r>
-        <w:t xml:space="preserve">and the median channel area</w:t>
+        <m:r>
+          <m:t>=</m:t>
+        </m:r>
+        <m:r>
+          <m:t>H</m:t>
+        </m:r>
+      </m:oMath>
+      <w:r>
+        <w:t xml:space="preserve"> </w:t>
+      </w:r>
+      <w:r>
+        <w:t xml:space="preserve">assumption is nearly always valid. First, we verified that this is true using both the</w:t>
+      </w:r>
+      <w:r>
+        <w:t xml:space="preserve"> </w:t>
+      </w:r>
+      <w:r>
+        <w:t xml:space="preserve">Brinkerhoff et al. (2019)</w:t>
+      </w:r>
+      <w:r>
+        <w:t xml:space="preserve"> </w:t>
+      </w:r>
+      <w:r>
+        <w:t xml:space="preserve">and</w:t>
+      </w:r>
+      <w:r>
+        <w:t xml:space="preserve"> </w:t>
+      </w:r>
+      <w:r>
+        <w:t xml:space="preserve">Ulseth et al. (2019)</w:t>
+      </w:r>
+      <w:r>
+        <w:t xml:space="preserve"> </w:t>
+      </w:r>
+      <w:r>
+        <w:t xml:space="preserve">datasets (Figure S3), finding that the vast majority of rivers with a width of at least 100m exhibit this</w:t>
       </w:r>
       <w:r>
         <w:t xml:space="preserve"> </w:t>
@@ -5414,68 +5376,27 @@
         <m:sSub>
           <m:e>
             <m:r>
-              <m:t>A</m:t>
+              <m:t>R</m:t>
             </m:r>
           </m:e>
           <m:sub>
             <m:r>
-              <m:t>0</m:t>
+              <m:t>h</m:t>
             </m:r>
           </m:sub>
         </m:sSub>
-      </m:oMath>
-      <w:r>
-        <w:t xml:space="preserve">. Equifinality refers to an under-constrained mathematical system that has essentially infinite parameter combinations that can produce the same result: there are in essence more unknowns than equations</w:t>
-      </w:r>
-      <w:r>
-        <w:t xml:space="preserve"> </w:t>
-      </w:r>
-      <w:r>
-        <w:t xml:space="preserve">(Garambois and Monnier, 2015)</w:t>
-      </w:r>
-      <w:r>
-        <w:t xml:space="preserve">. This problem is experienced by both SWOT RSQ algorithms and existing in situ techniques that concurrently solve for</w:t>
-      </w:r>
-      <w:r>
-        <w:t xml:space="preserve"> </w:t>
-      </w:r>
-      <w:r>
-        <w:rPr>
-          <w:i/>
-        </w:rPr>
-        <w:t xml:space="preserve">k</w:t>
-      </w:r>
-      <w:r>
-        <w:t xml:space="preserve"> </w:t>
-      </w:r>
-      <w:r>
-        <w:t xml:space="preserve">and stream metabolism</w:t>
-      </w:r>
-      <w:r>
-        <w:t xml:space="preserve"> </w:t>
-      </w:r>
-      <w:r>
-        <w:t xml:space="preserve">(Appling et al., 2018; Grace et al., 2015; Holtgrieve et al., 2010)</w:t>
-      </w:r>
-      <w:r>
-        <w:t xml:space="preserve">. In both of these domains, the other parameters are quite difficult to estimate (bed roughness and stream metabolism, respectively) while for BIKER, median channel area is relatively easy to estimate from the SWOT-observable river width</w:t>
-      </w:r>
-      <w:r>
-        <w:t xml:space="preserve"> </w:t>
-      </w:r>
-      <w:r>
-        <w:t xml:space="preserve">(Brinkerhoff et al., 2020)</w:t>
-      </w:r>
-      <w:r>
-        <w:t xml:space="preserve">.</w:t>
-      </w:r>
-    </w:p>
-    <w:p>
-      <w:pPr>
-        <w:pStyle w:val="BodyText"/>
-      </w:pPr>
-      <w:r>
-        <w:t xml:space="preserve">That said, this all assumes that the 'large river' condition is met. Because SWOT will be limited to the widest rivers on Earth (minimum average width of 100m), the</w:t>
+        <m:r>
+          <m:t>=</m:t>
+        </m:r>
+        <m:r>
+          <m:t>H</m:t>
+        </m:r>
+      </m:oMath>
+      <w:r>
+        <w:t xml:space="preserve"> </w:t>
+      </w:r>
+      <w:r>
+        <w:t xml:space="preserve">behavior. Thus, our theoretical findings in sections 2 and 3 should hold in nearly all rivers that SWOT will observe and we should be able to remotely estimate</w:t>
       </w:r>
       <w:r>
         <w:t xml:space="preserve"> </w:t>
@@ -5484,100 +5405,21 @@
         <m:sSub>
           <m:e>
             <m:r>
-              <m:t>R</m:t>
+              <m:t>k</m:t>
             </m:r>
           </m:e>
           <m:sub>
             <m:r>
-              <m:t>h</m:t>
+              <m:t>600</m:t>
             </m:r>
           </m:sub>
         </m:sSub>
-        <m:r>
-          <m:t>=</m:t>
-        </m:r>
-        <m:r>
-          <m:t>H</m:t>
-        </m:r>
-      </m:oMath>
-      <w:r>
-        <w:t xml:space="preserve"> </w:t>
-      </w:r>
-      <w:r>
-        <w:t xml:space="preserve">assumption is nearly always valid. First, we verified that this is true using both the</w:t>
-      </w:r>
-      <w:r>
-        <w:t xml:space="preserve"> </w:t>
-      </w:r>
-      <w:r>
-        <w:t xml:space="preserve">Brinkerhoff et al. (2019)</w:t>
-      </w:r>
-      <w:r>
-        <w:t xml:space="preserve"> </w:t>
-      </w:r>
-      <w:r>
-        <w:t xml:space="preserve">and</w:t>
-      </w:r>
-      <w:r>
-        <w:t xml:space="preserve"> </w:t>
-      </w:r>
-      <w:r>
-        <w:t xml:space="preserve">Ulseth et al. (2019)</w:t>
-      </w:r>
-      <w:r>
-        <w:t xml:space="preserve"> </w:t>
-      </w:r>
-      <w:r>
-        <w:t xml:space="preserve">datasets (Figure S3), finding that the vast majority of rivers with a width of at least 100m exhibit this</w:t>
-      </w:r>
-      <w:r>
-        <w:t xml:space="preserve"> </w:t>
-      </w:r>
-      <m:oMath>
-        <m:sSub>
-          <m:e>
-            <m:r>
-              <m:t>R</m:t>
-            </m:r>
-          </m:e>
-          <m:sub>
-            <m:r>
-              <m:t>h</m:t>
-            </m:r>
-          </m:sub>
-        </m:sSub>
-        <m:r>
-          <m:t>=</m:t>
-        </m:r>
-        <m:r>
-          <m:t>H</m:t>
-        </m:r>
-      </m:oMath>
-      <w:r>
-        <w:t xml:space="preserve"> </w:t>
-      </w:r>
-      <w:r>
-        <w:t xml:space="preserve">behavior. Thus, our theoretical findings in sections 2 and 3 should hold in nearly all rivers that SWOT will observe and we should be able to remotely estimate</w:t>
-      </w:r>
-      <w:r>
-        <w:t xml:space="preserve"> </w:t>
-      </w:r>
-      <m:oMath>
-        <m:sSub>
-          <m:e>
-            <m:r>
-              <m:t>k</m:t>
-            </m:r>
-          </m:e>
-          <m:sub>
-            <m:r>
-              <m:t>600</m:t>
-            </m:r>
-          </m:sub>
-        </m:sSub>
-      </m:oMath>
-      <w:r>
-        <w:t xml:space="preserve">. BIKER is informed by the</w:t>
+      </m:oMath>
+      <w:r>
+        <w:t xml:space="preserve"> </w:t>
+      </w:r>
+      <w:r>
+        <w:t xml:space="preserve">via SWOT. BIKER is informed by the</w:t>
       </w:r>
       <w:r>
         <w:t xml:space="preserve"> </w:t>
@@ -5810,7 +5652,7 @@
         <m:sSub>
           <m:e>
             <m:r>
-              <m:t/>
+              <m:t>S</m:t>
             </m:r>
           </m:e>
           <m:sub>
@@ -6288,59 +6130,7 @@
         </m:r>
       </m:oMath>
       <w:r>
-        <w:t xml:space="preserve">. As mentioned earlier, equifinality issues are limited in this model as there is only one unknown besides</w:t>
-      </w:r>
-      <w:r>
-        <w:t xml:space="preserve"> </w:t>
-      </w:r>
-      <m:oMath>
-        <m:sSub>
-          <m:e>
-            <m:r>
-              <m:t>k</m:t>
-            </m:r>
-          </m:e>
-          <m:sub>
-            <m:r>
-              <m:t>600</m:t>
-            </m:r>
-          </m:sub>
-        </m:sSub>
-      </m:oMath>
-      <w:r>
-        <w:t xml:space="preserve">, and</w:t>
-      </w:r>
-      <w:r>
-        <w:t xml:space="preserve"> </w:t>
-      </w:r>
-      <m:oMath>
-        <m:sSub>
-          <m:e>
-            <m:r>
-              <m:t>A</m:t>
-            </m:r>
-          </m:e>
-          <m:sub>
-            <m:r>
-              <m:t>0</m:t>
-            </m:r>
-          </m:sub>
-        </m:sSub>
-      </m:oMath>
-      <w:r>
-        <w:t xml:space="preserve"> </w:t>
-      </w:r>
-      <w:r>
-        <w:t xml:space="preserve">is reasonably easy to approximate from river width</w:t>
-      </w:r>
-      <w:r>
-        <w:t xml:space="preserve"> </w:t>
-      </w:r>
-      <w:r>
-        <w:t xml:space="preserve">(Brinkerhoff et al., 2020)</w:t>
-      </w:r>
-      <w:r>
-        <w:t xml:space="preserve">. There are no reliances on bed roughness, flow velocity, or any other terms that are difficult to infer from river width.</w:t>
+        <w:t xml:space="preserve">. Thus, there are no reliances on bed roughness, flow velocity, or any other terms that are difficult to infer from river width in BIKER.</w:t>
       </w:r>
     </w:p>
     <w:p>
@@ -6652,7 +6442,7 @@
         <w:t xml:space="preserve"> </w:t>
       </w:r>
       <w:r>
-        <w:t xml:space="preserve">probably are for some river since they cannot be remotely sensed. Hyperparameter specifications are detailed in Text S2, however the goal was to rely on absolutely no in situ information such that we could run this method on any river on Earth that is SWOT-observable.</w:t>
+        <w:t xml:space="preserve">probably are for some river since they cannot be remotely sensed. Hyperparameter specifications are detailed in Text S2, however the goal was to rely on absolutely no in situ information such that we could run this method on any river on Earth solely using SWOT observations.</w:t>
       </w:r>
     </w:p>
     <w:p>
@@ -7073,7 +6863,7 @@
         <w:t xml:space="preserve"> </w:t>
       </w:r>
       <w:r>
-        <w:t xml:space="preserve">(this workflow and the metrics used are detailed in Text S4). Regardless of the validation setup, we do not have observed</w:t>
+        <w:t xml:space="preserve">(this workflow and the metrics used are detailed in Text S4 and Table S1). Regardless of the validation setup, we do not have observed</w:t>
       </w:r>
       <w:r>
         <w:t xml:space="preserve"> </w:t>
@@ -7218,7 +7008,22 @@
         <w:t xml:space="preserve"> </w:t>
       </w:r>
       <w:r>
-        <w:t xml:space="preserve">alone, as the model has already been sucessfully validated (Table 1, Figure 3).</w:t>
+        <w:t xml:space="preserve">alone, as the</w:t>
+      </w:r>
+      <w:r>
+        <w:t xml:space="preserve"> </w:t>
+      </w:r>
+      <w:r>
+        <w:rPr>
+          <w:i/>
+        </w:rPr>
+        <w:t xml:space="preserve">k</w:t>
+      </w:r>
+      <w:r>
+        <w:t xml:space="preserve"> </w:t>
+      </w:r>
+      <w:r>
+        <w:t xml:space="preserve">scaling model has already been sucessfully validated (Table 1, Figure 3).</w:t>
       </w:r>
     </w:p>
     <w:p>
@@ -7490,7 +7295,7 @@
         <w:t xml:space="preserve"> </w:t>
       </w:r>
       <w:r>
-        <w:t xml:space="preserve">very well: most of the observed CDF falls nearly exactly on or adjacent to the posterior means (Figure 4b). However, the uppermost quartile is systematically overestimated by BIKER (also visible in Figure 4a). We propose that this is due to the model used to assign the</w:t>
+        <w:t xml:space="preserve">very well: most of the observed CDF falls nearly exactly on or adjacent to the posterior means (Figure 4b). However, the uppermost quartile is systematically overestimated by BIKER. We propose that this is due to the model used to assign the</w:t>
       </w:r>
       <w:r>
         <w:t xml:space="preserve"> </w:t>
@@ -7513,7 +7318,7 @@
         <w:t xml:space="preserve"> </w:t>
       </w:r>
       <w:r>
-        <w:t xml:space="preserve">prior hyperparameters being less representative for these rivers. In line with this, the rivers with the poorest BIKER performance uniformally are the narrowest and steepest in the set (Figure S4). In summary, Figure 3 confirms that we improve upon our baseline understanding of</w:t>
+        <w:t xml:space="preserve">prior hyperparameters being less representative for these rivers. In line with this, the rivers with the poorest BIKER performance uniformally are the narrowest and steepest in the dataset (Figure S4). In summary, Figure 3 confirms that we improve upon our baseline understanding of</w:t>
       </w:r>
       <w:r>
         <w:t xml:space="preserve"> </w:t>
@@ -7559,7 +7364,7 @@
         <w:t xml:space="preserve"> </w:t>
       </w:r>
       <w:r>
-        <w:t xml:space="preserve">with no in situ information about the river while simultaneously and explicitly accounting for the uncertainties inherent in our</w:t>
+        <w:t xml:space="preserve">using no in situ information about the river while simultaneously and explicitly accounting for the uncertainties inherent in our</w:t>
       </w:r>
       <w:r>
         <w:t xml:space="preserve"> </w:t>
@@ -7602,7 +7407,7 @@
           <wp:inline>
             <wp:extent cx="5943600" cy="3396342"/>
             <wp:effectExtent b="0" l="0" r="0" t="0"/>
-            <wp:docPr descr="Figure 5. a: Performance metrics by river. See Table 1 for metric definitions. Dashed lines denote scores of 1, 0, and -0.41 for r2 (section 3.2). b-d: validation timeseries for three rivers representative of good, reasonable, and poor BIKER performance. b) was randomly selected from the upper tertile of NRMSE scores, c) was randomly selected from the middle tertile, and d) from the worst tertile. Model results include the posterior means and 95% CIs." title="" id="1" name="Picture"/>
+            <wp:docPr descr="Figure 5. a: Performance metrics by river. See Table 1 for metric definitions. Dashed lines denote scores of 0, 0.50, and 1. b-d: validation timeseries for three rivers representative of good, reasonable, and poor BIKER performance. b) was randomly selected from the upper tertile of NRMSE scores, c) was randomly selected from the middle tertile, and d) from the worst tertile. See Figure S5 for all other rivers. TO DO. Model results include the posterior means and 95% CIs." title="" id="1" name="Picture"/>
             <a:graphic>
               <a:graphicData uri="http://schemas.openxmlformats.org/drawingml/2006/picture">
                 <pic:pic>
@@ -7645,7 +7450,7 @@
         <w:pStyle w:val="ImageCaption"/>
       </w:pPr>
       <w:r>
-        <w:t xml:space="preserve">Figure 5. a: Performance metrics by river. See Table 1 for metric definitions. Dashed lines denote scores of 1, 0, and -0.41 for r2 (section 3.2). b-d: validation timeseries for three rivers representative of good, reasonable, and poor BIKER performance. b) was randomly selected from the upper tertile of NRMSE scores, c) was randomly selected from the middle tertile, and d) from the worst tertile. Model results include the posterior means and 95% CIs.</w:t>
+        <w:t xml:space="preserve">Figure 5. a: Performance metrics by river. See Table 1 for metric definitions. Dashed lines denote scores of 0, 0.50, and 1. b-d: validation timeseries for three rivers representative of good, reasonable, and poor BIKER performance. b) was randomly selected from the upper tertile of NRMSE scores, c) was randomly selected from the middle tertile, and d) from the worst tertile. See Figure S5 for all other rivers. TO DO. Model results include the posterior means and 95% CIs.</w:t>
       </w:r>
     </w:p>
     <w:p>
@@ -7653,7 +7458,30 @@
         <w:pStyle w:val="BodyText"/>
       </w:pPr>
       <w:r>
-        <w:t xml:space="preserve">Median r2 is 0.84, which is excellent given that absolutely no in situ information is being used to predict</w:t>
+        <w:t xml:space="preserve">Median river-specific</w:t>
+      </w:r>
+      <w:r>
+        <w:t xml:space="preserve"> </w:t>
+      </w:r>
+      <m:oMath>
+        <m:sSup>
+          <m:e>
+            <m:r>
+              <m:t>r</m:t>
+            </m:r>
+          </m:e>
+          <m:sup>
+            <m:r>
+              <m:t>2</m:t>
+            </m:r>
+          </m:sup>
+        </m:sSup>
+      </m:oMath>
+      <w:r>
+        <w:t xml:space="preserve"> </w:t>
+      </w:r>
+      <w:r>
+        <w:t xml:space="preserve">is 0.84, which is excellent given that absolutely no in situ information is being used to predict</w:t>
       </w:r>
       <w:r>
         <w:t xml:space="preserve"> </w:t>
@@ -7673,7 +7501,16 @@
         </m:sSub>
       </m:oMath>
       <w:r>
-        <w:t xml:space="preserve">. NRMSE and RRMSE have median scores of 0.3 and 0.3, respectively, which are again good for a completely ungauged method. Median rBIAS is 0.25, highlighting a positive bias in most rivers' predictions. This further supports the visual evidence in Figure 4 that sometimes BIKER is overestimating the magnitude of</w:t>
+        <w:t xml:space="preserve">. NRMSE and RRMSE have median scores of 0.3 and 0.3, respectively, which are again good for a completely ungauged method. These are comparable to the best NRMSE scores achieved by the SWOT RSQ algorithms</w:t>
+      </w:r>
+      <w:r>
+        <w:t xml:space="preserve"> </w:t>
+      </w:r>
+      <w:r>
+        <w:t xml:space="preserve">(Frasson et al., 2021)</w:t>
+      </w:r>
+      <w:r>
+        <w:t xml:space="preserve">. Median rBIAS is 0.25, highlighting a positive bias in most rivers' predictions. This further supports the visual evidence in Figure 4 that sometimes BIKER is overestimating the magnitude of</w:t>
       </w:r>
       <w:r>
         <w:t xml:space="preserve"> </w:t>
@@ -7696,7 +7533,53 @@
         <w:t xml:space="preserve"> </w:t>
       </w:r>
       <w:r>
-        <w:t xml:space="preserve">and that this might be river-specific. While median r2 and rBIAS scores were strong, the ranges of these scores were somewhat large (standard deviation for r2 of 0.32 and for rBIAS of 0.54).</w:t>
+        <w:t xml:space="preserve">and that this might be river-specific. While median</w:t>
+      </w:r>
+      <w:r>
+        <w:t xml:space="preserve"> </w:t>
+      </w:r>
+      <m:oMath>
+        <m:sSup>
+          <m:e>
+            <m:r>
+              <m:t>r</m:t>
+            </m:r>
+          </m:e>
+          <m:sup>
+            <m:r>
+              <m:t>2</m:t>
+            </m:r>
+          </m:sup>
+        </m:sSup>
+      </m:oMath>
+      <w:r>
+        <w:t xml:space="preserve"> </w:t>
+      </w:r>
+      <w:r>
+        <w:t xml:space="preserve">and rBIAS scores were strong, the ranges of these scores were somewhat large (standard deviation for</w:t>
+      </w:r>
+      <w:r>
+        <w:t xml:space="preserve"> </w:t>
+      </w:r>
+      <m:oMath>
+        <m:sSup>
+          <m:e>
+            <m:r>
+              <m:t>r</m:t>
+            </m:r>
+          </m:e>
+          <m:sup>
+            <m:r>
+              <m:t>2</m:t>
+            </m:r>
+          </m:sup>
+        </m:sSup>
+      </m:oMath>
+      <w:r>
+        <w:t xml:space="preserve"> </w:t>
+      </w:r>
+      <w:r>
+        <w:t xml:space="preserve">of 0.32 and for rBIAS of 0.54).</w:t>
       </w:r>
     </w:p>
     <w:p>
@@ -7727,7 +7610,16 @@
         <w:t xml:space="preserve"> </w:t>
       </w:r>
       <w:r>
-        <w:t xml:space="preserve">for three rivers chosen randomly from those with 'good' NRMSE scores (b), 'okay' NRMSE scores (c), and 'bad' NRMSE scores (d). See the Figure 5 caption for how this was determined. For the Ohio Section 2 River, the entire timeseries of</w:t>
+        <w:t xml:space="preserve">for three rivers chosen randomly from those with 'good' NRMSE scores (b), 'okay' NRMSE scores (c), and 'bad' NRMSE scores (d). See the Figure 5 caption for how this was determined and see Figure S5 for the other river timeseries plots (</w:t>
+      </w:r>
+      <w:r>
+        <w:rPr>
+          <w:b/>
+        </w:rPr>
+        <w:t xml:space="preserve">TO DO</w:t>
+      </w:r>
+      <w:r>
+        <w:t xml:space="preserve">). For the Ohio Section 2 River, the entire timeseries of</w:t>
       </w:r>
       <w:r>
         <w:t xml:space="preserve"> </w:t>
@@ -7810,6 +7702,9 @@
       </w:r>
       <m:oMath>
         <m:r>
+          <m:t>F</m:t>
+        </m:r>
+        <m:r>
           <m:t>C</m:t>
         </m:r>
         <m:sSub>
@@ -7828,13 +7723,71 @@
       <w:r>
         <w:t xml:space="preserve"> </w:t>
       </w:r>
-      <w:r>
-        <w:t xml:space="preserve">evasion fluxes (</w:t>
-      </w:r>
-      <m:oMath>
-        <m:r>
-          <m:t>F</m:t>
-        </m:r>
+      <m:oMath>
+        <m:r>
+          <m:t>[</m:t>
+        </m:r>
+        <m:r>
+          <m:t>M</m:t>
+        </m:r>
+        <m:r>
+          <m:t>/</m:t>
+        </m:r>
+        <m:sSup>
+          <m:e>
+            <m:r>
+              <m:t>L</m:t>
+            </m:r>
+          </m:e>
+          <m:sup>
+            <m:r>
+              <m:t>2</m:t>
+            </m:r>
+          </m:sup>
+        </m:sSup>
+        <m:r>
+          <m:t>T</m:t>
+        </m:r>
+        <m:r>
+          <m:t>]</m:t>
+        </m:r>
+      </m:oMath>
+      <w:r>
+        <w:t xml:space="preserve"> </w:t>
+      </w:r>
+      <w:r>
+        <w:t xml:space="preserve">(equation 1) from these 47 rivers, and 2) a comparison of the representative carbon efflux</w:t>
+      </w:r>
+      <w:r>
+        <w:t xml:space="preserve"> </w:t>
+      </w:r>
+      <m:oMath>
+        <m:r>
+          <m:t>[</m:t>
+        </m:r>
+        <m:r>
+          <m:t>M</m:t>
+        </m:r>
+        <m:r>
+          <m:t>/</m:t>
+        </m:r>
+        <m:r>
+          <m:t>T</m:t>
+        </m:r>
+        <m:r>
+          <m:t>]</m:t>
+        </m:r>
+      </m:oMath>
+      <w:r>
+        <w:t xml:space="preserve"> </w:t>
+      </w:r>
+      <w:r>
+        <w:t xml:space="preserve">from BIKER with established in situ methods. The details of this workflow are in Text S4, but broadly we pair the biweekly 26</w:t>
+      </w:r>
+      <w:r>
+        <w:t xml:space="preserve"> </w:t>
+      </w:r>
+      <m:oMath>
         <m:r>
           <m:t>C</m:t>
         </m:r>
@@ -7854,68 +7807,28 @@
       <w:r>
         <w:t xml:space="preserve"> </w:t>
       </w:r>
-      <m:oMath>
-        <m:r>
-          <m:t>[</m:t>
-        </m:r>
-        <m:r>
-          <m:t>M</m:t>
-        </m:r>
-        <m:r>
-          <m:t>/</m:t>
-        </m:r>
-        <m:sSup>
-          <m:e>
-            <m:r>
-              <m:t>L</m:t>
-            </m:r>
-          </m:e>
-          <m:sup>
-            <m:r>
-              <m:t>2</m:t>
-            </m:r>
-          </m:sup>
-        </m:sSup>
-        <m:r>
-          <m:t>T</m:t>
-        </m:r>
-        <m:r>
-          <m:t>]</m:t>
-        </m:r>
-      </m:oMath>
-      <w:r>
-        <w:t xml:space="preserve">) from these 47 rivers, and 2) a comparison of the representative carbon efflux</w:t>
-      </w:r>
-      <w:r>
-        <w:t xml:space="preserve"> </w:t>
-      </w:r>
-      <m:oMath>
-        <m:r>
-          <m:t>[</m:t>
-        </m:r>
-        <m:r>
-          <m:t>M</m:t>
-        </m:r>
-        <m:r>
-          <m:t>/</m:t>
-        </m:r>
-        <m:r>
-          <m:t>T</m:t>
-        </m:r>
-        <m:r>
-          <m:t>]</m:t>
-        </m:r>
-      </m:oMath>
-      <w:r>
-        <w:t xml:space="preserve"> </w:t>
-      </w:r>
-      <w:r>
-        <w:t xml:space="preserve">from BIKER with eastbalished in situ methods. The details of this workflow are in Text S4, but broadly we pair the biweekly 26</w:t>
-      </w:r>
-      <w:r>
-        <w:t xml:space="preserve"> </w:t>
-      </w:r>
-      <m:oMath>
+      <w:r>
+        <w:t xml:space="preserve">and water temperature samples (section 2, figure S2) from</w:t>
+      </w:r>
+      <w:r>
+        <w:t xml:space="preserve"> </w:t>
+      </w:r>
+      <w:r>
+        <w:t xml:space="preserve">Beaulieu et al. (2012)</w:t>
+      </w:r>
+      <w:r>
+        <w:t xml:space="preserve"> </w:t>
+      </w:r>
+      <w:r>
+        <w:t xml:space="preserve">with a subset of SWOT observations (as the data are not daily). We then calculate</w:t>
+      </w:r>
+      <w:r>
+        <w:t xml:space="preserve"> </w:t>
+      </w:r>
+      <m:oMath>
+        <m:r>
+          <m:t>F</m:t>
+        </m:r>
         <m:r>
           <m:t>C</m:t>
         </m:r>
@@ -7936,48 +7849,7 @@
         <w:t xml:space="preserve"> </w:t>
       </w:r>
       <w:r>
-        <w:t xml:space="preserve">samples (section 2, figure S2) from</w:t>
-      </w:r>
-      <w:r>
-        <w:t xml:space="preserve"> </w:t>
-      </w:r>
-      <w:r>
-        <w:t xml:space="preserve">Beaulieu et al. (2012)</w:t>
-      </w:r>
-      <w:r>
-        <w:t xml:space="preserve"> </w:t>
-      </w:r>
-      <w:r>
-        <w:t xml:space="preserve">with a subset of SWOT observations (as the data are not daily). We then calculate</w:t>
-      </w:r>
-      <w:r>
-        <w:t xml:space="preserve"> </w:t>
-      </w:r>
-      <m:oMath>
-        <m:r>
-          <m:t>F</m:t>
-        </m:r>
-        <m:r>
-          <m:t>C</m:t>
-        </m:r>
-        <m:sSub>
-          <m:e>
-            <m:r>
-              <m:t>O</m:t>
-            </m:r>
-          </m:e>
-          <m:sub>
-            <m:r>
-              <m:t>2</m:t>
-            </m:r>
-          </m:sub>
-        </m:sSub>
-      </m:oMath>
-      <w:r>
-        <w:t xml:space="preserve"> </w:t>
-      </w:r>
-      <w:r>
-        <w:t xml:space="preserve">using the equation 7 and assuming atmospheric</w:t>
+        <w:t xml:space="preserve">using equation 1 and assuming atmospheric</w:t>
       </w:r>
       <w:r>
         <w:t xml:space="preserve"> </w:t>
@@ -8059,12 +7931,23 @@
         <w:t xml:space="preserve">(Raymond et al., 2013, 2012)</w:t>
       </w:r>
       <w:r>
-        <w:t xml:space="preserve">. See Table S2 for their definitions. This allows us to assess whether BIKER's estimates (wholly ungauged) are comparable to gauged methods (all four HG models). Finally, we express the bulk carbon efflux as the median mass flow rate of carbon (via</w:t>
-      </w:r>
-      <w:r>
-        <w:t xml:space="preserve"> </w:t>
-      </w:r>
-      <m:oMath>
+        <w:t xml:space="preserve">. See Table S2 for their definitions. This allows us to assess whether BIKER's estimates (wholly ungauged) are comparable to gauged methods (all four HG models).</w:t>
+      </w:r>
+    </w:p>
+    <w:p>
+      <w:pPr>
+        <w:pStyle w:val="BodyText"/>
+      </w:pPr>
+      <w:r>
+        <w:t xml:space="preserve">In Figure 6a, there is a very strong fit to the observed</w:t>
+      </w:r>
+      <w:r>
+        <w:t xml:space="preserve"> </w:t>
+      </w:r>
+      <m:oMath>
+        <m:r>
+          <m:t>F</m:t>
+        </m:r>
         <m:r>
           <m:t>C</m:t>
         </m:r>
@@ -8085,194 +7968,53 @@
         <w:t xml:space="preserve"> </w:t>
       </w:r>
       <w:r>
-        <w:t xml:space="preserve">evasion) per year from the 47 rivers after accounting for total river surface area.</w:t>
-      </w:r>
-    </w:p>
-    <w:p>
-      <w:pPr>
-        <w:pStyle w:val="BodyText"/>
-      </w:pPr>
-      <m:oMathPara>
-        <m:oMathParaPr>
-          <m:jc m:val="center"/>
-        </m:oMathParaPr>
-        <m:oMath>
-          <m:r>
-            <m:rPr>
-              <m:sty m:val="b"/>
-            </m:rPr>
-            <m:t>(</m:t>
-          </m:r>
-          <m:r>
-            <m:rPr>
-              <m:sty m:val="b"/>
-            </m:rPr>
-            <m:t>7</m:t>
-          </m:r>
-          <m:r>
-            <m:rPr>
-              <m:sty m:val="b"/>
-            </m:rPr>
-            <m:t>)</m:t>
-          </m:r>
-          <m:r>
-            <m:t>F</m:t>
-          </m:r>
-          <m:r>
-            <m:t>C</m:t>
-          </m:r>
-          <m:sSub>
-            <m:e>
-              <m:r>
-                <m:t>O</m:t>
-              </m:r>
-            </m:e>
-            <m:sub>
-              <m:r>
-                <m:t>2</m:t>
-              </m:r>
-            </m:sub>
-          </m:sSub>
-          <m:r>
-            <m:t>=</m:t>
-          </m:r>
-          <m:sSub>
-            <m:e>
-              <m:r>
-                <m:t>k</m:t>
-              </m:r>
-            </m:e>
-            <m:sub>
-              <m:r>
-                <m:t>C</m:t>
-              </m:r>
-              <m:sSub>
-                <m:e>
-                  <m:r>
-                    <m:t>O</m:t>
-                  </m:r>
-                </m:e>
-                <m:sub>
-                  <m:r>
-                    <m:t>2</m:t>
-                  </m:r>
-                </m:sub>
-              </m:sSub>
-            </m:sub>
-          </m:sSub>
-          <m:r>
-            <m:t>(</m:t>
-          </m:r>
-          <m:r>
-            <m:t>[</m:t>
-          </m:r>
-          <m:r>
-            <m:t>C</m:t>
-          </m:r>
-          <m:sSub>
-            <m:e>
-              <m:r>
-                <m:t>O</m:t>
-              </m:r>
-            </m:e>
-            <m:sub>
-              <m:sSub>
-                <m:e>
-                  <m:r>
-                    <m:t>2</m:t>
-                  </m:r>
-                </m:e>
-                <m:sub>
-                  <m:r>
-                    <m:t>w</m:t>
-                  </m:r>
-                  <m:r>
-                    <m:t>a</m:t>
-                  </m:r>
-                  <m:r>
-                    <m:t>t</m:t>
-                  </m:r>
-                  <m:r>
-                    <m:t>e</m:t>
-                  </m:r>
-                  <m:r>
-                    <m:t>r</m:t>
-                  </m:r>
-                </m:sub>
-              </m:sSub>
-            </m:sub>
-          </m:sSub>
-          <m:r>
-            <m:t>−</m:t>
-          </m:r>
-          <m:r>
-            <m:t>[</m:t>
-          </m:r>
-          <m:r>
-            <m:t>C</m:t>
-          </m:r>
-          <m:sSub>
-            <m:e>
-              <m:r>
-                <m:t>O</m:t>
-              </m:r>
-            </m:e>
-            <m:sub>
-              <m:sSub>
-                <m:e>
-                  <m:r>
-                    <m:t>2</m:t>
-                  </m:r>
-                </m:e>
-                <m:sub>
-                  <m:r>
-                    <m:t>a</m:t>
-                  </m:r>
-                  <m:r>
-                    <m:t>i</m:t>
-                  </m:r>
-                  <m:r>
-                    <m:t>r</m:t>
-                  </m:r>
-                </m:sub>
-              </m:sSub>
-            </m:sub>
-          </m:sSub>
-          <m:r>
-            <m:t>]</m:t>
-          </m:r>
-          <m:r>
-            <m:t>)</m:t>
-          </m:r>
-        </m:oMath>
-      </m:oMathPara>
-    </w:p>
-    <w:p>
-      <w:pPr>
-        <w:pStyle w:val="FirstParagraph"/>
-      </w:pPr>
-      <w:r>
-        <w:t xml:space="preserve">In Figure 6a, there is a very strong fit to the observed</w:t>
-      </w:r>
-      <w:r>
-        <w:t xml:space="preserve"> </w:t>
-      </w:r>
-      <m:oMath>
-        <m:r>
-          <m:t>F</m:t>
-        </m:r>
-        <m:r>
-          <m:t>C</m:t>
-        </m:r>
+        <w:t xml:space="preserve">data, with an RMSE of 1.39</w:t>
+      </w:r>
+      <w:r>
+        <w:t xml:space="preserve"> </w:t>
+      </w:r>
+      <m:oMath>
+        <m:r>
+          <m:t>g</m:t>
+        </m:r>
+        <m:r>
+          <m:t>/</m:t>
+        </m:r>
+        <m:sSup>
+          <m:e>
+            <m:r>
+              <m:t>m</m:t>
+            </m:r>
+          </m:e>
+          <m:sup>
+            <m:r>
+              <m:t>2</m:t>
+            </m:r>
+          </m:sup>
+        </m:sSup>
+        <m:r>
+          <m:t>d</m:t>
+        </m:r>
+        <m:r>
+          <m:t>y</m:t>
+        </m:r>
+      </m:oMath>
+      <w:r>
+        <w:t xml:space="preserve">. The performance is notably better than for</w:t>
+      </w:r>
+      <w:r>
+        <w:t xml:space="preserve"> </w:t>
+      </w:r>
+      <m:oMath>
         <m:sSub>
           <m:e>
             <m:r>
-              <m:t>O</m:t>
+              <m:t>k</m:t>
             </m:r>
           </m:e>
           <m:sub>
             <m:r>
-              <m:t>2</m:t>
+              <m:t>600</m:t>
             </m:r>
           </m:sub>
         </m:sSub>
@@ -8281,62 +8023,7 @@
         <w:t xml:space="preserve"> </w:t>
       </w:r>
       <w:r>
-        <w:t xml:space="preserve">data, with an RMSE of 1.39</w:t>
-      </w:r>
-      <w:r>
-        <w:t xml:space="preserve"> </w:t>
-      </w:r>
-      <m:oMath>
-        <m:r>
-          <m:t>g</m:t>
-        </m:r>
-        <m:r>
-          <m:t>/</m:t>
-        </m:r>
-        <m:sSup>
-          <m:e>
-            <m:r>
-              <m:t>m</m:t>
-            </m:r>
-          </m:e>
-          <m:sup>
-            <m:r>
-              <m:t>2</m:t>
-            </m:r>
-          </m:sup>
-        </m:sSup>
-        <m:r>
-          <m:t>d</m:t>
-        </m:r>
-        <m:r>
-          <m:t>y</m:t>
-        </m:r>
-      </m:oMath>
-      <w:r>
-        <w:t xml:space="preserve">. The performance is notably better than for</w:t>
-      </w:r>
-      <w:r>
-        <w:t xml:space="preserve"> </w:t>
-      </w:r>
-      <m:oMath>
-        <m:sSub>
-          <m:e>
-            <m:r>
-              <m:t>k</m:t>
-            </m:r>
-          </m:e>
-          <m:sub>
-            <m:r>
-              <m:t>600</m:t>
-            </m:r>
-          </m:sub>
-        </m:sSub>
-      </m:oMath>
-      <w:r>
-        <w:t xml:space="preserve"> </w:t>
-      </w:r>
-      <w:r>
-        <w:t xml:space="preserve">alone (Figure 4a) and there is no systematic bias in the predicitons across all 47 rivers. This is presumably due to the structure of the</w:t>
+        <w:t xml:space="preserve">alone (Figure 4a) and there is no systematic bias in the predictions across all 47 rivers. This is presumably due to the structure of the</w:t>
       </w:r>
       <w:r>
         <w:t xml:space="preserve"> </w:t>
@@ -8435,7 +8122,7 @@
         <w:t xml:space="preserve"> </w:t>
       </w:r>
       <w:r>
-        <w:t xml:space="preserve">prediction intervals are slightly narrower than those presented in Figure 4a.</w:t>
+        <w:t xml:space="preserve">prediction intervals are slightly narrower than those presented in Figure 4a as well.</w:t>
       </w:r>
     </w:p>
     <w:p>
@@ -8504,27 +8191,33 @@
         <w:t xml:space="preserve"> </w:t>
       </w:r>
       <m:oMath>
-        <m:r>
-          <m:t>C</m:t>
-        </m:r>
         <m:sSub>
           <m:e>
             <m:r>
-              <m:t>O</m:t>
+              <m:t>F</m:t>
             </m:r>
           </m:e>
           <m:sub>
             <m:r>
-              <m:t>2</m:t>
-            </m:r>
+              <m:t>C</m:t>
+            </m:r>
+            <m:sSub>
+              <m:e>
+                <m:r>
+                  <m:t>O</m:t>
+                </m:r>
+              </m:e>
+              <m:sub>
+                <m:r>
+                  <m:t>2</m:t>
+                </m:r>
+              </m:sub>
+            </m:sSub>
           </m:sub>
         </m:sSub>
       </m:oMath>
       <w:r>
-        <w:t xml:space="preserve"> </w:t>
-      </w:r>
-      <w:r>
-        <w:t xml:space="preserve">evasion) from the 47 rivers using BIKER posterior means and four streamgauge-based HG models. Both the BIKER bulk carbon efflux (2 gG-C/yr) and the 'Brinkerhoff 2019' estimate (2) are quite close to the observed flux (2), with the latter nearly perfectly recovering the observed value. BIKER overestimates the efflux somewhat. The 'raymond 2013' model is even more overestimated (2), while the 'Raymond 2012' model appreciably underestimates this bulk efflux (2). Thus, despite BIKER using absolutely no in situ data like the other 4 methods do, it provides a reasonable estimate of the carbon efflux and better a estimate than 2 of the approaches that rely on a streamgauge (Figure 6b).</w:t>
+        <w:t xml:space="preserve">) from the 47 rivers using BIKER posterior means and four streamgauge-based HG models. Both the BIKER bulk carbon efflux (2.01 gG-C/yr) and the 'Brinkerhoff 2019' estimate (1.81) are quite close to the observed flux (1.85), with the latter nearly perfectly recovering the observed value. BIKER overestimates the efflux somewhat. The 'raymond 2013' model is even more overestimated (2.15), while the 'Raymond 2012' model appreciably underestimates this bulk efflux (1.61). Thus, despite BIKER using absolutely no in situ data like the other 4 methods do, it provides a reasonable estimate of the carbon efflux and better a estimate than 2 of the approaches that rely on a streamgauge (Figure 6b).</w:t>
       </w:r>
     </w:p>
     <w:p>
@@ -8597,7 +8290,7 @@
         <w:t xml:space="preserve">(Katul et al., 2018; Lorke and Peeters, 2006)</w:t>
       </w:r>
       <w:r>
-        <w:t xml:space="preserve">. This result profoundly amends how we scale</w:t>
+        <w:t xml:space="preserve">. This result significantly amends how we can scale</w:t>
       </w:r>
       <w:r>
         <w:t xml:space="preserve"> </w:t>
@@ -8667,7 +8360,7 @@
         <w:t xml:space="preserve"> </w:t>
       </w:r>
       <w:r>
-        <w:t xml:space="preserve">model (Figure 3c) for gas exchange that has been repeadely validated in non-fluvial aquatic systems. This again suggests that</w:t>
+        <w:t xml:space="preserve">model (Figure 3c, row 5 Table 1) for gas exchange that has been repeadely validated in non-fluvial aquatic systems. This again suggests that</w:t>
       </w:r>
       <w:r>
         <w:t xml:space="preserve"> </w:t>
@@ -8682,37 +8375,7 @@
         <w:t xml:space="preserve"> </w:t>
       </w:r>
       <w:r>
-        <w:t xml:space="preserve">in large rivers behaves more similarly to lakes, esturaries, and the ocean than to steeper rivers where bubble-mediated gas exchange might occur</w:t>
-      </w:r>
-      <w:r>
-        <w:t xml:space="preserve"> </w:t>
-      </w:r>
-      <w:r>
-        <w:t xml:space="preserve">(Ulseth et al., 2019)</w:t>
-      </w:r>
-      <w:r>
-        <w:t xml:space="preserve">. We also suggest that the TKE budget in smaller rivers and streams is additionally complicated by diffusive transport of TKE from the bed to the free surface, but this TKE production mechanism is functionally zero if the 'large river' condition is met (Figure 2). Channel bed roughness effects riverine gas exchange mostly in high energy streams where slope is sufficiently steep for bubble-induced gas exchange to occur</w:t>
-      </w:r>
-      <w:r>
-        <w:t xml:space="preserve"> </w:t>
-      </w:r>
-      <w:r>
-        <w:t xml:space="preserve">(Hall and Ulseth, 2020)</w:t>
-      </w:r>
-      <w:r>
-        <w:t xml:space="preserve">.</w:t>
-      </w:r>
-      <w:r>
-        <w:t xml:space="preserve"> </w:t>
-      </w:r>
-      <w:r>
-        <w:t xml:space="preserve">Ulseth et al. (2019)</w:t>
-      </w:r>
-      <w:r>
-        <w:t xml:space="preserve"> </w:t>
-      </w:r>
-      <w:r>
-        <w:t xml:space="preserve">showed bed roughness loosely correlates with</w:t>
+        <w:t xml:space="preserve">in large rivers behaves more similarly to lakes, esturaries, and the ocean than to steeper rivers. We also suggest that the TKE budget in smaller rivers and streams is additionally complicated by diffusive transport of TKE from the bed to the free surface, and that</w:t>
       </w:r>
       <w:r>
         <w:t xml:space="preserve"> </w:t>
@@ -8721,12 +8384,12 @@
         <m:sSub>
           <m:e>
             <m:r>
-              <m:t>k</m:t>
+              <m:t>T</m:t>
             </m:r>
           </m:e>
           <m:sub>
             <m:r>
-              <m:t>600</m:t>
+              <m:t>d</m:t>
             </m:r>
           </m:sub>
         </m:sSub>
@@ -8735,6 +8398,87 @@
         <w:t xml:space="preserve"> </w:t>
       </w:r>
       <w:r>
+        <w:t xml:space="preserve">in equation 3 might explain why fluvial</w:t>
+      </w:r>
+      <w:r>
+        <w:t xml:space="preserve"> </w:t>
+      </w:r>
+      <m:oMath>
+        <m:sSub>
+          <m:e>
+            <m:r>
+              <m:t>k</m:t>
+            </m:r>
+          </m:e>
+          <m:sub>
+            <m:r>
+              <m:t>600</m:t>
+            </m:r>
+          </m:sub>
+        </m:sSub>
+      </m:oMath>
+      <w:r>
+        <w:t xml:space="preserve"> </w:t>
+      </w:r>
+      <w:r>
+        <w:t xml:space="preserve">does not scale to the 1/4 power in smaller rivers. The presence of an appreciable</w:t>
+      </w:r>
+      <w:r>
+        <w:t xml:space="preserve"> </w:t>
+      </w:r>
+      <m:oMath>
+        <m:sSub>
+          <m:e>
+            <m:r>
+              <m:t>T</m:t>
+            </m:r>
+          </m:e>
+          <m:sub>
+            <m:r>
+              <m:t>d</m:t>
+            </m:r>
+          </m:sub>
+        </m:sSub>
+      </m:oMath>
+      <w:r>
+        <w:t xml:space="preserve"> </w:t>
+      </w:r>
+      <w:r>
+        <w:t xml:space="preserve">term also increases the influence of channel bed roughness.</w:t>
+      </w:r>
+      <w:r>
+        <w:t xml:space="preserve"> </w:t>
+      </w:r>
+      <w:r>
+        <w:t xml:space="preserve">Ulseth et al. (2019)</w:t>
+      </w:r>
+      <w:r>
+        <w:t xml:space="preserve"> </w:t>
+      </w:r>
+      <w:r>
+        <w:t xml:space="preserve">showed bed roughness loosely correlates with</w:t>
+      </w:r>
+      <w:r>
+        <w:t xml:space="preserve"> </w:t>
+      </w:r>
+      <m:oMath>
+        <m:sSub>
+          <m:e>
+            <m:r>
+              <m:t>k</m:t>
+            </m:r>
+          </m:e>
+          <m:sub>
+            <m:r>
+              <m:t>600</m:t>
+            </m:r>
+          </m:sub>
+        </m:sSub>
+      </m:oMath>
+      <w:r>
+        <w:t xml:space="preserve"> </w:t>
+      </w:r>
+      <w:r>
         <w:t xml:space="preserve">in steep Alpine streams. However, they coarsely estimated bed roughness from arial imagery, only studied extremely small mountain streams, and to date most similar work has focused on labratory exercises</w:t>
       </w:r>
       <w:r>
@@ -8744,7 +8488,7 @@
         <w:t xml:space="preserve">(e.g. Chanson et al., n.d.; Moog and Jirka, 1999)</w:t>
       </w:r>
       <w:r>
-        <w:t xml:space="preserve">. In this study, we confirm that bed roughness is exerting functionally no influence on free-surface TKE in large rivers (Section 2 and figure 2) and therefore</w:t>
+        <w:t xml:space="preserve">. In this study and under the 'large river' condition, we confirm that bed roughness is exerting functionally no influence on free-surface TKE (Section 2 and figure 2) and therefore</w:t>
       </w:r>
       <w:r>
         <w:t xml:space="preserve"> </w:t>
@@ -8864,7 +8608,15 @@
         <w:t xml:space="preserve"> </w:t>
       </w:r>
       <w:r>
-        <w:t xml:space="preserve">but also a lack of measurements. Authors have argued that the key to explaining the large residual variation in upscaling models is to explore at-a-station temporal variability in</w:t>
+        <w:t xml:space="preserve">but also a lack of measurements.</w:t>
+      </w:r>
+    </w:p>
+    <w:p>
+      <w:pPr>
+        <w:pStyle w:val="BodyText"/>
+      </w:pPr>
+      <w:r>
+        <w:t xml:space="preserve">Therefore, estimating</w:t>
       </w:r>
       <w:r>
         <w:t xml:space="preserve"> </w:t>
@@ -8879,18 +8631,153 @@
         <w:t xml:space="preserve"> </w:t>
       </w:r>
       <w:r>
-        <w:t xml:space="preserve">(Hall and Ulseth, 2020)</w:t>
-      </w:r>
-      <w:r>
-        <w:t xml:space="preserve">.</w:t>
-      </w:r>
-    </w:p>
-    <w:p>
-      <w:pPr>
-        <w:pStyle w:val="BodyText"/>
-      </w:pPr>
-      <w:r>
-        <w:t xml:space="preserve">Therefore, estimating</w:t>
+        <w:t xml:space="preserve">from SWOT data is an attractive option for exploring its spatiotemporal dynamics at fine temporal resolution and at the global-scale. SWOT will provide daily hydraulic measurements for a 3 month fast sampling period for calibration and validation and sampling thereafter between 1 and 7 days per 21 day repeat cycle</w:t>
+      </w:r>
+      <w:r>
+        <w:t xml:space="preserve"> </w:t>
+      </w:r>
+      <w:r>
+        <w:t xml:space="preserve">(Biancamaria et al., 2016)</w:t>
+      </w:r>
+      <w:r>
+        <w:t xml:space="preserve">. BIKER's success in 1) infering</w:t>
+      </w:r>
+      <w:r>
+        <w:t xml:space="preserve"> </w:t>
+      </w:r>
+      <m:oMath>
+        <m:sSub>
+          <m:e>
+            <m:r>
+              <m:t>k</m:t>
+            </m:r>
+          </m:e>
+          <m:sub>
+            <m:r>
+              <m:t>600</m:t>
+            </m:r>
+          </m:sub>
+        </m:sSub>
+      </m:oMath>
+      <w:r>
+        <w:t xml:space="preserve"> </w:t>
+      </w:r>
+      <w:r>
+        <w:t xml:space="preserve">using simulated SWOT data over a wide range of rivers (Figures 4 and 5) and 2) being robust to measurement errors internal to the SWOT data (Figure 5) bode well for BIKER's eventual implementation on real SWOT observations. The results presented here suggest that daily estimation of riverine gas exchange globally could be possible once SWOT launches.</w:t>
+      </w:r>
+    </w:p>
+    <w:p>
+      <w:pPr>
+        <w:pStyle w:val="Heading3"/>
+      </w:pPr>
+      <w:bookmarkStart w:id="39" w:name="towards-remotely-sensing-riverine-carbon-emissions-using-swot"/>
+      <w:bookmarkEnd w:id="39"/>
+      <w:r>
+        <w:t xml:space="preserve">6.3 Towards remotely sensing riverine carbon emissions using SWOT</w:t>
+      </w:r>
+    </w:p>
+    <w:p>
+      <w:pPr>
+        <w:pStyle w:val="FirstParagraph"/>
+      </w:pPr>
+      <w:r>
+        <w:t xml:space="preserve">Figure 6 confirms that BIKER is quite successful, without any in situ information aside from a</w:t>
+      </w:r>
+      <w:r>
+        <w:t xml:space="preserve"> </w:t>
+      </w:r>
+      <m:oMath>
+        <m:r>
+          <m:t>C</m:t>
+        </m:r>
+        <m:sSub>
+          <m:e>
+            <m:r>
+              <m:t>O</m:t>
+            </m:r>
+          </m:e>
+          <m:sub>
+            <m:r>
+              <m:t>2</m:t>
+            </m:r>
+          </m:sub>
+        </m:sSub>
+      </m:oMath>
+      <w:r>
+        <w:t xml:space="preserve"> </w:t>
+      </w:r>
+      <w:r>
+        <w:t xml:space="preserve">logger, at predicting both</w:t>
+      </w:r>
+      <w:r>
+        <w:t xml:space="preserve"> </w:t>
+      </w:r>
+      <m:oMath>
+        <m:r>
+          <m:t>F</m:t>
+        </m:r>
+        <m:r>
+          <m:t>C</m:t>
+        </m:r>
+        <m:sSub>
+          <m:e>
+            <m:r>
+              <m:t>O</m:t>
+            </m:r>
+          </m:e>
+          <m:sub>
+            <m:r>
+              <m:t>2</m:t>
+            </m:r>
+          </m:sub>
+        </m:sSub>
+      </m:oMath>
+      <w:r>
+        <w:t xml:space="preserve"> </w:t>
+      </w:r>
+      <w:r>
+        <w:t xml:space="preserve">(Figure 6a) and 2) the bulk carbon efflux (Figure 6b). This encouraging result has two main implications for future work coupling remote sensing via SWOT with in situ data. First, it confirms that we can couple BIKER and SWOT with in situ gas concentration loggers to produce</w:t>
+      </w:r>
+      <w:r>
+        <w:t xml:space="preserve"> </w:t>
+      </w:r>
+      <m:oMath>
+        <m:r>
+          <m:t>F</m:t>
+        </m:r>
+        <m:r>
+          <m:t>C</m:t>
+        </m:r>
+        <m:sSub>
+          <m:e>
+            <m:r>
+              <m:t>O</m:t>
+            </m:r>
+          </m:e>
+          <m:sub>
+            <m:r>
+              <m:t>2</m:t>
+            </m:r>
+          </m:sub>
+        </m:sSub>
+      </m:oMath>
+      <w:r>
+        <w:t xml:space="preserve"> </w:t>
+      </w:r>
+      <w:r>
+        <w:t xml:space="preserve">estimates at novel temporal resolutions in SWOT-observable rivers. This is particualry useful given recent advances in in situ gas concentration loggers</w:t>
+      </w:r>
+      <w:r>
+        <w:t xml:space="preserve"> </w:t>
+      </w:r>
+      <w:r>
+        <w:t xml:space="preserve">(Aho et al., 2021)</w:t>
+      </w:r>
+      <w:r>
+        <w:t xml:space="preserve"> </w:t>
+      </w:r>
+      <w:r>
+        <w:t xml:space="preserve">but no such similar advances in modeling</w:t>
       </w:r>
       <w:r>
         <w:t xml:space="preserve"> </w:t>
@@ -8905,30 +8792,65 @@
         <w:t xml:space="preserve"> </w:t>
       </w:r>
       <w:r>
-        <w:t xml:space="preserve">from SWOT data is an attractive option for exploring its spatiotemporal dynamics at fine temporal resolution and at the global-scale. SWOT will provide daily hydraulic measurements for a 3 month fast sampling period for calibration and validation and sampling thereafter between 1 and 7 days per 21 day repeat cycle</w:t>
-      </w:r>
-      <w:r>
-        <w:t xml:space="preserve"> </w:t>
-      </w:r>
-      <w:r>
-        <w:t xml:space="preserve">(Biancamaria et al., 2016)</w:t>
-      </w:r>
-      <w:r>
-        <w:t xml:space="preserve">. BIKER's success in 1) infering</w:t>
-      </w:r>
-      <w:r>
-        <w:t xml:space="preserve"> </w:t>
-      </w:r>
-      <m:oMath>
+        <w:t xml:space="preserve">at equivalent temporal resolutions. BIKER can likely also be ran at the field scale using arrays of pressure transducers to estimate water surface slope (rather than using satellite-based altimeters like SWOT) following recent work doing the same using the</w:t>
+      </w:r>
+      <w:r>
+        <w:t xml:space="preserve"> </w:t>
+      </w:r>
+      <w:r>
+        <w:t xml:space="preserve">Hagemann et al. (2017)</w:t>
+      </w:r>
+      <w:r>
+        <w:t xml:space="preserve"> </w:t>
+      </w:r>
+      <w:r>
+        <w:t xml:space="preserve">RSQ algorithm</w:t>
+      </w:r>
+      <w:r>
+        <w:t xml:space="preserve"> </w:t>
+      </w:r>
+      <w:r>
+        <w:t xml:space="preserve">(</w:t>
+      </w:r>
+      <w:r>
+        <w:rPr>
+          <w:b/>
+        </w:rPr>
+        <w:t xml:space="preserve">???</w:t>
+      </w:r>
+      <w:r>
+        <w:t xml:space="preserve">)</w:t>
+      </w:r>
+      <w:r>
+        <w:t xml:space="preserve">.</w:t>
+      </w:r>
+    </w:p>
+    <w:p>
+      <w:pPr>
+        <w:pStyle w:val="BodyText"/>
+      </w:pPr>
+      <w:r>
+        <w:t xml:space="preserve">Secondly, it is important to stress that unlike BIKER, the HG models in Figure 6b rely on an in situ streamgauge. This means that Figure 6b represents the best performance that those models could ever have; if ran using modeled discharge their accuracy would necessarily decrease. Thus, these results suggest that BIKER will be useful in two settings: 1) upscaling in ungauged rivers as hypothesized, but also in 2) potentially improving our carbon efflux understandings at gauged sites. Future work should systematically quantify prediction error from coupling global-scope HG models with modeled discharge, as is the default workflow used in fluvial</w:t>
+      </w:r>
+      <w:r>
+        <w:t xml:space="preserve"> </w:t>
+      </w:r>
+      <m:oMath>
+        <m:r>
+          <m:t>F</m:t>
+        </m:r>
+        <m:r>
+          <m:t>C</m:t>
+        </m:r>
         <m:sSub>
           <m:e>
             <m:r>
-              <m:t>k</m:t>
+              <m:t>O</m:t>
             </m:r>
           </m:e>
           <m:sub>
             <m:r>
-              <m:t>600</m:t>
+              <m:t>2</m:t>
             </m:r>
           </m:sub>
         </m:sSub>
@@ -8937,121 +8859,48 @@
         <w:t xml:space="preserve"> </w:t>
       </w:r>
       <w:r>
-        <w:t xml:space="preserve">using simulated SWOT data over a wide range of rivers (Figures 4 and 5) and 2) being robust to measurement errors internal to the SWOT data (Figure 3) bode well for BIKER's eventual implementation on real SWOT observations. The results presented here suggest that daily estimation of riverine gas exchange globally could be possible once SWOT launches.</w:t>
-      </w:r>
-    </w:p>
-    <w:p>
-      <w:pPr>
-        <w:pStyle w:val="Heading3"/>
-      </w:pPr>
-      <w:bookmarkStart w:id="39" w:name="towards-remotely-sensing-riverine-carbon-emissions-using-swot"/>
-      <w:bookmarkEnd w:id="39"/>
-      <w:r>
-        <w:t xml:space="preserve">6.3 Towards remotely sensing riverine carbon emissions using SWOT</w:t>
-      </w:r>
-    </w:p>
-    <w:p>
-      <w:pPr>
-        <w:pStyle w:val="FirstParagraph"/>
-      </w:pPr>
-      <w:r>
-        <w:t xml:space="preserve">Figure 6 confirms that BIKER is quite successful, without any in situ information aside from a</w:t>
-      </w:r>
-      <w:r>
-        <w:t xml:space="preserve"> </w:t>
-      </w:r>
-      <m:oMath>
-        <m:r>
-          <m:t>C</m:t>
-        </m:r>
-        <m:sSub>
-          <m:e>
-            <m:r>
-              <m:t>O</m:t>
-            </m:r>
-          </m:e>
-          <m:sub>
-            <m:r>
-              <m:t>2</m:t>
-            </m:r>
-          </m:sub>
-        </m:sSub>
-      </m:oMath>
-      <w:r>
-        <w:t xml:space="preserve"> </w:t>
-      </w:r>
-      <w:r>
-        <w:t xml:space="preserve">logger, at predicting 1)</w:t>
-      </w:r>
-      <w:r>
-        <w:t xml:space="preserve"> </w:t>
-      </w:r>
-      <m:oMath>
-        <m:r>
-          <m:t>F</m:t>
-        </m:r>
-        <m:r>
-          <m:t>C</m:t>
-        </m:r>
-        <m:sSub>
-          <m:e>
-            <m:r>
-              <m:t>O</m:t>
-            </m:r>
-          </m:e>
-          <m:sub>
-            <m:r>
-              <m:t>2</m:t>
-            </m:r>
-          </m:sub>
-        </m:sSub>
-      </m:oMath>
-      <w:r>
-        <w:t xml:space="preserve"> </w:t>
-      </w:r>
-      <w:r>
-        <w:t xml:space="preserve">(Figure 6a) and 2) the bulk carbon efflux (Figure 6b). This encouraging result has two main implications for future work coupling remote sensing via SWOT with in situ data. First, it confirms that we can couple BIKER and SWOT with in situ gas concentration loggers to produce</w:t>
-      </w:r>
-      <w:r>
-        <w:t xml:space="preserve"> </w:t>
-      </w:r>
-      <m:oMath>
-        <m:r>
-          <m:t>F</m:t>
-        </m:r>
-        <m:r>
-          <m:t>C</m:t>
-        </m:r>
-        <m:sSub>
-          <m:e>
-            <m:r>
-              <m:t>O</m:t>
-            </m:r>
-          </m:e>
-          <m:sub>
-            <m:r>
-              <m:t>2</m:t>
-            </m:r>
-          </m:sub>
-        </m:sSub>
-      </m:oMath>
-      <w:r>
-        <w:t xml:space="preserve"> </w:t>
-      </w:r>
-      <w:r>
-        <w:t xml:space="preserve">estimates at novel temporal resolution in SWOT-observable rivers. This is particualry useful given recent advances in high temporal resolution in situ gas concentration measurements</w:t>
-      </w:r>
-      <w:r>
-        <w:t xml:space="preserve"> </w:t>
-      </w:r>
-      <w:r>
-        <w:t xml:space="preserve">(Aho et al., 2021)</w:t>
-      </w:r>
-      <w:r>
-        <w:t xml:space="preserve"> </w:t>
-      </w:r>
-      <w:r>
-        <w:t xml:space="preserve">but no such similar advances in modeling</w:t>
+        <w:t xml:space="preserve">upscaling studies</w:t>
+      </w:r>
+      <w:r>
+        <w:t xml:space="preserve"> </w:t>
+      </w:r>
+      <w:r>
+        <w:t xml:space="preserve">(Horgby et al., 2019; e.g. Lauerwald et al., 2015; Raymond et al., 2013)</w:t>
+      </w:r>
+      <w:r>
+        <w:t xml:space="preserve">.</w:t>
+      </w:r>
+      <w:r>
+        <w:t xml:space="preserve"> </w:t>
+      </w:r>
+      <w:r>
+        <w:rPr>
+          <w:b/>
+        </w:rPr>
+        <w:t xml:space="preserve">I assume Shaoda's paper will still be in review and can't cite here but this is exactly what they do...</w:t>
+      </w:r>
+    </w:p>
+    <w:p>
+      <w:pPr>
+        <w:pStyle w:val="BodyText"/>
+      </w:pPr>
+      <w:r>
+        <w:t xml:space="preserve">Figure 6b also confirms that the training data used for HG models exerts a significant influence on upscaled carbon emissions from rivers. In Figure 6b there is a nearly 0.5 Tg-C range between estimates, which is significant and nearly entirely a function of the data used to fit these depth HG models. In this context, the 'Brinkerhoff 2019' model likely outperforms both 'Raymond models' because the training data is orders of magnitude larger and more geomorphically varied than those used in the 'Raymond' models (530,945 measurements versus 1,026 and 10837 measurements). Meanwhile, BIKER has no similar reliance on hydraulic parameters trained on different datasets and only assumes that</w:t>
+      </w:r>
+      <w:r>
+        <w:t xml:space="preserve"> </w:t>
+      </w:r>
+      <w:r>
+        <w:rPr>
+          <w:i/>
+        </w:rPr>
+        <w:t xml:space="preserve">dA</w:t>
+      </w:r>
+      <w:r>
+        <w:t xml:space="preserve"> </w:t>
+      </w:r>
+      <w:r>
+        <w:t xml:space="preserve">can be calculated by assuming a rectangular river channel. Upon SWOT's launch, the BIKER approach to estimating</w:t>
       </w:r>
       <w:r>
         <w:t xml:space="preserve"> </w:t>
@@ -9066,44 +8915,12 @@
         <w:t xml:space="preserve"> </w:t>
       </w:r>
       <w:r>
-        <w:t xml:space="preserve">at high temporal resolutions. BIKER can likely also be ran at the field scale using arrays of pressure transducers to estimate water surface slope (rather than using satellite-based altimeters like SWOT) following recent work doing the same using the</w:t>
-      </w:r>
-      <w:r>
-        <w:t xml:space="preserve"> </w:t>
-      </w:r>
-      <w:r>
-        <w:t xml:space="preserve">Hagemann et al. (2017)</w:t>
-      </w:r>
-      <w:r>
-        <w:t xml:space="preserve"> </w:t>
-      </w:r>
-      <w:r>
-        <w:t xml:space="preserve">RSQ algorithm</w:t>
-      </w:r>
-      <w:r>
-        <w:t xml:space="preserve"> </w:t>
-      </w:r>
-      <w:r>
-        <w:t xml:space="preserve">(Harlan et al., n.d.)</w:t>
-      </w:r>
-      <w:r>
-        <w:t xml:space="preserve">.</w:t>
-      </w:r>
-    </w:p>
-    <w:p>
-      <w:pPr>
-        <w:pStyle w:val="BodyText"/>
-      </w:pPr>
-      <w:r>
-        <w:t xml:space="preserve">Secondly, it is important to stress that unlike BIKER, the HG models in Figure 6b rely on an in situ streamgauge. This means that Figure 6b represents the best performance that those models could ever have; if ran using modeled discharge their accuracy would necessarily decrease. Thus, these results suggest that BIKER will be useful in two settings: 1) upscaling in ungauged rivers as hypothesized, but also in 2) potentially improving our carbon efflux understandings at gauged sites. Future work should systematically quantify prediction error from coupling global-scope HG models with modeled discharge, as is the default workflow used in fluvial</w:t>
-      </w:r>
-      <w:r>
-        <w:t xml:space="preserve"> </w:t>
-      </w:r>
-      <m:oMath>
-        <m:r>
-          <m:t>F</m:t>
-        </m:r>
+        <w:t xml:space="preserve">could be coupled with ethier existing upscaling workflows or even explicit</w:t>
+      </w:r>
+      <w:r>
+        <w:t xml:space="preserve"> </w:t>
+      </w:r>
+      <m:oMath>
         <m:r>
           <m:t>C</m:t>
         </m:r>
@@ -9124,16 +8941,13 @@
         <w:t xml:space="preserve"> </w:t>
       </w:r>
       <w:r>
-        <w:t xml:space="preserve">upscaling studies</w:t>
-      </w:r>
-      <w:r>
-        <w:t xml:space="preserve"> </w:t>
-      </w:r>
-      <w:r>
-        <w:t xml:space="preserve">(Horgby et al., 2019; e.g. Lauerwald et al., 2015; Raymond et al., 2013)</w:t>
-      </w:r>
-      <w:r>
-        <w:t xml:space="preserve">.</w:t>
+        <w:t xml:space="preserve">transport models [</w:t>
+      </w:r>
+      <w:r>
+        <w:t xml:space="preserve">Brinkerhoff et al. (2021)</w:t>
+      </w:r>
+      <w:r>
+        <w:t xml:space="preserve">;</w:t>
       </w:r>
       <w:r>
         <w:t xml:space="preserve"> </w:t>
@@ -9142,30 +8956,37 @@
         <w:rPr>
           <w:b/>
         </w:rPr>
-        <w:t xml:space="preserve">I assume Shaoda's paper will still be in review and can't cite here but this is exactly what they do...</w:t>
-      </w:r>
-    </w:p>
-    <w:p>
-      <w:pPr>
-        <w:pStyle w:val="BodyText"/>
-      </w:pPr>
-      <w:r>
-        <w:t xml:space="preserve">Figure 6b also confirms that the training data used for HG models exerts a significant influence on upscaled carbon emissions from rivers. In Figure 6b there is a nearly 0.5 Tg-C range between estimates, which is significant and nearly entirely a function of the data used to fit these depth HG models. In this context, the 'Brinkerhoff 2019' model likely outperforms both 'Raymond models' because the training data is orders of magnitude larger and more geomorphically varied than those used in the 'Raymond' models (530,945 measurements versus 1,026 and 10837 measurements). Meanwhile, BIKER has no similar reliance on hydraulic parameters trained on different datasets and only assumes that</w:t>
-      </w:r>
-      <w:r>
-        <w:t xml:space="preserve"> </w:t>
-      </w:r>
-      <w:r>
-        <w:rPr>
-          <w:i/>
-        </w:rPr>
-        <w:t xml:space="preserve">dA</w:t>
-      </w:r>
-      <w:r>
-        <w:t xml:space="preserve"> </w:t>
-      </w:r>
-      <w:r>
-        <w:t xml:space="preserve">can be calculated by assuming a rectangular river channel. Upon SWOT's launch, the BIKER approach to estimating</w:t>
+        <w:t xml:space="preserve">Saccardi &amp; Winnick in review</w:t>
+      </w:r>
+      <w:r>
+        <w:t xml:space="preserve">] to improve riverine gas flux predictions where gauges are unavailable but SWOT measurements are. This coupling could potentially be done using data assimilation techniques, which have proven very useful for similar objectives in recent RSQ work</w:t>
+      </w:r>
+      <w:r>
+        <w:t xml:space="preserve"> </w:t>
+      </w:r>
+      <w:r>
+        <w:t xml:space="preserve">(Ishitsuka et al., 2020)</w:t>
+      </w:r>
+      <w:r>
+        <w:t xml:space="preserve">.</w:t>
+      </w:r>
+    </w:p>
+    <w:p>
+      <w:pPr>
+        <w:pStyle w:val="Heading2"/>
+      </w:pPr>
+      <w:bookmarkStart w:id="40" w:name="conclusions"/>
+      <w:bookmarkEnd w:id="40"/>
+      <w:r>
+        <w:t xml:space="preserve">7 Conclusions</w:t>
+      </w:r>
+    </w:p>
+    <w:p>
+      <w:pPr>
+        <w:pStyle w:val="FirstParagraph"/>
+      </w:pPr>
+      <w:r>
+        <w:t xml:space="preserve">Gas exchange from aquatic systems has been studied for nearly a century, with a robust model (equation 2) that has been repeatedly verified across many non-fluvial environments. Despite renewed interest in fluvial gas exchange in the last decade or so, there are considerable uncertainties in how we model the gas exchange velocity in river environments and particularly in large rivers where wind increasingly influences</w:t>
       </w:r>
       <w:r>
         <w:t xml:space="preserve"> </w:t>
@@ -9177,73 +8998,125 @@
         <w:t xml:space="preserve">k</w:t>
       </w:r>
       <w:r>
-        <w:t xml:space="preserve"> </w:t>
-      </w:r>
-      <w:r>
-        <w:t xml:space="preserve">could be coupled with ethier existing upscaling workflows or even explicit</w:t>
-      </w:r>
-      <w:r>
-        <w:t xml:space="preserve"> </w:t>
-      </w:r>
-      <m:oMath>
-        <m:r>
-          <m:t>C</m:t>
-        </m:r>
+        <w:t xml:space="preserve">. Here, we show algebraically that TKE budgets in big rivers exist in a local equilbrium at the free surface and that we can equivalently scale</w:t>
+      </w:r>
+      <w:r>
+        <w:t xml:space="preserve"> </w:t>
+      </w:r>
+      <w:r>
+        <w:rPr>
+          <w:i/>
+        </w:rPr>
+        <w:t xml:space="preserve">k</w:t>
+      </w:r>
+      <w:r>
+        <w:t xml:space="preserve"> </w:t>
+      </w:r>
+      <w:r>
+        <w:t xml:space="preserve">using any characteristic turbulence scale. We validate this using over 530,000 measurements of river channel hydraulics and over 700 discrete measurements of the normalized gas exchange velocity</w:t>
+      </w:r>
+      <w:r>
+        <w:t xml:space="preserve"> </w:t>
+      </w:r>
+      <m:oMath>
         <m:sSub>
           <m:e>
             <m:r>
-              <m:t>O</m:t>
+              <m:t>k</m:t>
             </m:r>
           </m:e>
           <m:sub>
             <m:r>
-              <m:t>2</m:t>
+              <m:t>600</m:t>
             </m:r>
           </m:sub>
         </m:sSub>
       </m:oMath>
       <w:r>
-        <w:t xml:space="preserve"> </w:t>
-      </w:r>
-      <w:r>
-        <w:t xml:space="preserve">transport models [</w:t>
-      </w:r>
-      <w:r>
-        <w:t xml:space="preserve">Brinkerhoff et al. (2021)</w:t>
-      </w:r>
-      <w:r>
-        <w:t xml:space="preserve">;</w:t>
-      </w:r>
-      <w:r>
-        <w:t xml:space="preserve"> </w:t>
-      </w:r>
-      <w:r>
-        <w:rPr>
-          <w:b/>
-        </w:rPr>
-        <w:t xml:space="preserve">Saccardi &amp; Winnick in review</w:t>
-      </w:r>
-      <w:r>
-        <w:t xml:space="preserve">] to improve riverine gas flux predictions where gauges are unavailable but SWOT measurements are. This coupling could potentially be done using data assimilation techniques, which have proven very useful for similar objectives in recent RSQ work</w:t>
-      </w:r>
-      <w:r>
-        <w:t xml:space="preserve"> </w:t>
-      </w:r>
-      <w:r>
-        <w:t xml:space="preserve">(Ishitsuka et al., 2020)</w:t>
-      </w:r>
-      <w:r>
-        <w:t xml:space="preserve">.</w:t>
-      </w:r>
-    </w:p>
-    <w:p>
-      <w:pPr>
-        <w:pStyle w:val="Heading2"/>
-      </w:pPr>
-      <w:bookmarkStart w:id="40" w:name="conclusions"/>
-      <w:bookmarkEnd w:id="40"/>
-      <w:r>
-        <w:t xml:space="preserve">7 Conclusions</w:t>
+        <w:t xml:space="preserve">. We then exploit this finding to remotely sense</w:t>
+      </w:r>
+      <w:r>
+        <w:t xml:space="preserve"> </w:t>
+      </w:r>
+      <m:oMath>
+        <m:sSub>
+          <m:e>
+            <m:r>
+              <m:t>k</m:t>
+            </m:r>
+          </m:e>
+          <m:sub>
+            <m:r>
+              <m:t>600</m:t>
+            </m:r>
+          </m:sub>
+        </m:sSub>
+      </m:oMath>
+      <w:r>
+        <w:t xml:space="preserve"> </w:t>
+      </w:r>
+      <w:r>
+        <w:t xml:space="preserve">using simulated data that will be provided by the forthcoming SWOT satellite, showing good performance and relying on absoutely no on-the-ground information. Finally, we pair this algorithm (named 'BIKER') with an in situ</w:t>
+      </w:r>
+      <w:r>
+        <w:t xml:space="preserve"> </w:t>
+      </w:r>
+      <m:oMath>
+        <m:r>
+          <m:t>C</m:t>
+        </m:r>
+        <m:sSub>
+          <m:e>
+            <m:r>
+              <m:t>O</m:t>
+            </m:r>
+          </m:e>
+          <m:sub>
+            <m:r>
+              <m:t>2</m:t>
+            </m:r>
+          </m:sub>
+        </m:sSub>
+      </m:oMath>
+      <w:r>
+        <w:t xml:space="preserve"> </w:t>
+      </w:r>
+      <w:r>
+        <w:t xml:space="preserve">logger and show strong performance in reproducing</w:t>
+      </w:r>
+      <w:r>
+        <w:t xml:space="preserve"> </w:t>
+      </w:r>
+      <m:oMath>
+        <m:r>
+          <m:t>C</m:t>
+        </m:r>
+        <m:sSub>
+          <m:e>
+            <m:r>
+              <m:t>O</m:t>
+            </m:r>
+          </m:e>
+          <m:sub>
+            <m:r>
+              <m:t>2</m:t>
+            </m:r>
+          </m:sub>
+        </m:sSub>
+      </m:oMath>
+      <w:r>
+        <w:t xml:space="preserve"> </w:t>
+      </w:r>
+      <w:r>
+        <w:t xml:space="preserve">evasion fluxes and carbon efflux from the rivers' surfaces.</w:t>
+      </w:r>
+    </w:p>
+    <w:p>
+      <w:pPr>
+        <w:pStyle w:val="BodyText"/>
+      </w:pPr>
+      <w:r>
+        <w:t xml:space="preserve">These strong results functionally open the door for global-scale, near daily estimates of fluvial gas exchange velocity once SWOT launches in 2022. This unprecedented amount of data should allow for significant insights into both the mechanistic and temporal dynamics of fluvial gas exchange in large rivers around the world. This, in turn, should allow us to better parameterize upscaling workflows such that the global fluvial carbon flux is better constrained.</w:t>
       </w:r>
     </w:p>
     <w:p>
@@ -9544,28 +9417,40 @@
               <w:jc w:val="left"/>
             </w:pPr>
             <m:oMath>
+              <m:r>
+                <m:t>C</m:t>
+              </m:r>
               <m:sSub>
                 <m:e>
                   <m:r>
-                    <m:t>C</m:t>
+                    <m:t>O</m:t>
                   </m:r>
                 </m:e>
                 <m:sub>
-                  <m:r>
-                    <m:t>w</m:t>
-                  </m:r>
-                  <m:r>
-                    <m:t>a</m:t>
-                  </m:r>
-                  <m:r>
-                    <m:t>t</m:t>
-                  </m:r>
-                  <m:r>
-                    <m:t>e</m:t>
-                  </m:r>
-                  <m:r>
-                    <m:t>r</m:t>
-                  </m:r>
+                  <m:sSub>
+                    <m:e>
+                      <m:r>
+                        <m:t>2</m:t>
+                      </m:r>
+                    </m:e>
+                    <m:sub>
+                      <m:r>
+                        <m:t>w</m:t>
+                      </m:r>
+                      <m:r>
+                        <m:t>a</m:t>
+                      </m:r>
+                      <m:r>
+                        <m:t>t</m:t>
+                      </m:r>
+                      <m:r>
+                        <m:t>e</m:t>
+                      </m:r>
+                      <m:r>
+                        <m:t>r</m:t>
+                      </m:r>
+                    </m:sub>
+                  </m:sSub>
                 </m:sub>
               </m:sSub>
             </m:oMath>
@@ -9578,7 +9463,33 @@
               <w:jc w:val="left"/>
             </w:pPr>
             <w:r>
-              <w:t xml:space="preserve">Water-side gas concentration</w:t>
+              <w:t xml:space="preserve">Water-side</w:t>
+            </w:r>
+            <w:r>
+              <w:t xml:space="preserve"> </w:t>
+            </w:r>
+            <m:oMath>
+              <m:r>
+                <m:t>C</m:t>
+              </m:r>
+              <m:sSub>
+                <m:e>
+                  <m:r>
+                    <m:t>O</m:t>
+                  </m:r>
+                </m:e>
+                <m:sub>
+                  <m:r>
+                    <m:t>2</m:t>
+                  </m:r>
+                </m:sub>
+              </m:sSub>
+            </m:oMath>
+            <w:r>
+              <w:t xml:space="preserve"> </w:t>
+            </w:r>
+            <w:r>
+              <w:t xml:space="preserve">concentration</w:t>
             </w:r>
           </w:p>
         </w:tc>
@@ -9621,22 +9532,34 @@
               <w:jc w:val="left"/>
             </w:pPr>
             <m:oMath>
+              <m:r>
+                <m:t>C</m:t>
+              </m:r>
               <m:sSub>
                 <m:e>
                   <m:r>
-                    <m:t>C</m:t>
+                    <m:t>O</m:t>
                   </m:r>
                 </m:e>
                 <m:sub>
-                  <m:r>
-                    <m:t>a</m:t>
-                  </m:r>
-                  <m:r>
-                    <m:t>i</m:t>
-                  </m:r>
-                  <m:r>
-                    <m:t>r</m:t>
-                  </m:r>
+                  <m:sSub>
+                    <m:e>
+                      <m:r>
+                        <m:t>2</m:t>
+                      </m:r>
+                    </m:e>
+                    <m:sub>
+                      <m:r>
+                        <m:t>a</m:t>
+                      </m:r>
+                      <m:r>
+                        <m:t>i</m:t>
+                      </m:r>
+                      <m:r>
+                        <m:t>r</m:t>
+                      </m:r>
+                    </m:sub>
+                  </m:sSub>
                 </m:sub>
               </m:sSub>
             </m:oMath>
@@ -9649,7 +9572,33 @@
               <w:jc w:val="left"/>
             </w:pPr>
             <w:r>
-              <w:t xml:space="preserve">Air-side gas concentration</w:t>
+              <w:t xml:space="preserve">Atmospheric-side</w:t>
+            </w:r>
+            <w:r>
+              <w:t xml:space="preserve"> </w:t>
+            </w:r>
+            <m:oMath>
+              <m:r>
+                <m:t>C</m:t>
+              </m:r>
+              <m:sSub>
+                <m:e>
+                  <m:r>
+                    <m:t>O</m:t>
+                  </m:r>
+                </m:e>
+                <m:sub>
+                  <m:r>
+                    <m:t>2</m:t>
+                  </m:r>
+                </m:sub>
+              </m:sSub>
+            </m:oMath>
+            <w:r>
+              <w:t xml:space="preserve"> </w:t>
+            </w:r>
+            <w:r>
+              <w:t xml:space="preserve">concentration</w:t>
             </w:r>
           </w:p>
         </w:tc>
@@ -11747,31 +11696,12 @@
         <w:pStyle w:val="Bibliography"/>
       </w:pPr>
       <w:r>
-        <w:t xml:space="preserve">Harlan, M.E., Gleason, C.J., Altenau, E.H., Butman, D., Carter, T., Chu, V.W., Cooley, S.W., Dolan, W.D., Durand, M.T., Eidam, E., Fayne, J.V., Feng, D., Ishitsuka, Y., Kuhn, C., Kyzivat, E.D., Langhorst, T., Minear, J.T., Pavelsky, T.M., Peters, D.L., Pietroniro, A., Pitcher, L.H., Smith, L.C., n.d. Discharge Estimation from Dense Arrays of Pressure Transducers. Water Resources Research n/a, e2020WR028714.</w:t>
+        <w:t xml:space="preserve">Holtgrieve, G.W., Schindler, D.E., Branch, T.A., A’mar, Z.T., 2010. Simultaneous quantification of aquatic ecosystem metabolism and reaeration using a Bayesian statistical model of oxygen dynamics. Limnology and Oceanography 55, 1047–1063.</w:t>
       </w:r>
       <w:r>
         <w:t xml:space="preserve"> </w:t>
       </w:r>
       <w:hyperlink r:id="rId73">
-        <w:r>
-          <w:rPr>
-            <w:rStyle w:val="Hyperlink"/>
-          </w:rPr>
-          <w:t xml:space="preserve">https://doi.org/10.1029/2020WR028714</w:t>
-        </w:r>
-      </w:hyperlink>
-    </w:p>
-    <w:p>
-      <w:pPr>
-        <w:pStyle w:val="Bibliography"/>
-      </w:pPr>
-      <w:r>
-        <w:t xml:space="preserve">Holtgrieve, G.W., Schindler, D.E., Branch, T.A., A’mar, Z.T., 2010. Simultaneous quantification of aquatic ecosystem metabolism and reaeration using a Bayesian statistical model of oxygen dynamics. Limnology and Oceanography 55, 1047–1063.</w:t>
-      </w:r>
-      <w:r>
-        <w:t xml:space="preserve"> </w:t>
-      </w:r>
-      <w:hyperlink r:id="rId74">
         <w:r>
           <w:rPr>
             <w:rStyle w:val="Hyperlink"/>
@@ -11790,7 +11720,7 @@
       <w:r>
         <w:t xml:space="preserve"> </w:t>
       </w:r>
-      <w:hyperlink r:id="rId75">
+      <w:hyperlink r:id="rId74">
         <w:r>
           <w:rPr>
             <w:rStyle w:val="Hyperlink"/>
@@ -11809,7 +11739,7 @@
       <w:r>
         <w:t xml:space="preserve"> </w:t>
       </w:r>
-      <w:hyperlink r:id="rId76">
+      <w:hyperlink r:id="rId75">
         <w:r>
           <w:rPr>
             <w:rStyle w:val="Hyperlink"/>
@@ -11828,7 +11758,7 @@
       <w:r>
         <w:t xml:space="preserve"> </w:t>
       </w:r>
-      <w:hyperlink r:id="rId77">
+      <w:hyperlink r:id="rId76">
         <w:r>
           <w:rPr>
             <w:rStyle w:val="Hyperlink"/>
@@ -11855,7 +11785,7 @@
       <w:r>
         <w:t xml:space="preserve"> </w:t>
       </w:r>
-      <w:hyperlink r:id="rId78">
+      <w:hyperlink r:id="rId77">
         <w:r>
           <w:rPr>
             <w:rStyle w:val="Hyperlink"/>
@@ -11874,7 +11804,7 @@
       <w:r>
         <w:t xml:space="preserve"> </w:t>
       </w:r>
-      <w:hyperlink r:id="rId79">
+      <w:hyperlink r:id="rId78">
         <w:r>
           <w:rPr>
             <w:rStyle w:val="Hyperlink"/>
@@ -11901,7 +11831,7 @@
       <w:r>
         <w:t xml:space="preserve"> </w:t>
       </w:r>
-      <w:hyperlink r:id="rId80">
+      <w:hyperlink r:id="rId79">
         <w:r>
           <w:rPr>
             <w:rStyle w:val="Hyperlink"/>
@@ -11936,7 +11866,7 @@
       <w:r>
         <w:t xml:space="preserve"> </w:t>
       </w:r>
-      <w:hyperlink r:id="rId81">
+      <w:hyperlink r:id="rId80">
         <w:r>
           <w:rPr>
             <w:rStyle w:val="Hyperlink"/>
@@ -11955,7 +11885,7 @@
       <w:r>
         <w:t xml:space="preserve"> </w:t>
       </w:r>
-      <w:hyperlink r:id="rId82">
+      <w:hyperlink r:id="rId81">
         <w:r>
           <w:rPr>
             <w:rStyle w:val="Hyperlink"/>
@@ -11974,7 +11904,7 @@
       <w:r>
         <w:t xml:space="preserve"> </w:t>
       </w:r>
-      <w:hyperlink r:id="rId83">
+      <w:hyperlink r:id="rId82">
         <w:r>
           <w:rPr>
             <w:rStyle w:val="Hyperlink"/>
@@ -11993,7 +11923,7 @@
       <w:r>
         <w:t xml:space="preserve"> </w:t>
       </w:r>
-      <w:hyperlink r:id="rId84">
+      <w:hyperlink r:id="rId83">
         <w:r>
           <w:rPr>
             <w:rStyle w:val="Hyperlink"/>
@@ -12012,7 +11942,7 @@
       <w:r>
         <w:t xml:space="preserve"> </w:t>
       </w:r>
-      <w:hyperlink r:id="rId85">
+      <w:hyperlink r:id="rId84">
         <w:r>
           <w:rPr>
             <w:rStyle w:val="Hyperlink"/>
@@ -12031,7 +11961,7 @@
       <w:r>
         <w:t xml:space="preserve"> </w:t>
       </w:r>
-      <w:hyperlink r:id="rId86">
+      <w:hyperlink r:id="rId85">
         <w:r>
           <w:rPr>
             <w:rStyle w:val="Hyperlink"/>
@@ -12050,7 +11980,7 @@
       <w:r>
         <w:t xml:space="preserve"> </w:t>
       </w:r>
-      <w:hyperlink r:id="rId87">
+      <w:hyperlink r:id="rId86">
         <w:r>
           <w:rPr>
             <w:rStyle w:val="Hyperlink"/>
@@ -12069,7 +11999,7 @@
       <w:r>
         <w:t xml:space="preserve"> </w:t>
       </w:r>
-      <w:hyperlink r:id="rId88">
+      <w:hyperlink r:id="rId87">
         <w:r>
           <w:rPr>
             <w:rStyle w:val="Hyperlink"/>
@@ -12088,12 +12018,31 @@
       <w:r>
         <w:t xml:space="preserve"> </w:t>
       </w:r>
+      <w:hyperlink r:id="rId88">
+        <w:r>
+          <w:rPr>
+            <w:rStyle w:val="Hyperlink"/>
+          </w:rPr>
+          <w:t xml:space="preserve">https://doi.org/10.1038/s41561-019-0324-8</w:t>
+        </w:r>
+      </w:hyperlink>
+    </w:p>
+    <w:p>
+      <w:pPr>
+        <w:pStyle w:val="Bibliography"/>
+      </w:pPr>
+      <w:r>
+        <w:t xml:space="preserve">Vachon, D., Prairie, Y.T., Cole, J.J., 2010. The relationship between near-surface turbulence and gas transfer velocity in freshwater systems and its implications for floating chamber measurements of gas exchange. Limnology and Oceanography 55, 1723–1732.</w:t>
+      </w:r>
+      <w:r>
+        <w:t xml:space="preserve"> </w:t>
+      </w:r>
       <w:hyperlink r:id="rId89">
         <w:r>
           <w:rPr>
             <w:rStyle w:val="Hyperlink"/>
           </w:rPr>
-          <w:t xml:space="preserve">https://doi.org/10.1038/s41561-019-0324-8</w:t>
+          <w:t xml:space="preserve">https://doi.org/10.4319/lo.2010.55.4.1723</w:t>
         </w:r>
       </w:hyperlink>
     </w:p>
@@ -12121,12 +12070,31 @@
         <w:pStyle w:val="Bibliography"/>
       </w:pPr>
       <w:r>
+        <w:t xml:space="preserve">Wang, B., Liao, Q., Fillingham, J.H., Bootsma, H.A., 2015. On the coefficients of small eddy and surface divergence models for the air-water gas transfer velocity. Journal of Geophysical Research: Oceans 120, 2129–2146.</w:t>
+      </w:r>
+      <w:r>
+        <w:t xml:space="preserve"> </w:t>
+      </w:r>
+      <w:hyperlink r:id="rId91">
+        <w:r>
+          <w:rPr>
+            <w:rStyle w:val="Hyperlink"/>
+          </w:rPr>
+          <w:t xml:space="preserve">https://doi.org/10.1002/2014JC010253</w:t>
+        </w:r>
+      </w:hyperlink>
+    </w:p>
+    <w:p>
+      <w:pPr>
+        <w:pStyle w:val="Bibliography"/>
+      </w:pPr>
+      <w:r>
         <w:t xml:space="preserve">Wang, J., Bombardelli, F.A., Dong, X., 2021. Physically Based Scaling Models to Predict Gas Transfer Velocity in Streams and Rivers. Water Resources Research 57, e2020WR028757.</w:t>
       </w:r>
       <w:r>
         <w:t xml:space="preserve"> </w:t>
       </w:r>
-      <w:hyperlink r:id="rId91">
+      <w:hyperlink r:id="rId92">
         <w:r>
           <w:rPr>
             <w:rStyle w:val="Hyperlink"/>
@@ -12145,7 +12113,7 @@
       <w:r>
         <w:t xml:space="preserve"> </w:t>
       </w:r>
-      <w:hyperlink r:id="rId92">
+      <w:hyperlink r:id="rId93">
         <w:r>
           <w:rPr>
             <w:rStyle w:val="Hyperlink"/>
@@ -12164,7 +12132,7 @@
       <w:r>
         <w:t xml:space="preserve"> </w:t>
       </w:r>
-      <w:hyperlink r:id="rId93">
+      <w:hyperlink r:id="rId94">
         <w:r>
           <w:rPr>
             <w:rStyle w:val="Hyperlink"/>
@@ -12183,7 +12151,7 @@
       <w:r>
         <w:t xml:space="preserve"> </w:t>
       </w:r>
-      <w:hyperlink r:id="rId94">
+      <w:hyperlink r:id="rId95">
         <w:r>
           <w:rPr>
             <w:rStyle w:val="Hyperlink"/>
@@ -12644,7 +12612,7 @@
     </w:lvl>
   </w:abstractNum>
   <w:abstractNum w:abstractNumId="990">
-    <w:nsid w:val="fd5d2dcb"/>
+    <w:nsid w:val="b70b15a9"/>
     <w:multiLevelType w:val="multilevel"/>
     <w:lvl w:ilvl="0">
       <w:numFmt w:val="bullet"/>
@@ -12725,7 +12693,7 @@
     </w:lvl>
   </w:abstractNum>
   <w:abstractNum w:abstractNumId="991">
-    <w:nsid w:val="72814aa3"/>
+    <w:nsid w:val="c9d6c6d9"/>
     <w:multiLevelType w:val="multilevel"/>
     <w:lvl w:ilvl="0">
       <w:numFmt w:val="bullet"/>

--- a/manuscript_v4.docx
+++ b/manuscript_v4.docx
@@ -167,7 +167,7 @@
         <w:pStyle w:val="Date"/>
       </w:pPr>
       <w:r>
-        <w:t xml:space="preserve">2021-07-22</w:t>
+        <w:t xml:space="preserve">2021-07-27</w:t>
       </w:r>
     </w:p>
     <w:p>
@@ -364,7 +364,7 @@
         <w:t xml:space="preserve">Cole et al. (2007)</w:t>
       </w:r>
       <w:r>
-        <w:t xml:space="preserve">, the global river network is recognized to emit substantial amounts of carbon in addition to exporting to the oceans. Current estimates of total carbon dioxide evasion (</w:t>
+        <w:t xml:space="preserve">, the global river network is recognized to emit substantial amounts of carbon to the atmosphere, in addition to exporting it to the oceans. Current estimates of total carbon dioxide evasion (</w:t>
       </w:r>
       <m:oMath>
         <m:r>
@@ -740,7 +740,7 @@
         <w:t xml:space="preserve"> </w:t>
       </w:r>
       <w:r>
-        <w:t xml:space="preserve">is of significant importance to aquatic ecologists modeling stream metabolism</w:t>
+        <w:t xml:space="preserve">for various dissolved gases are of significant importance to aquatic ecologists modeling stream metabolism</w:t>
       </w:r>
       <w:r>
         <w:t xml:space="preserve"> </w:t>
@@ -812,7 +812,16 @@
         <w:t xml:space="preserve"> </w:t>
       </w:r>
       <w:r>
-        <w:t xml:space="preserve">should scale with turbulence in a turbulent flow, a generalized model for</w:t>
+        <w:t xml:space="preserve">should scale with turbulence in a turbulent flow</w:t>
+      </w:r>
+      <w:r>
+        <w:t xml:space="preserve"> </w:t>
+      </w:r>
+      <w:r>
+        <w:t xml:space="preserve">(Hall and Ulseth, 2020)</w:t>
+      </w:r>
+      <w:r>
+        <w:t xml:space="preserve">, a generalized model for</w:t>
       </w:r>
       <w:r>
         <w:t xml:space="preserve"> </w:t>
@@ -1010,7 +1019,7 @@
         <w:t xml:space="preserve">(e.g. Hall et al., 2012; Ulseth et al., 2019)</w:t>
       </w:r>
       <w:r>
-        <w:t xml:space="preserve">. Conversely, even less attention has been paid to the other side of the stream-to-river continumn, which is often hypothesized, in relation to</w:t>
+        <w:t xml:space="preserve">. Less attention has been paid to the other side of the stream-to-river continumn, which is often conceptualized in relation to</w:t>
       </w:r>
       <w:r>
         <w:t xml:space="preserve"> </w:t>
@@ -1022,7 +1031,10 @@
         <w:t xml:space="preserve">k</w:t>
       </w:r>
       <w:r>
-        <w:t xml:space="preserve">, as a hybrid condition of both fluvial and non-fluvial (i.e. lentic or estuarine) hydraulic properties. To date, the handful of existing field studies of large-river</w:t>
+        <w:t xml:space="preserve"> </w:t>
+      </w:r>
+      <w:r>
+        <w:t xml:space="preserve">as a hybrid condition of both fluvial and non-fluvial hydraulic properties. To date, the handful of existing field studies of large-river</w:t>
       </w:r>
       <w:r>
         <w:t xml:space="preserve"> </w:t>
@@ -1124,7 +1136,7 @@
         <w:t xml:space="preserve">k</w:t>
       </w:r>
       <w:r>
-        <w:t xml:space="preserve">~streamflow relationships are different in large and small rivers. However, they did not directly compare against</w:t>
+        <w:t xml:space="preserve">~streamflow relationships breakdown in large rivers. However, they did not directly compare against</w:t>
       </w:r>
       <w:r>
         <w:t xml:space="preserve"> </w:t>
@@ -1151,7 +1163,7 @@
         <w:t xml:space="preserve"> </w:t>
       </w:r>
       <w:r>
-        <w:t xml:space="preserve">and stopped short of parsing out any hydraulic explanations for why this happens.</w:t>
+        <w:t xml:space="preserve">and stopped short of parsing out hydraulic explanations for why this happens.</w:t>
       </w:r>
     </w:p>
     <w:p>
@@ -1195,7 +1207,7 @@
         <w:t xml:space="preserve">(HG: the scaling relationships between streamflow and river channel hydraulics- Leopold and Maddock, 1953)</w:t>
       </w:r>
       <w:r>
-        <w:t xml:space="preserve">, and it is currently not well understood how sensitive global estimates of fluvial gas evasion are to the specific HG model that is employed by the worker. Further, these approaches rely on either in situ discharge records or modeled streamflow which introduces additional uncertainities. This is all exacerbated in ungauged basins that cover large areas, especially in the carbon-rich Arctic inland waters, where little in situ information is available and fieldwork is impractical</w:t>
+        <w:t xml:space="preserve">. It is currently not well understood how sensitive global estimates of fluvial gas evasion are to the specific HG model that is employed by the worker. Further, these approaches rely on either in situ discharge records or modeled streamflow which introduces additional uncertainities. This is all exacerbated in ungauged basins that cover large areas, especially in the carbon-rich Arctic inland waters, where little in situ information is available and fieldwork is impractical</w:t>
       </w:r>
       <w:r>
         <w:t xml:space="preserve"> </w:t>
@@ -1547,7 +1559,7 @@
         <w:t xml:space="preserve">Brinkerhoff et al. (2019)</w:t>
       </w:r>
       <w:r>
-        <w:t xml:space="preserve">. That dataset contains over 530,000 unique measurements of river channel velocity, width, depth, and discharge from across the continental United States. This is to our knowledge the largest collection of field measurements of river channel hydraulics and serves as the best dataset to calculate water surface TKE budgets. Second, we use the dataset from</w:t>
+        <w:t xml:space="preserve">. That dataset contains over 530,000 unique measurements of river channel velocity, width, depth, and discharge from across the continental United States. This is to our knowledge the largest collection of field measurements of river channel hydraulics. Second, we use the dataset from</w:t>
       </w:r>
       <w:r>
         <w:t xml:space="preserve"> </w:t>
@@ -1658,7 +1670,7 @@
         <w:t xml:space="preserve"> </w:t>
       </w:r>
       <w:r>
-        <w:t xml:space="preserve">because they lack enough hydraulic information to calculate</w:t>
+        <w:t xml:space="preserve">because they lack enough hydraulic information to calculate the shear velocity</w:t>
       </w:r>
       <w:r>
         <w:t xml:space="preserve"> </w:t>
@@ -1678,7 +1690,7 @@
         </m:sSub>
       </m:oMath>
       <w:r>
-        <w:t xml:space="preserve">, which is necessary for algorithm validation. These are both Saint Lawrence River models and the Tanana River model.</w:t>
+        <w:t xml:space="preserve">, which is necessary for algorithm validation (see Appendix A for all variable descriptions and notation used in this study). These are two models for the Saint Lawrence River and one for the Tanana River.</w:t>
       </w:r>
     </w:p>
     <w:p>
@@ -1995,7 +2007,7 @@
         <w:t xml:space="preserve"> </w:t>
       </w:r>
       <w:r>
-        <w:t xml:space="preserve">is TKE transported via viscous diffusion. See Appendix A for all variable descriptions and notation.</w:t>
+        <w:t xml:space="preserve">is TKE transported via viscous diffusion.</w:t>
       </w:r>
     </w:p>
     <w:p>
@@ -2132,7 +2144,25 @@
         </m:f>
       </m:oMath>
       <w:r>
-        <w:t xml:space="preserve">. However in rivers, which exhibit additional depth-scale shear due to downslope flow over 'macroroughness elements' (i.e. channel geometry, bars, meanders, etc.), energy dissipation occurs much more evenly over the flow depth than this parameterization allows for. It has been shown that, for rivers at least, a more appropriate dissipation model considers stream power (per unit weight water:</w:t>
+        <w:t xml:space="preserve"> </w:t>
+      </w:r>
+      <w:r>
+        <w:t xml:space="preserve">where</w:t>
+      </w:r>
+      <w:r>
+        <w:t xml:space="preserve"> </w:t>
+      </w:r>
+      <w:r>
+        <w:rPr>
+          <w:i/>
+        </w:rPr>
+        <w:t xml:space="preserve">H</w:t>
+      </w:r>
+      <w:r>
+        <w:t xml:space="preserve"> </w:t>
+      </w:r>
+      <w:r>
+        <w:t xml:space="preserve">is the flow depth. However in rivers, which exhibit additional depth-scale shear due to downslope flow against the channel geometry, bars, and meanders, energy dissipation occurs much more evenly over the flow depth than this parameterization allows for. It has been shown that, for rivers at least, a more appropriate dissipation model considers stream power (per unit weight water:</w:t>
       </w:r>
       <w:r>
         <w:t xml:space="preserve"> </w:t>
@@ -2769,7 +2799,7 @@
         </m:f>
       </m:oMath>
       <w:r>
-        <w:t xml:space="preserve">. In order to calculate when</w:t>
+        <w:t xml:space="preserve">. In order to determine when</w:t>
       </w:r>
       <w:r>
         <w:t xml:space="preserve"> </w:t>
@@ -2862,7 +2892,7 @@
           <wp:inline>
             <wp:extent cx="5943600" cy="3657600"/>
             <wp:effectExtent b="0" l="0" r="0" t="0"/>
-            <wp:docPr descr="Figure 2: Hydraulic radius/mean depth ratios (Rh/H) versus stream power per unit weight water - TKE production (eD-G at the free surface) for our two datasets of field-measured river channel hydraulics. eD-G is functionally zero only when a river is sufficiently large. This indicates that a local equilibrium of TKE is acheived and energy generated by large-scale eddies is nearly equal to energy dissipated by the smallest scale eddies. In this figure, Rh/H bins contain between 573 and 138,307 measurements." title="" id="1" name="Picture"/>
+            <wp:docPr descr="Figure 2: Rh/H versus eD-G at the free surface for our two datasets of field-measured river channel hydraulics (see Appendix A for variable descriptions). eD-G is functionally zero only when a river is sufficiently large. This indicates that a local equilibrium of TKE is acheived and energy generated by large-scale eddies is nearly equal to energy dissipated by the smallest scale eddies. In this figure, Rh/H bins contain between 573 and 138,307 measurements." title="" id="1" name="Picture"/>
             <a:graphic>
               <a:graphicData uri="http://schemas.openxmlformats.org/drawingml/2006/picture">
                 <pic:pic>
@@ -2905,7 +2935,7 @@
         <w:pStyle w:val="ImageCaption"/>
       </w:pPr>
       <w:r>
-        <w:t xml:space="preserve">Figure 2: Hydraulic radius/mean depth ratios (Rh/H) versus stream power per unit weight water - TKE production (eD-G at the free surface) for our two datasets of field-measured river channel hydraulics. eD-G is functionally zero only when a river is sufficiently large. This indicates that a local equilibrium of TKE is acheived and energy generated by large-scale eddies is nearly equal to energy dissipated by the smallest scale eddies. In this figure, Rh/H bins contain between 573 and 138,307 measurements.</w:t>
+        <w:t xml:space="preserve">Figure 2: Rh/H versus eD-G at the free surface for our two datasets of field-measured river channel hydraulics (see Appendix A for variable descriptions). eD-G is functionally zero only when a river is sufficiently large. This indicates that a local equilibrium of TKE is acheived and energy generated by large-scale eddies is nearly equal to energy dissipated by the smallest scale eddies. In this figure, Rh/H bins contain between 573 and 138,307 measurements.</w:t>
       </w:r>
     </w:p>
     <w:p>
@@ -2939,27 +2969,10 @@
         </m:r>
       </m:oMath>
       <w:r>
-        <w:t xml:space="preserve">, or equivalently</w:t>
-      </w:r>
-      <w:r>
-        <w:t xml:space="preserve"> </w:t>
-      </w:r>
-      <m:oMath>
-        <m:sSub>
-          <m:e>
-            <m:r>
-              <m:t>T</m:t>
-            </m:r>
-          </m:e>
-          <m:sub>
-            <m:r>
-              <m:t>d</m:t>
-            </m:r>
-          </m:sub>
-        </m:sSub>
-      </m:oMath>
-      <w:r>
-        <w:t xml:space="preserve">, is nearly two orders of magnitude less when</w:t>
+        <w:t xml:space="preserve"> </w:t>
+      </w:r>
+      <w:r>
+        <w:t xml:space="preserve">is nearly two orders of magnitude less when</w:t>
       </w:r>
       <w:r>
         <w:t xml:space="preserve"> </w:t>
@@ -3023,30 +3036,7 @@
         <w:t xml:space="preserve"> </w:t>
       </w:r>
       <w:r>
-        <w:t xml:space="preserve">is between 90-99% (median</w:t>
-      </w:r>
-      <w:r>
-        <w:t xml:space="preserve"> </w:t>
-      </w:r>
-      <m:oMath>
-        <m:sSub>
-          <m:e>
-            <m:r>
-              <m:t>T</m:t>
-            </m:r>
-          </m:e>
-          <m:sub>
-            <m:r>
-              <m:t>d</m:t>
-            </m:r>
-          </m:sub>
-        </m:sSub>
-      </m:oMath>
-      <w:r>
-        <w:t xml:space="preserve"> </w:t>
-      </w:r>
-      <w:r>
-        <w:t xml:space="preserve">across both datasets of</w:t>
+        <w:t xml:space="preserve">is between 90-99% (median value across both datasets of</w:t>
       </w:r>
       <w:r>
         <w:t xml:space="preserve"> </w:t>
@@ -3201,7 +3191,7 @@
         </m:f>
       </m:oMath>
       <w:r>
-        <w:t xml:space="preserve">, or nearly three orders of magnitude. We deem the</w:t>
+        <w:t xml:space="preserve">, or nearly three orders of magnitude larger. The</w:t>
       </w:r>
       <w:r>
         <w:t xml:space="preserve"> </w:t>
@@ -3332,7 +3322,7 @@
         </m:f>
       </m:oMath>
       <w:r>
-        <w:t xml:space="preserve">) to be functionally zero. This means that a local equilibrium of free-surface TKE is achieved, where energy produced via the largest scale (turbulent) eddies is equivalent to energy dissipated via the smallest scale (Kolmorogov) eddies. This idea of a local equilibrium is certainly not new, however this is to our knowledge the first confirmation that it happens naturally in most large rivers and that is arises algebraically from the TKE budget in open-channel flows. From here on we refer to the</w:t>
+        <w:t xml:space="preserve">) are functionally zero. This means that a local equilibrium of free-surface TKE is achieved, where energy produced via the largest scale (turbulent) eddies is equivalent to energy dissipated via the smallest scale (Kolmorogov) eddies. This idea of a local equilibrium is certainly not new, however this is to our knowledge the first confirmation that it happens naturally in most large rivers and that is arises algebraically from the TKE budget in open-channel flows. From here on we refer to the</w:t>
       </w:r>
       <w:r>
         <w:t xml:space="preserve"> </w:t>
@@ -3369,7 +3359,7 @@
         <w:pStyle w:val="BodyText"/>
       </w:pPr>
       <w:r>
-        <w:t xml:space="preserve">This finding as a significant impact on how we model</w:t>
+        <w:t xml:space="preserve">This finding has a significant impact on how we model</w:t>
       </w:r>
       <w:r>
         <w:t xml:space="preserve"> </w:t>
@@ -3436,7 +3426,7 @@
         <w:t xml:space="preserve"> </w:t>
       </w:r>
       <w:r>
-        <w:t xml:space="preserve">equal to the largest ('integral-scale') eddies in the system, which are much more easily remotely-sensible than the Kolmogorov velocity scale. Otherwise,</w:t>
+        <w:t xml:space="preserve">in equation 2 equal to the largest ('integral-scale') eddies in the system, which are much more easily remotely-sensible than the Kolmogorov velocity scale. Otherwise,</w:t>
       </w:r>
       <w:r>
         <w:t xml:space="preserve"> </w:t>
@@ -3734,7 +3724,7 @@
         <w:t xml:space="preserve">Ulseth et al. (2019)</w:t>
       </w:r>
       <w:r>
-        <w:t xml:space="preserve">, who observed slopes steeper than 0.25 in both regimes of their breakpointed regression model.</w:t>
+        <w:t xml:space="preserve">, who observed slopes steeper than 1/4 in both regimes of their breakpointed regression model.</w:t>
       </w:r>
     </w:p>
     <w:p>
@@ -3933,7 +3923,7 @@
         <w:t xml:space="preserve">Wang et al. (2021)</w:t>
       </w:r>
       <w:r>
-        <w:t xml:space="preserve">, who found similar predictive performance and parameter values for these two models on 35 simulated rivers which they assumed large enough that</w:t>
+        <w:t xml:space="preserve">, who found similar predictive performance and parameter values for these two models on 35 simulated riverswhich they assumed were large enough that</w:t>
       </w:r>
       <w:r>
         <w:t xml:space="preserve"> </w:t>
@@ -3959,7 +3949,7 @@
         </m:r>
       </m:oMath>
       <w:r>
-        <w:t xml:space="preserve">. Further, the 1/4 slope parameter is statistically recovered in the 'large river' condition (row 3, Table 1: slope = 0.28). We note that the large residuals in Figure 3c are a byproduct of the model existing in log-space and that panels 3b and 3c are functionally identical (see Table 1 for their nearly identical intercept and slope parameters). The top row of Figure 3 confirms that under the 'large river condition'</w:t>
+        <w:t xml:space="preserve">. Further, the 1/4 slope parameter is statistically recovered in the 'large river' condition (row 3, Table 1: slope = 0.28). We note that the large residuals in Figure 3c are a byproduct of the model existing in log-space and that panels 3b and 3c are functionally identical models (see Table 1 for their nearly identical intercept and slope parameters). The top row of Figure 3 confirms that under the 'large river condition'</w:t>
       </w:r>
       <w:r>
         <w:t xml:space="preserve"> </w:t>
@@ -5076,7 +5066,7 @@
         <w:t xml:space="preserve">Ulseth et al. (2019)</w:t>
       </w:r>
       <w:r>
-        <w:t xml:space="preserve">. The TKE budget in equation 3 suggests that it is a function of turbulent diffusion of additional TKE from the bed to the free surface.</w:t>
+        <w:t xml:space="preserve">. That said, the TKE budget in equation 3 suggests that it is a function of turbulent diffusion of additional TKE from the bed to the free surface.</w:t>
       </w:r>
     </w:p>
     <w:p>
@@ -5206,7 +5196,7 @@
         <w:t xml:space="preserve"> </w:t>
       </w:r>
       <w:r>
-        <w:t xml:space="preserve">model (Figure 3a, row 1 Table 1) to an equation consisting solely of remotely-sensible river hydraulics and an inferred estimate of the channel area. By scaling</w:t>
+        <w:t xml:space="preserve">model (Figure 3a, row 1 Table 1) to an equation consisting solely of remotely-sensible river hydraulics and an intial estimate of the channel area. By scaling</w:t>
       </w:r>
       <w:r>
         <w:t xml:space="preserve"> </w:t>
@@ -5273,7 +5263,7 @@
         <w:t xml:space="preserve">(Garambois and Monnier, 2015)</w:t>
       </w:r>
       <w:r>
-        <w:t xml:space="preserve">. This problem is experienced by both SWOT RSQ algorithms and existing in situ techniques that concurrently solve for</w:t>
+        <w:t xml:space="preserve">. This problem is experienced by both SWOT RSQ algorithms and in situ tools that concurrently solve for</w:t>
       </w:r>
       <w:r>
         <w:t xml:space="preserve"> </w:t>
@@ -5297,7 +5287,7 @@
         <w:t xml:space="preserve">(Appling et al., 2018; Grace et al., 2015; Holtgrieve et al., 2010)</w:t>
       </w:r>
       <w:r>
-        <w:t xml:space="preserve">. In both of these domains, the other parameters are quite difficult to estimate (bed roughness and stream metabolism, respectively) while for BIKER, median channel area is relatively easy to approximate from the SWOT-observable river width</w:t>
+        <w:t xml:space="preserve">. In both of these domains, the other unknown parameters are often difficult to estimate (bed roughness and stream metabolism, respectively) while for BIKER, median channel area is relatively easy to approximate from the SWOT-observable river width</w:t>
       </w:r>
       <w:r>
         <w:t xml:space="preserve"> </w:t>
@@ -5419,7 +5409,7 @@
         <w:t xml:space="preserve"> </w:t>
       </w:r>
       <w:r>
-        <w:t xml:space="preserve">via SWOT. BIKER is informed by the</w:t>
+        <w:t xml:space="preserve">via SWOT. Therefore, we develop the BIKER algorithm, which is informed by the</w:t>
       </w:r>
       <w:r>
         <w:t xml:space="preserve"> </w:t>
@@ -5431,7 +5421,7 @@
         <w:t xml:space="preserve"> </w:t>
       </w:r>
       <w:r>
-        <w:t xml:space="preserve">algorithm for ungauged RSQ, further explored in more recent work by</w:t>
+        <w:t xml:space="preserve">algorithm for ungauged RSQ and further explored in more recent work by</w:t>
       </w:r>
       <w:r>
         <w:t xml:space="preserve"> </w:t>
@@ -5901,7 +5891,7 @@
         <w:t xml:space="preserve"> </w:t>
       </w:r>
       <w:r>
-        <w:t xml:space="preserve">first needs to be written as a function of SWOT-observables</w:t>
+        <w:t xml:space="preserve">is first written as a function of SWOT-observables</w:t>
       </w:r>
       <w:r>
         <w:t xml:space="preserve"> </w:t>
@@ -6130,7 +6120,7 @@
         </m:r>
       </m:oMath>
       <w:r>
-        <w:t xml:space="preserve">. Thus, there are no reliances on bed roughness, flow velocity, or any other terms that are difficult to infer from river width in BIKER.</w:t>
+        <w:t xml:space="preserve">. Thus, there are no reliances on bed roughness, flow velocity, or any other terms that are difficult to infer from river width.</w:t>
       </w:r>
     </w:p>
     <w:p>
@@ -7120,7 +7110,7 @@
         <w:t xml:space="preserve"> </w:t>
       </w:r>
       <w:r>
-        <w:t xml:space="preserve">of 0.76). Using absolutely no in situ information, BIKER captures the magnitude of the predictions and most points fall on or near the 1:1 line. The regression of the estimates (solid grey line) nearly perfectly recovers the 1:1 line (dashed black), but there is an overestimation bias in the largest</w:t>
+        <w:t xml:space="preserve">of 0.87). Using absolutely no in situ information, BIKER captures the magnitude of the predictions and most points fall on or near the 1:1 line. The regression of the estimates (solid grey line) nearly recovers the 1:1 line (dashed black), but there is an over/underestimation bias in the largest/smallest</w:t>
       </w:r>
       <w:r>
         <w:t xml:space="preserve"> </w:t>
@@ -7143,7 +7133,7 @@
         <w:t xml:space="preserve"> </w:t>
       </w:r>
       <w:r>
-        <w:t xml:space="preserve">values. The RMSE for the BIKER predictions is 2.76 m/day) across all observations.</w:t>
+        <w:t xml:space="preserve">values. The RMSE for the BIKER predictions is 2.57 m/day) across all observations.</w:t>
       </w:r>
     </w:p>
     <w:p>
@@ -7153,9 +7143,9 @@
       <w:r>
         <w:drawing>
           <wp:inline>
-            <wp:extent cx="5943600" cy="3467100"/>
+            <wp:extent cx="5943600" cy="3396342"/>
             <wp:effectExtent b="0" l="0" r="0" t="0"/>
-            <wp:docPr descr="Figure 4. a: Validation of BIKER for 47 SWOT rivers. Black bars are 95% CIs for the modeled values. Grey line is linear regression (and 95% prediction intervals are dashed) and dashed black line is 1:1 line. b: Cumulative density functions (CDFs) of the same results: dashed black line are observed values, green line are BIKER posterior means, and blue lines are BIKER 95% CIs." title="" id="1" name="Picture"/>
+            <wp:docPr descr="Figure 4. a: Validation of BIKER for 47 SWOT rivers. Black bars are 95% CIs for the modeled values. Grey line is linear regression (and 95% prediction intervals are dashed) and dashed black line is 1:1 line. b-d: validation timeseries for three rivers representative of good, reasonable, and poor BIKER performance. b) was randomly selected from the upper tertile of NRMSE scores, c) was randomly selected from the middle tertile, and d) from the worst tertile. See Figure S5 for all other rivers. Model results include the posterior means and 95%." title="" id="1" name="Picture"/>
             <a:graphic>
               <a:graphicData uri="http://schemas.openxmlformats.org/drawingml/2006/picture">
                 <pic:pic>
@@ -7167,258 +7157,6 @@
                   </pic:nvPicPr>
                   <pic:blipFill>
                     <a:blip r:embed="rId32"/>
-                    <a:stretch>
-                      <a:fillRect/>
-                    </a:stretch>
-                  </pic:blipFill>
-                  <pic:spPr bwMode="auto">
-                    <a:xfrm>
-                      <a:off x="0" y="0"/>
-                      <a:ext cx="5943600" cy="3467100"/>
-                    </a:xfrm>
-                    <a:prstGeom prst="rect">
-                      <a:avLst/>
-                    </a:prstGeom>
-                    <a:noFill/>
-                    <a:ln w="9525">
-                      <a:noFill/>
-                      <a:headEnd/>
-                      <a:tailEnd/>
-                    </a:ln>
-                  </pic:spPr>
-                </pic:pic>
-              </a:graphicData>
-            </a:graphic>
-          </wp:inline>
-        </w:drawing>
-      </w:r>
-    </w:p>
-    <w:p>
-      <w:pPr>
-        <w:pStyle w:val="ImageCaption"/>
-      </w:pPr>
-      <w:r>
-        <w:t xml:space="preserve">Figure 4. a: Validation of BIKER for 47 SWOT rivers. Black bars are 95% CIs for the modeled values. Grey line is linear regression (and 95% prediction intervals are dashed) and dashed black line is 1:1 line. b: Cumulative density functions (CDFs) of the same results: dashed black line are observed values, green line are BIKER posterior means, and blue lines are BIKER 95% CIs.</w:t>
-      </w:r>
-    </w:p>
-    <w:p>
-      <w:pPr>
-        <w:pStyle w:val="BodyText"/>
-      </w:pPr>
-      <w:r>
-        <w:t xml:space="preserve">Figure 4a highlights a overestimation bias by BIKER when</w:t>
-      </w:r>
-      <w:r>
-        <w:t xml:space="preserve"> </w:t>
-      </w:r>
-      <m:oMath>
-        <m:sSub>
-          <m:e>
-            <m:r>
-              <m:t>k</m:t>
-            </m:r>
-          </m:e>
-          <m:sub>
-            <m:r>
-              <m:t>600</m:t>
-            </m:r>
-          </m:sub>
-        </m:sSub>
-      </m:oMath>
-      <w:r>
-        <w:t xml:space="preserve"> </w:t>
-      </w:r>
-      <w:r>
-        <w:t xml:space="preserve">is larger, which is confirmed in Figure 4b. Figure 4b plots the cumulative density functions (CDFs) of observed and predicted</w:t>
-      </w:r>
-      <w:r>
-        <w:t xml:space="preserve"> </w:t>
-      </w:r>
-      <m:oMath>
-        <m:sSub>
-          <m:e>
-            <m:r>
-              <m:t>k</m:t>
-            </m:r>
-          </m:e>
-          <m:sub>
-            <m:r>
-              <m:t>600</m:t>
-            </m:r>
-          </m:sub>
-        </m:sSub>
-      </m:oMath>
-      <w:r>
-        <w:t xml:space="preserve"> </w:t>
-      </w:r>
-      <w:r>
-        <w:t xml:space="preserve">where the green line is the CDF of the BIKER posterior means, the blue lines are the CDFs of the BIKER posterior 95% CIs, and the dashed black line is the CDF of observed</w:t>
-      </w:r>
-      <w:r>
-        <w:t xml:space="preserve"> </w:t>
-      </w:r>
-      <m:oMath>
-        <m:sSub>
-          <m:e>
-            <m:r>
-              <m:t>k</m:t>
-            </m:r>
-          </m:e>
-          <m:sub>
-            <m:r>
-              <m:t>600</m:t>
-            </m:r>
-          </m:sub>
-        </m:sSub>
-      </m:oMath>
-      <w:r>
-        <w:t xml:space="preserve">. We see, more clearly than in Figure 4a, that BIKER captures</w:t>
-      </w:r>
-      <w:r>
-        <w:t xml:space="preserve"> </w:t>
-      </w:r>
-      <m:oMath>
-        <m:sSub>
-          <m:e>
-            <m:r>
-              <m:t>k</m:t>
-            </m:r>
-          </m:e>
-          <m:sub>
-            <m:r>
-              <m:t>600</m:t>
-            </m:r>
-          </m:sub>
-        </m:sSub>
-      </m:oMath>
-      <w:r>
-        <w:t xml:space="preserve"> </w:t>
-      </w:r>
-      <w:r>
-        <w:t xml:space="preserve">very well: most of the observed CDF falls nearly exactly on or adjacent to the posterior means (Figure 4b). However, the uppermost quartile is systematically overestimated by BIKER. We propose that this is due to the model used to assign the</w:t>
-      </w:r>
-      <w:r>
-        <w:t xml:space="preserve"> </w:t>
-      </w:r>
-      <m:oMath>
-        <m:sSub>
-          <m:e>
-            <m:r>
-              <m:t>k</m:t>
-            </m:r>
-          </m:e>
-          <m:sub>
-            <m:r>
-              <m:t>600</m:t>
-            </m:r>
-          </m:sub>
-        </m:sSub>
-      </m:oMath>
-      <w:r>
-        <w:t xml:space="preserve"> </w:t>
-      </w:r>
-      <w:r>
-        <w:t xml:space="preserve">prior hyperparameters being less representative for these rivers. In line with this, the rivers with the poorest BIKER performance uniformally are the narrowest and steepest in the dataset (Figure S4). In summary, Figure 3 confirms that we improve upon our baseline understanding of</w:t>
-      </w:r>
-      <w:r>
-        <w:t xml:space="preserve"> </w:t>
-      </w:r>
-      <m:oMath>
-        <m:sSub>
-          <m:e>
-            <m:r>
-              <m:t>k</m:t>
-            </m:r>
-          </m:e>
-          <m:sub>
-            <m:r>
-              <m:t>600</m:t>
-            </m:r>
-          </m:sub>
-        </m:sSub>
-      </m:oMath>
-      <w:r>
-        <w:t xml:space="preserve"> </w:t>
-      </w:r>
-      <w:r>
-        <w:t xml:space="preserve">in these rivers: we accurately capture</w:t>
-      </w:r>
-      <w:r>
-        <w:t xml:space="preserve"> </w:t>
-      </w:r>
-      <m:oMath>
-        <m:sSub>
-          <m:e>
-            <m:r>
-              <m:t>k</m:t>
-            </m:r>
-          </m:e>
-          <m:sub>
-            <m:r>
-              <m:t>600</m:t>
-            </m:r>
-          </m:sub>
-        </m:sSub>
-      </m:oMath>
-      <w:r>
-        <w:t xml:space="preserve"> </w:t>
-      </w:r>
-      <w:r>
-        <w:t xml:space="preserve">using no in situ information about the river while simultaneously and explicitly accounting for the uncertainties inherent in our</w:t>
-      </w:r>
-      <w:r>
-        <w:t xml:space="preserve"> </w:t>
-      </w:r>
-      <m:oMath>
-        <m:sSub>
-          <m:e>
-            <m:r>
-              <m:t>k</m:t>
-            </m:r>
-          </m:e>
-          <m:sub>
-            <m:r>
-              <m:t>600</m:t>
-            </m:r>
-          </m:sub>
-        </m:sSub>
-      </m:oMath>
-      <w:r>
-        <w:t xml:space="preserve"> </w:t>
-      </w:r>
-      <w:r>
-        <w:t xml:space="preserve">estimates.</w:t>
-      </w:r>
-    </w:p>
-    <w:p>
-      <w:pPr>
-        <w:pStyle w:val="BodyText"/>
-      </w:pPr>
-      <w:r>
-        <w:t xml:space="preserve">Figure 5a plots validation metrics calculated for each river with and without SWOT measurement error (green and purple, respectively). The boxplots are composed of validation scores for either the 47 or 17 rivers- see Table S1 for metric definitions. SWOT measurement errors neglibly influence BIKER's performance across all four error metrics (Figure 5a), though caution should be used in over-interepting boxplots with a sample size of only 17. Given Figure 5a, we deem that SWOT measurement error does not exert a significant influence on BIKER and so the results presented for the rest of the manuscript assume no measurement error in order to use all 47 rivers.</w:t>
-      </w:r>
-    </w:p>
-    <w:p>
-      <w:pPr>
-        <w:pStyle w:val="FigureWithCaption"/>
-      </w:pPr>
-      <w:r>
-        <w:drawing>
-          <wp:inline>
-            <wp:extent cx="5943600" cy="3396342"/>
-            <wp:effectExtent b="0" l="0" r="0" t="0"/>
-            <wp:docPr descr="Figure 5. a: Performance metrics by river. See Table 1 for metric definitions. Dashed lines denote scores of 0, 0.50, and 1. b-d: validation timeseries for three rivers representative of good, reasonable, and poor BIKER performance. b) was randomly selected from the upper tertile of NRMSE scores, c) was randomly selected from the middle tertile, and d) from the worst tertile. See Figure S5 for all other rivers. TO DO. Model results include the posterior means and 95% CIs." title="" id="1" name="Picture"/>
-            <a:graphic>
-              <a:graphicData uri="http://schemas.openxmlformats.org/drawingml/2006/picture">
-                <pic:pic>
-                  <pic:nvPicPr>
-                    <pic:cNvPr descr="cache/validation/validation_by_river.jpg" id="0" name="Picture"/>
-                    <pic:cNvPicPr>
-                      <a:picLocks noChangeArrowheads="1" noChangeAspect="1"/>
-                    </pic:cNvPicPr>
-                  </pic:nvPicPr>
-                  <pic:blipFill>
-                    <a:blip r:embed="rId33"/>
                     <a:stretch>
                       <a:fillRect/>
                     </a:stretch>
@@ -7450,7 +7188,147 @@
         <w:pStyle w:val="ImageCaption"/>
       </w:pPr>
       <w:r>
-        <w:t xml:space="preserve">Figure 5. a: Performance metrics by river. See Table 1 for metric definitions. Dashed lines denote scores of 0, 0.50, and 1. b-d: validation timeseries for three rivers representative of good, reasonable, and poor BIKER performance. b) was randomly selected from the upper tertile of NRMSE scores, c) was randomly selected from the middle tertile, and d) from the worst tertile. See Figure S5 for all other rivers. TO DO. Model results include the posterior means and 95% CIs.</w:t>
+        <w:t xml:space="preserve">Figure 4. a: Validation of BIKER for 47 SWOT rivers. Black bars are 95% CIs for the modeled values. Grey line is linear regression (and 95% prediction intervals are dashed) and dashed black line is 1:1 line. b-d: validation timeseries for three rivers representative of good, reasonable, and poor BIKER performance. b) was randomly selected from the upper tertile of NRMSE scores, c) was randomly selected from the middle tertile, and d) from the worst tertile. See Figure S5 for all other rivers. Model results include the posterior means and 95%.</w:t>
+      </w:r>
+    </w:p>
+    <w:p>
+      <w:pPr>
+        <w:pStyle w:val="BodyText"/>
+      </w:pPr>
+      <w:r>
+        <w:t xml:space="preserve">Figure 4b-d are representative timeseries plots of predicted and observed</w:t>
+      </w:r>
+      <w:r>
+        <w:t xml:space="preserve"> </w:t>
+      </w:r>
+      <m:oMath>
+        <m:sSub>
+          <m:e>
+            <m:r>
+              <m:t>k</m:t>
+            </m:r>
+          </m:e>
+          <m:sub>
+            <m:r>
+              <m:t>600</m:t>
+            </m:r>
+          </m:sub>
+        </m:sSub>
+      </m:oMath>
+      <w:r>
+        <w:t xml:space="preserve"> </w:t>
+      </w:r>
+      <w:r>
+        <w:t xml:space="preserve">for three rivers chosen randomly from those with 'good' NRMSE scores (b), 'okay' NRMSE scores (c), and 'bad' NRMSE scores (d). See Table S1 for the definition of NRMSE, the Figure 4 caption for how this was determined, and Figure S5 for the other river timeseries plots. For the Missouri Midsection River, the entire timeseries of</w:t>
+      </w:r>
+      <w:r>
+        <w:t xml:space="preserve"> </w:t>
+      </w:r>
+      <m:oMath>
+        <m:sSub>
+          <m:e>
+            <m:r>
+              <m:t>k</m:t>
+            </m:r>
+          </m:e>
+          <m:sub>
+            <m:r>
+              <m:t>600</m:t>
+            </m:r>
+          </m:sub>
+        </m:sSub>
+      </m:oMath>
+      <w:r>
+        <w:t xml:space="preserve"> </w:t>
+      </w:r>
+      <w:r>
+        <w:t xml:space="preserve">is nearly perfectly predicted, while in the Seine River the dynamics (peaks and valleys) are reasonably captured but they are magnified to be far larger than the observed dynamics. Generally, though, mean</w:t>
+      </w:r>
+      <w:r>
+        <w:t xml:space="preserve"> </w:t>
+      </w:r>
+      <m:oMath>
+        <m:sSub>
+          <m:e>
+            <m:r>
+              <m:t>k</m:t>
+            </m:r>
+          </m:e>
+          <m:sub>
+            <m:r>
+              <m:t>600</m:t>
+            </m:r>
+          </m:sub>
+        </m:sSub>
+      </m:oMath>
+      <w:r>
+        <w:t xml:space="preserve"> </w:t>
+      </w:r>
+      <w:r>
+        <w:t xml:space="preserve">is reasonably recovered for the Seine, as confirmed visually. In the Fresno River, there is significant positive bias in the estimates but also massive uncertainty (per the 95% CIs) in those estimates, indicating that BIKER is highly uncertain about its output (and rightfully so). Correct temporal dynamics are also largely missing from BIKER's Fresno River predicitions.</w:t>
+      </w:r>
+    </w:p>
+    <w:p>
+      <w:pPr>
+        <w:pStyle w:val="BodyText"/>
+      </w:pPr>
+      <w:r>
+        <w:t xml:space="preserve">Figure 5a plots validation metrics calculated for each river with and without SWOT measurement error (green and purple, respectively). The points making up these boxplots (47 and 17, respectively) are overlain atop the boxplots. See Table S1 for metric definitions. SWOT measurement errors neglibly influence BIKER's performance across all four error metrics (Figure 5a), though caution should be used in over-interepting boxplots with a sample size of only 17. Given Figure 5a, we deem that SWOT measurement error does not exert a significant influence on BIKER and so the results presented for the rest of the manuscript assume no measurement error in order to use all 47 rivers.</w:t>
+      </w:r>
+    </w:p>
+    <w:p>
+      <w:pPr>
+        <w:pStyle w:val="FigureWithCaption"/>
+      </w:pPr>
+      <w:r>
+        <w:drawing>
+          <wp:inline>
+            <wp:extent cx="5943600" cy="3200400"/>
+            <wp:effectExtent b="0" l="0" r="0" t="0"/>
+            <wp:docPr descr="Figure 5. a: Performance metrics by river. See Table 1 for metric definitions. b: NRMSE scores (per river) versus the number of SWOT observations used in the Bayesian inversion. As expected, performance improves substantially with large amounts of data and degrades significantly with small amounts of data. Dashed lines denote scores of 0, 0.50, and 1. CIs." title="" id="1" name="Picture"/>
+            <a:graphic>
+              <a:graphicData uri="http://schemas.openxmlformats.org/drawingml/2006/picture">
+                <pic:pic>
+                  <pic:nvPicPr>
+                    <pic:cNvPr descr="cache/validation/validation_by_river.jpg" id="0" name="Picture"/>
+                    <pic:cNvPicPr>
+                      <a:picLocks noChangeArrowheads="1" noChangeAspect="1"/>
+                    </pic:cNvPicPr>
+                  </pic:nvPicPr>
+                  <pic:blipFill>
+                    <a:blip r:embed="rId33"/>
+                    <a:stretch>
+                      <a:fillRect/>
+                    </a:stretch>
+                  </pic:blipFill>
+                  <pic:spPr bwMode="auto">
+                    <a:xfrm>
+                      <a:off x="0" y="0"/>
+                      <a:ext cx="5943600" cy="3200400"/>
+                    </a:xfrm>
+                    <a:prstGeom prst="rect">
+                      <a:avLst/>
+                    </a:prstGeom>
+                    <a:noFill/>
+                    <a:ln w="9525">
+                      <a:noFill/>
+                      <a:headEnd/>
+                      <a:tailEnd/>
+                    </a:ln>
+                  </pic:spPr>
+                </pic:pic>
+              </a:graphicData>
+            </a:graphic>
+          </wp:inline>
+        </w:drawing>
+      </w:r>
+    </w:p>
+    <w:p>
+      <w:pPr>
+        <w:pStyle w:val="ImageCaption"/>
+      </w:pPr>
+      <w:r>
+        <w:t xml:space="preserve">Figure 5. a: Performance metrics by river. See Table 1 for metric definitions. b: NRMSE scores (per river) versus the number of SWOT observations used in the Bayesian inversion. As expected, performance improves substantially with large amounts of data and degrades significantly with small amounts of data. Dashed lines denote scores of 0, 0.50, and 1. CIs.</w:t>
       </w:r>
     </w:p>
     <w:p>
@@ -7481,7 +7359,7 @@
         <w:t xml:space="preserve"> </w:t>
       </w:r>
       <w:r>
-        <w:t xml:space="preserve">is 0.84, which is excellent given that absolutely no in situ information is being used to predict</w:t>
+        <w:t xml:space="preserve">is 0.83, which is excellent given that absolutely no in situ information is being used to predict</w:t>
       </w:r>
       <w:r>
         <w:t xml:space="preserve"> </w:t>
@@ -7501,7 +7379,7 @@
         </m:sSub>
       </m:oMath>
       <w:r>
-        <w:t xml:space="preserve">. NRMSE and RRMSE have median scores of 0.3 and 0.3, respectively, which are again good for a completely ungauged method. These are comparable to the best NRMSE scores achieved by the SWOT RSQ algorithms</w:t>
+        <w:t xml:space="preserve">. NRMSE and RRMSE have median scores of 0.37 and 0.35, respectively, which are again good for a completely ungauged method. These are comparable to the best NRMSE scores achieved by the SWOT RSQ algorithms</w:t>
       </w:r>
       <w:r>
         <w:t xml:space="preserve"> </w:t>
@@ -7510,7 +7388,7 @@
         <w:t xml:space="preserve">(Frasson et al., 2021)</w:t>
       </w:r>
       <w:r>
-        <w:t xml:space="preserve">. Median rBIAS is 0.25, highlighting a positive bias in most rivers' predictions. This further supports the visual evidence in Figure 4 that sometimes BIKER is overestimating the magnitude of</w:t>
+        <w:t xml:space="preserve">. Median rBIAS is 0.28, highlighting a positive bias in most rivers' predictions. This further supports the visual evidence in Figure 4 that sometimes BIKER is overestimating the magnitude of</w:t>
       </w:r>
       <w:r>
         <w:t xml:space="preserve"> </w:t>
@@ -7579,7 +7457,7 @@
         <w:t xml:space="preserve"> </w:t>
       </w:r>
       <w:r>
-        <w:t xml:space="preserve">of 0.32 and for rBIAS of 0.54).</w:t>
+        <w:t xml:space="preserve">of 0.3 and for rBIAS of 0.56).</w:t>
       </w:r>
     </w:p>
     <w:p>
@@ -7587,7 +7465,7 @@
         <w:pStyle w:val="BodyText"/>
       </w:pPr>
       <w:r>
-        <w:t xml:space="preserve">Figure 5b-d are representative timeseries plots of predicted and observed</w:t>
+        <w:t xml:space="preserve">Figure 5b highlights one benefit of using Bayesian inference to estimate</w:t>
       </w:r>
       <w:r>
         <w:t xml:space="preserve"> </w:t>
@@ -7607,65 +7485,7 @@
         </m:sSub>
       </m:oMath>
       <w:r>
-        <w:t xml:space="preserve"> </w:t>
-      </w:r>
-      <w:r>
-        <w:t xml:space="preserve">for three rivers chosen randomly from those with 'good' NRMSE scores (b), 'okay' NRMSE scores (c), and 'bad' NRMSE scores (d). See the Figure 5 caption for how this was determined and see Figure S5 for the other river timeseries plots (</w:t>
-      </w:r>
-      <w:r>
-        <w:rPr>
-          <w:b/>
-        </w:rPr>
-        <w:t xml:space="preserve">TO DO</w:t>
-      </w:r>
-      <w:r>
-        <w:t xml:space="preserve">). For the Ohio Section 2 River, the entire timeseries of</w:t>
-      </w:r>
-      <w:r>
-        <w:t xml:space="preserve"> </w:t>
-      </w:r>
-      <m:oMath>
-        <m:sSub>
-          <m:e>
-            <m:r>
-              <m:t>k</m:t>
-            </m:r>
-          </m:e>
-          <m:sub>
-            <m:r>
-              <m:t>600</m:t>
-            </m:r>
-          </m:sub>
-        </m:sSub>
-      </m:oMath>
-      <w:r>
-        <w:t xml:space="preserve"> </w:t>
-      </w:r>
-      <w:r>
-        <w:t xml:space="preserve">is nearly perfectly predicted, while in the Seine Upstream River the dynamics (peaks and valleys) are reasonably captured but they are magnified to be far larger than the observed dynamics. Generally, though, mean</w:t>
-      </w:r>
-      <w:r>
-        <w:t xml:space="preserve"> </w:t>
-      </w:r>
-      <m:oMath>
-        <m:sSub>
-          <m:e>
-            <m:r>
-              <m:t>k</m:t>
-            </m:r>
-          </m:e>
-          <m:sub>
-            <m:r>
-              <m:t>600</m:t>
-            </m:r>
-          </m:sub>
-        </m:sSub>
-      </m:oMath>
-      <w:r>
-        <w:t xml:space="preserve"> </w:t>
-      </w:r>
-      <w:r>
-        <w:t xml:space="preserve">is actually reasonably recovered for the Seine Upstream, as confirmed visually. In the Connecticut River, there is significant positive bias in the estimates but also massive uncertainty (per the 95% CIs) in those estimates, indicating that BIKER is highly uncertain about its output (and rightfully so). Correct temporal dynamics are also largely missing from BIKER's Connecticut River predicitions.</w:t>
+        <w:t xml:space="preserve">: because the posterior is conditional on the SWOT observations, performance should improve with more data. Figure 5b plots by-river NRMSE scores versus the number of SWOT observations. While performance varies considerably when observations are up to ~400, the three rivers with nearly 600 observations universally show excellent BIKER performance, and the worst BIKER performance is universally in rivers with only 12 observations.</w:t>
       </w:r>
     </w:p>
     <w:p>
@@ -7782,7 +7602,7 @@
         <w:t xml:space="preserve"> </w:t>
       </w:r>
       <w:r>
-        <w:t xml:space="preserve">from BIKER with established in situ methods. The details of this workflow are in Text S4, but broadly we pair the biweekly 26</w:t>
+        <w:t xml:space="preserve">from BIKER with established in situ methods. The details of this workflow are in Text S4, but broadly we pair the 26 biweekly</w:t>
       </w:r>
       <w:r>
         <w:t xml:space="preserve"> </w:t>
@@ -7968,7 +7788,7 @@
         <w:t xml:space="preserve"> </w:t>
       </w:r>
       <w:r>
-        <w:t xml:space="preserve">data, with an RMSE of 1.39</w:t>
+        <w:t xml:space="preserve">data, with an RMSE of 1.16</w:t>
       </w:r>
       <w:r>
         <w:t xml:space="preserve"> </w:t>
@@ -8132,7 +7952,7 @@
       <w:r>
         <w:drawing>
           <wp:inline>
-            <wp:extent cx="5943600" cy="2796988"/>
+            <wp:extent cx="5943600" cy="3962400"/>
             <wp:effectExtent b="0" l="0" r="0" t="0"/>
             <wp:docPr descr="Figure 6: a: FCO2 via BIKER versus via equations 2 and 3 for every 11th timestep for the 49 rivers (grey lines are linear regression and 95% prediction intervals, while black dashed line is the 1:1 line). b-d: timeseries plots for the three example rivers from Figure 3b, 3c, and 3d." title="" id="1" name="Picture"/>
             <a:graphic>
@@ -8153,7 +7973,7 @@
                   <pic:spPr bwMode="auto">
                     <a:xfrm>
                       <a:off x="0" y="0"/>
-                      <a:ext cx="5943600" cy="2796988"/>
+                      <a:ext cx="5943600" cy="3962400"/>
                     </a:xfrm>
                     <a:prstGeom prst="rect">
                       <a:avLst/>
@@ -8217,7 +8037,7 @@
         </m:sSub>
       </m:oMath>
       <w:r>
-        <w:t xml:space="preserve">) from the 47 rivers using BIKER posterior means and four streamgauge-based HG models. Both the BIKER bulk carbon efflux (2.01 gG-C/yr) and the 'Brinkerhoff 2019' estimate (1.81) are quite close to the observed flux (1.85), with the latter nearly perfectly recovering the observed value. BIKER overestimates the efflux somewhat. The 'raymond 2013' model is even more overestimated (2.15), while the 'Raymond 2012' model appreciably underestimates this bulk efflux (1.61). Thus, despite BIKER using absolutely no in situ data like the other 4 methods do, it provides a reasonable estimate of the carbon efflux and better a estimate than 2 of the approaches that rely on a streamgauge (Figure 6b).</w:t>
+        <w:t xml:space="preserve">) from the 47 rivers using BIKER posterior means and four streamgauge-based HG models. The results are largely equivalent for both the mean and median carbon efflux. Both the BIKER estimate (2.01 gG-C/yr) and the 'Raymond 2013' estimate (2.15) are somewhat overestimated relative to the observed flux (1.85). The 'Brinkerhoff 2019' model nearly perfectly recovers the observed value (1.81). Finally, the 'Raymond 2012' model slightly underestimates this bulk efflux (1.61). Thus, despite BIKER using absolutely no streamgauge or other in situ data like the other 3 methods do, it provides a reasonable estimate of the carbon efflux (Figure 6b).</w:t>
       </w:r>
     </w:p>
     <w:p>
@@ -8663,7 +8483,7 @@
         <w:t xml:space="preserve"> </w:t>
       </w:r>
       <w:r>
-        <w:t xml:space="preserve">using simulated SWOT data over a wide range of rivers (Figures 4 and 5) and 2) being robust to measurement errors internal to the SWOT data (Figure 5) bode well for BIKER's eventual implementation on real SWOT observations. The results presented here suggest that daily estimation of riverine gas exchange globally could be possible once SWOT launches.</w:t>
+        <w:t xml:space="preserve">using simulated SWOT data over a wide range of rivers (Figures 4 and 5) and 2) being robust to measurement errors internal to the SWOT data (Figure 5) bode well for BIKER's eventual implementation on real SWOT observations. Further, BIKER's improved performance with longer datasets (Figure 5b) bodes well for future SWOT implementation, as the three-year campaign will provide well north of 600 observations for many rivers, suggesting even better BIKER inversions than those presented here. All of this suggests that daily estimation of riverine gas exchange globally could be possible once SWOT launches.</w:t>
       </w:r>
     </w:p>
     <w:p>
@@ -9337,6 +9157,72 @@
               </w:rPr>
               <w:t xml:space="preserve">Units</w:t>
             </w:r>
+          </w:p>
+        </w:tc>
+      </w:tr>
+      <w:tr>
+        <w:tc>
+          <w:p>
+            <w:pPr>
+              <w:pStyle w:val="Compact"/>
+              <w:jc w:val="left"/>
+            </w:pPr>
+            <w:r>
+              <w:rPr>
+                <w:i/>
+              </w:rPr>
+              <w:t xml:space="preserve">A</w:t>
+            </w:r>
+          </w:p>
+        </w:tc>
+        <w:tc>
+          <w:p>
+            <w:pPr>
+              <w:pStyle w:val="Compact"/>
+              <w:jc w:val="left"/>
+            </w:pPr>
+            <w:r>
+              <w:t xml:space="preserve">Channel cross-sectional area</w:t>
+            </w:r>
+          </w:p>
+        </w:tc>
+        <w:tc>
+          <w:p>
+            <w:pPr>
+              <w:pStyle w:val="Compact"/>
+              <w:jc w:val="left"/>
+            </w:pPr>
+            <w:r>
+              <w:t xml:space="preserve">NA</w:t>
+            </w:r>
+          </w:p>
+        </w:tc>
+        <w:tc>
+          <w:p>
+            <w:pPr>
+              <w:pStyle w:val="Compact"/>
+              <w:jc w:val="left"/>
+            </w:pPr>
+            <m:oMath>
+              <m:r>
+                <m:t>[</m:t>
+              </m:r>
+              <m:sSup>
+                <m:e>
+                  <m:r>
+                    <m:t>L</m:t>
+                  </m:r>
+                </m:e>
+                <m:sup>
+                  <m:r>
+                    <m:t>2</m:t>
+                  </m:r>
+                </m:sup>
+              </m:sSup>
+              <m:r>
+                <m:t>]</m:t>
+              </m:r>
+            </m:oMath>
           </w:p>
         </w:tc>
       </w:tr>
@@ -9641,6 +9527,92 @@
               <w:jc w:val="left"/>
             </w:pPr>
             <m:oMath>
+              <m:sSub>
+                <m:e>
+                  <m:r>
+                    <m:t>D</m:t>
+                  </m:r>
+                </m:e>
+                <m:sub>
+                  <m:r>
+                    <m:t>m</m:t>
+                  </m:r>
+                </m:sub>
+              </m:sSub>
+            </m:oMath>
+          </w:p>
+        </w:tc>
+        <w:tc>
+          <w:p>
+            <w:pPr>
+              <w:pStyle w:val="Compact"/>
+              <w:jc w:val="left"/>
+            </w:pPr>
+            <w:r>
+              <w:t xml:space="preserve">Molecular diffusion coefficient</w:t>
+            </w:r>
+          </w:p>
+        </w:tc>
+        <w:tc>
+          <w:p>
+            <w:pPr>
+              <w:pStyle w:val="Compact"/>
+              <w:jc w:val="left"/>
+            </w:pPr>
+            <w:r>
+              <w:t xml:space="preserve">NA</w:t>
+            </w:r>
+          </w:p>
+        </w:tc>
+        <w:tc>
+          <w:p>
+            <w:pPr>
+              <w:pStyle w:val="Compact"/>
+              <w:jc w:val="left"/>
+            </w:pPr>
+            <m:oMath>
+              <m:r>
+                <m:t>[</m:t>
+              </m:r>
+              <m:f>
+                <m:fPr>
+                  <m:type m:val="bar"/>
+                </m:fPr>
+                <m:num>
+                  <m:sSup>
+                    <m:e>
+                      <m:r>
+                        <m:t>L</m:t>
+                      </m:r>
+                    </m:e>
+                    <m:sup>
+                      <m:r>
+                        <m:t>2</m:t>
+                      </m:r>
+                    </m:sup>
+                  </m:sSup>
+                </m:num>
+                <m:den>
+                  <m:r>
+                    <m:t>T</m:t>
+                  </m:r>
+                </m:den>
+              </m:f>
+              <m:r>
+                <m:t>]</m:t>
+              </m:r>
+            </m:oMath>
+          </w:p>
+        </w:tc>
+      </w:tr>
+      <w:tr>
+        <w:tc>
+          <w:p>
+            <w:pPr>
+              <w:pStyle w:val="Compact"/>
+              <w:jc w:val="left"/>
+            </w:pPr>
+            <m:oMath>
               <m:r>
                 <m:t>ϵ</m:t>
               </m:r>
@@ -10167,6 +10139,9 @@
               <m:r>
                 <m:t>L</m:t>
               </m:r>
+              <m:r>
+                <m:t>]</m:t>
+              </m:r>
             </m:oMath>
           </w:p>
         </w:tc>
@@ -10335,9 +10310,56 @@
               <w:pStyle w:val="Compact"/>
               <w:jc w:val="left"/>
             </w:pPr>
-            <w:r>
-              <w:t xml:space="preserve">NA</w:t>
-            </w:r>
+            <m:oMath>
+              <m:r>
+                <m:t>(</m:t>
+              </m:r>
+              <m:f>
+                <m:fPr>
+                  <m:type m:val="bar"/>
+                </m:fPr>
+                <m:num>
+                  <m:r>
+                    <m:t>600</m:t>
+                  </m:r>
+                </m:num>
+                <m:den>
+                  <m:r>
+                    <m:t>S</m:t>
+                  </m:r>
+                  <m:sSub>
+                    <m:e>
+                      <m:r>
+                        <m:t>c</m:t>
+                      </m:r>
+                    </m:e>
+                    <m:sub>
+                      <m:r>
+                        <m:t>k</m:t>
+                      </m:r>
+                    </m:sub>
+                  </m:sSub>
+                </m:den>
+              </m:f>
+              <m:sSup>
+                <m:e>
+                  <m:r>
+                    <m:t>)</m:t>
+                  </m:r>
+                </m:e>
+                <m:sup>
+                  <m:r>
+                    <m:t>−</m:t>
+                  </m:r>
+                  <m:r>
+                    <m:t>0.5</m:t>
+                  </m:r>
+                </m:sup>
+              </m:sSup>
+              <m:r>
+                <m:t>k</m:t>
+              </m:r>
+            </m:oMath>
           </w:p>
         </w:tc>
         <w:tc>
@@ -10565,9 +10587,32 @@
               <w:pStyle w:val="Compact"/>
               <w:jc w:val="left"/>
             </w:pPr>
-            <w:r>
-              <w:t xml:space="preserve">NA</w:t>
-            </w:r>
+            <m:oMath>
+              <m:f>
+                <m:fPr>
+                  <m:type m:val="bar"/>
+                </m:fPr>
+                <m:num>
+                  <m:r>
+                    <m:t>v</m:t>
+                  </m:r>
+                </m:num>
+                <m:den>
+                  <m:sSub>
+                    <m:e>
+                      <m:r>
+                        <m:t>D</m:t>
+                      </m:r>
+                    </m:e>
+                    <m:sub>
+                      <m:r>
+                        <m:t>m</m:t>
+                      </m:r>
+                    </m:sub>
+                  </m:sSub>
+                </m:den>
+              </m:f>
+            </m:oMath>
           </w:p>
         </w:tc>
         <w:tc>
@@ -12612,7 +12657,7 @@
     </w:lvl>
   </w:abstractNum>
   <w:abstractNum w:abstractNumId="990">
-    <w:nsid w:val="b70b15a9"/>
+    <w:nsid w:val="7539490d"/>
     <w:multiLevelType w:val="multilevel"/>
     <w:lvl w:ilvl="0">
       <w:numFmt w:val="bullet"/>
@@ -12693,7 +12738,7 @@
     </w:lvl>
   </w:abstractNum>
   <w:abstractNum w:abstractNumId="991">
-    <w:nsid w:val="c9d6c6d9"/>
+    <w:nsid w:val="ec10bf30"/>
     <w:multiLevelType w:val="multilevel"/>
     <w:lvl w:ilvl="0">
       <w:numFmt w:val="bullet"/>
